--- a/files/english.docx
+++ b/files/english.docx
@@ -2,1475 +2,6 @@
 <file path=word/document.xml><?xml version="1.0" encoding="utf-8"?>
 <w:document xmlns:wpc="http://schemas.microsoft.com/office/word/2010/wordprocessingCanvas" xmlns:cx="http://schemas.microsoft.com/office/drawing/2014/chartex" xmlns:cx1="http://schemas.microsoft.com/office/drawing/2015/9/8/chartex" xmlns:mc="http://schemas.openxmlformats.org/markup-compatibility/2006" xmlns:o="urn:schemas-microsoft-com:office:office" xmlns:r="http://schemas.openxmlformats.org/officeDocument/2006/relationships" xmlns:m="http://schemas.openxmlformats.org/officeDocument/2006/math" xmlns:v="urn:schemas-microsoft-com:vml" xmlns:wp14="http://schemas.microsoft.com/office/word/2010/wordprocessingDrawing" xmlns:wp="http://schemas.openxmlformats.org/drawingml/2006/wordprocessingDrawing" xmlns:w10="urn:schemas-microsoft-com:office:word" xmlns:w="http://schemas.openxmlformats.org/wordprocessingml/2006/main" xmlns:w14="http://schemas.microsoft.com/office/word/2010/wordml" xmlns:w15="http://schemas.microsoft.com/office/word/2012/wordml" xmlns:w16se="http://schemas.microsoft.com/office/word/2015/wordml/symex" xmlns:wpg="http://schemas.microsoft.com/office/word/2010/wordprocessingGroup" xmlns:wpi="http://schemas.microsoft.com/office/word/2010/wordprocessingInk" xmlns:wne="http://schemas.microsoft.com/office/word/2006/wordml" xmlns:wps="http://schemas.microsoft.com/office/word/2010/wordprocessingShape" mc:Ignorable="w14 w15 w16se wp14">
   <w:body>
-    <w:p>
-      <w:pPr>
-        <w:pStyle w:val="1"/>
-        <w:jc w:val="center"/>
-      </w:pPr>
-      <w:r>
-        <w:t>Verb To Be</w:t>
-      </w:r>
-    </w:p>
-    <w:p>
-      <w:pPr>
-        <w:numPr>
-          <w:ilvl w:val="0"/>
-          <w:numId w:val="40"/>
-        </w:numPr>
-        <w:tabs>
-          <w:tab w:val="clear" w:pos="720"/>
-          <w:tab w:val="num" w:pos="851"/>
-        </w:tabs>
-        <w:ind w:left="714" w:hanging="357"/>
-        <w:rPr>
-          <w:rFonts w:eastAsia="Times New Roman" w:cs="Times New Roman"/>
-          <w:color w:val="000000"/>
-          <w:szCs w:val="18"/>
-          <w:lang w:eastAsia="ru-RU"/>
-        </w:rPr>
-      </w:pPr>
-      <w:r>
-        <w:rPr>
-          <w:rFonts w:eastAsia="Times New Roman" w:cs="Times New Roman"/>
-          <w:color w:val="000000"/>
-          <w:szCs w:val="18"/>
-          <w:highlight w:val="lightGray"/>
-          <w:lang w:eastAsia="ru-RU"/>
-        </w:rPr>
-        <w:t>Be</w:t>
-      </w:r>
-      <w:r>
-        <w:rPr>
-          <w:rFonts w:eastAsia="Times New Roman" w:cs="Times New Roman"/>
-          <w:color w:val="000000"/>
-          <w:szCs w:val="18"/>
-          <w:lang w:eastAsia="ru-RU"/>
-        </w:rPr>
-        <w:t> - связывает подлежащее и другой член предложения</w:t>
-      </w:r>
-    </w:p>
-    <w:p>
-      <w:pPr>
-        <w:rPr>
-          <w:rFonts w:eastAsia="Times New Roman" w:cs="Times New Roman"/>
-          <w:color w:val="000000"/>
-          <w:szCs w:val="18"/>
-          <w:lang w:eastAsia="ru-RU"/>
-        </w:rPr>
-      </w:pPr>
-      <w:bookmarkStart w:id="0" w:name="_GoBack"/>
-      <w:bookmarkEnd w:id="0"/>
-    </w:p>
-    <w:tbl>
-      <w:tblPr>
-        <w:tblStyle w:val="a7"/>
-        <w:tblW w:w="0" w:type="auto"/>
-        <w:tblLook w:val="04A0" w:firstRow="1" w:lastRow="0" w:firstColumn="1" w:lastColumn="0" w:noHBand="0" w:noVBand="1"/>
-      </w:tblPr>
-      <w:tblGrid>
-        <w:gridCol w:w="2263"/>
-        <w:gridCol w:w="2759"/>
-      </w:tblGrid>
-      <w:tr>
-        <w:tc>
-          <w:tcPr>
-            <w:tcW w:w="5022" w:type="dxa"/>
-            <w:gridSpan w:val="2"/>
-          </w:tcPr>
-          <w:p>
-            <w:pPr>
-              <w:rPr>
-                <w:rFonts w:cs="Times New Roman"/>
-                <w:szCs w:val="18"/>
-              </w:rPr>
-            </w:pPr>
-            <w:r>
-              <w:rPr>
-                <w:rFonts w:cs="Times New Roman"/>
-                <w:b/>
-                <w:bCs/>
-                <w:caps/>
-                <w:color w:val="000000"/>
-                <w:szCs w:val="18"/>
-              </w:rPr>
-              <w:t xml:space="preserve">1. </w:t>
-            </w:r>
-            <w:proofErr w:type="spellStart"/>
-            <w:r>
-              <w:rPr>
-                <w:rFonts w:cs="Times New Roman"/>
-                <w:b/>
-                <w:bCs/>
-                <w:color w:val="000000"/>
-                <w:szCs w:val="18"/>
-              </w:rPr>
-              <w:t>Present</w:t>
-            </w:r>
-            <w:proofErr w:type="spellEnd"/>
-            <w:r>
-              <w:rPr>
-                <w:rFonts w:cs="Times New Roman"/>
-                <w:b/>
-                <w:bCs/>
-                <w:color w:val="000000"/>
-                <w:szCs w:val="18"/>
-              </w:rPr>
-              <w:t xml:space="preserve"> </w:t>
-            </w:r>
-            <w:proofErr w:type="spellStart"/>
-            <w:r>
-              <w:rPr>
-                <w:rFonts w:cs="Times New Roman"/>
-                <w:b/>
-                <w:bCs/>
-                <w:color w:val="000000"/>
-                <w:szCs w:val="18"/>
-              </w:rPr>
-              <w:t>Tense</w:t>
-            </w:r>
-            <w:proofErr w:type="spellEnd"/>
-            <w:r>
-              <w:rPr>
-                <w:rFonts w:cs="Times New Roman"/>
-                <w:b/>
-                <w:bCs/>
-                <w:color w:val="000000"/>
-                <w:szCs w:val="18"/>
-              </w:rPr>
-              <w:t xml:space="preserve"> Verb Be </w:t>
-            </w:r>
-            <w:r>
-              <w:rPr>
-                <w:rFonts w:cs="Times New Roman"/>
-                <w:szCs w:val="18"/>
-                <w:highlight w:val="lightGray"/>
-              </w:rPr>
-              <w:t>+</w:t>
-            </w:r>
-          </w:p>
-        </w:tc>
-      </w:tr>
-      <w:tr>
-        <w:tc>
-          <w:tcPr>
-            <w:tcW w:w="2263" w:type="dxa"/>
-          </w:tcPr>
-          <w:p>
-            <w:pPr>
-              <w:rPr>
-                <w:rFonts w:cs="Times New Roman"/>
-                <w:szCs w:val="18"/>
-              </w:rPr>
-            </w:pPr>
-            <w:r>
-              <w:rPr>
-                <w:rFonts w:cs="Times New Roman"/>
-                <w:szCs w:val="18"/>
-              </w:rPr>
-              <w:t xml:space="preserve">I </w:t>
-            </w:r>
-            <w:r>
-              <w:rPr>
-                <w:rFonts w:cs="Times New Roman"/>
-                <w:b/>
-                <w:color w:val="00B050"/>
-                <w:szCs w:val="18"/>
-              </w:rPr>
-              <w:t>am</w:t>
-            </w:r>
-          </w:p>
-        </w:tc>
-        <w:tc>
-          <w:tcPr>
-            <w:tcW w:w="2759" w:type="dxa"/>
-          </w:tcPr>
-          <w:p>
-            <w:pPr>
-              <w:rPr>
-                <w:rFonts w:cs="Times New Roman"/>
-                <w:szCs w:val="18"/>
-              </w:rPr>
-            </w:pPr>
-            <w:r>
-              <w:rPr>
-                <w:rFonts w:cs="Times New Roman"/>
-                <w:szCs w:val="18"/>
-              </w:rPr>
-              <w:t>I'm</w:t>
-            </w:r>
-          </w:p>
-        </w:tc>
-      </w:tr>
-      <w:tr>
-        <w:tc>
-          <w:tcPr>
-            <w:tcW w:w="2263" w:type="dxa"/>
-          </w:tcPr>
-          <w:p>
-            <w:pPr>
-              <w:rPr>
-                <w:rFonts w:cs="Times New Roman"/>
-                <w:szCs w:val="18"/>
-                <w:lang w:val="en-US"/>
-              </w:rPr>
-            </w:pPr>
-            <w:r>
-              <w:rPr>
-                <w:rFonts w:cs="Times New Roman"/>
-                <w:szCs w:val="18"/>
-                <w:lang w:val="en-US"/>
-              </w:rPr>
-              <w:t>You</w:t>
-            </w:r>
-            <w:r>
-              <w:rPr>
-                <w:rFonts w:cs="Times New Roman"/>
-                <w:szCs w:val="18"/>
-                <w:lang w:val="en-US"/>
-              </w:rPr>
-              <w:t xml:space="preserve"> </w:t>
-            </w:r>
-            <w:r>
-              <w:rPr>
-                <w:rFonts w:cs="Times New Roman"/>
-                <w:szCs w:val="18"/>
-                <w:lang w:val="en-US"/>
-              </w:rPr>
-              <w:t>/</w:t>
-            </w:r>
-            <w:r>
-              <w:rPr>
-                <w:rFonts w:cs="Times New Roman"/>
-                <w:szCs w:val="18"/>
-                <w:lang w:val="en-US"/>
-              </w:rPr>
-              <w:t xml:space="preserve"> </w:t>
-            </w:r>
-            <w:r>
-              <w:rPr>
-                <w:rFonts w:cs="Times New Roman"/>
-                <w:szCs w:val="18"/>
-                <w:lang w:val="en-US"/>
-              </w:rPr>
-              <w:t>We</w:t>
-            </w:r>
-            <w:r>
-              <w:rPr>
-                <w:rFonts w:cs="Times New Roman"/>
-                <w:szCs w:val="18"/>
-                <w:lang w:val="en-US"/>
-              </w:rPr>
-              <w:t xml:space="preserve"> </w:t>
-            </w:r>
-            <w:r>
-              <w:rPr>
-                <w:rFonts w:cs="Times New Roman"/>
-                <w:szCs w:val="18"/>
-                <w:lang w:val="en-US"/>
-              </w:rPr>
-              <w:t>/</w:t>
-            </w:r>
-            <w:r>
-              <w:rPr>
-                <w:rFonts w:cs="Times New Roman"/>
-                <w:szCs w:val="18"/>
-                <w:lang w:val="en-US"/>
-              </w:rPr>
-              <w:t xml:space="preserve"> </w:t>
-            </w:r>
-            <w:r>
-              <w:rPr>
-                <w:rFonts w:cs="Times New Roman"/>
-                <w:szCs w:val="18"/>
-                <w:lang w:val="en-US"/>
-              </w:rPr>
-              <w:t xml:space="preserve">They </w:t>
-            </w:r>
-            <w:r>
-              <w:rPr>
-                <w:rFonts w:cs="Times New Roman"/>
-                <w:b/>
-                <w:color w:val="00B050"/>
-                <w:szCs w:val="18"/>
-                <w:lang w:val="en-US"/>
-              </w:rPr>
-              <w:t>are</w:t>
-            </w:r>
-          </w:p>
-        </w:tc>
-        <w:tc>
-          <w:tcPr>
-            <w:tcW w:w="2759" w:type="dxa"/>
-          </w:tcPr>
-          <w:p>
-            <w:pPr>
-              <w:rPr>
-                <w:rFonts w:cs="Times New Roman"/>
-                <w:szCs w:val="18"/>
-                <w:lang w:val="en-US"/>
-              </w:rPr>
-            </w:pPr>
-            <w:r>
-              <w:rPr>
-                <w:rFonts w:cs="Times New Roman"/>
-                <w:szCs w:val="18"/>
-                <w:lang w:val="en-US"/>
-              </w:rPr>
-              <w:t>You're</w:t>
-            </w:r>
-            <w:r>
-              <w:rPr>
-                <w:rFonts w:cs="Times New Roman"/>
-                <w:szCs w:val="18"/>
-                <w:lang w:val="en-US"/>
-              </w:rPr>
-              <w:t xml:space="preserve"> </w:t>
-            </w:r>
-            <w:r>
-              <w:rPr>
-                <w:rFonts w:cs="Times New Roman"/>
-                <w:szCs w:val="18"/>
-                <w:lang w:val="en-US"/>
-              </w:rPr>
-              <w:t>/</w:t>
-            </w:r>
-            <w:r>
-              <w:rPr>
-                <w:rFonts w:cs="Times New Roman"/>
-                <w:szCs w:val="18"/>
-                <w:lang w:val="en-US"/>
-              </w:rPr>
-              <w:t xml:space="preserve"> </w:t>
-            </w:r>
-            <w:r>
-              <w:rPr>
-                <w:rFonts w:cs="Times New Roman"/>
-                <w:szCs w:val="18"/>
-                <w:lang w:val="en-US"/>
-              </w:rPr>
-              <w:t>We're</w:t>
-            </w:r>
-            <w:r>
-              <w:rPr>
-                <w:rFonts w:cs="Times New Roman"/>
-                <w:szCs w:val="18"/>
-                <w:lang w:val="en-US"/>
-              </w:rPr>
-              <w:t xml:space="preserve"> </w:t>
-            </w:r>
-            <w:r>
-              <w:rPr>
-                <w:rFonts w:cs="Times New Roman"/>
-                <w:szCs w:val="18"/>
-                <w:lang w:val="en-US"/>
-              </w:rPr>
-              <w:t>/</w:t>
-            </w:r>
-            <w:r>
-              <w:rPr>
-                <w:rFonts w:cs="Times New Roman"/>
-                <w:szCs w:val="18"/>
-                <w:lang w:val="en-US"/>
-              </w:rPr>
-              <w:t xml:space="preserve"> </w:t>
-            </w:r>
-            <w:r>
-              <w:rPr>
-                <w:rFonts w:cs="Times New Roman"/>
-                <w:szCs w:val="18"/>
-                <w:lang w:val="en-US"/>
-              </w:rPr>
-              <w:t>They're</w:t>
-            </w:r>
-          </w:p>
-        </w:tc>
-      </w:tr>
-      <w:tr>
-        <w:tc>
-          <w:tcPr>
-            <w:tcW w:w="2263" w:type="dxa"/>
-            <w:shd w:val="clear" w:color="auto" w:fill="auto"/>
-          </w:tcPr>
-          <w:p>
-            <w:pPr>
-              <w:rPr>
-                <w:rFonts w:cs="Times New Roman"/>
-                <w:szCs w:val="18"/>
-                <w:lang w:val="en-US"/>
-              </w:rPr>
-            </w:pPr>
-            <w:r>
-              <w:rPr>
-                <w:rFonts w:cs="Times New Roman"/>
-                <w:szCs w:val="18"/>
-                <w:lang w:val="en-US"/>
-              </w:rPr>
-              <w:t xml:space="preserve">He / She / It </w:t>
-            </w:r>
-            <w:r>
-              <w:rPr>
-                <w:rFonts w:cs="Times New Roman"/>
-                <w:b/>
-                <w:color w:val="00B050"/>
-                <w:szCs w:val="18"/>
-                <w:lang w:val="en-US"/>
-              </w:rPr>
-              <w:t>is</w:t>
-            </w:r>
-          </w:p>
-        </w:tc>
-        <w:tc>
-          <w:tcPr>
-            <w:tcW w:w="2759" w:type="dxa"/>
-          </w:tcPr>
-          <w:p>
-            <w:pPr>
-              <w:rPr>
-                <w:rFonts w:cs="Times New Roman"/>
-                <w:szCs w:val="18"/>
-                <w:lang w:val="en-US"/>
-              </w:rPr>
-            </w:pPr>
-            <w:r>
-              <w:rPr>
-                <w:rFonts w:cs="Times New Roman"/>
-                <w:szCs w:val="18"/>
-                <w:lang w:val="en-US"/>
-              </w:rPr>
-              <w:t>He's</w:t>
-            </w:r>
-            <w:r>
-              <w:rPr>
-                <w:rFonts w:cs="Times New Roman"/>
-                <w:szCs w:val="18"/>
-                <w:lang w:val="en-US"/>
-              </w:rPr>
-              <w:t xml:space="preserve"> </w:t>
-            </w:r>
-            <w:r>
-              <w:rPr>
-                <w:rFonts w:cs="Times New Roman"/>
-                <w:szCs w:val="18"/>
-                <w:lang w:val="en-US"/>
-              </w:rPr>
-              <w:t>/</w:t>
-            </w:r>
-            <w:r>
-              <w:rPr>
-                <w:rFonts w:cs="Times New Roman"/>
-                <w:szCs w:val="18"/>
-                <w:lang w:val="en-US"/>
-              </w:rPr>
-              <w:t xml:space="preserve"> </w:t>
-            </w:r>
-            <w:r>
-              <w:rPr>
-                <w:rFonts w:cs="Times New Roman"/>
-                <w:szCs w:val="18"/>
-                <w:lang w:val="en-US"/>
-              </w:rPr>
-              <w:t>She's</w:t>
-            </w:r>
-            <w:r>
-              <w:rPr>
-                <w:rFonts w:cs="Times New Roman"/>
-                <w:szCs w:val="18"/>
-                <w:lang w:val="en-US"/>
-              </w:rPr>
-              <w:t xml:space="preserve"> </w:t>
-            </w:r>
-            <w:r>
-              <w:rPr>
-                <w:rFonts w:cs="Times New Roman"/>
-                <w:szCs w:val="18"/>
-                <w:lang w:val="en-US"/>
-              </w:rPr>
-              <w:t>/</w:t>
-            </w:r>
-            <w:r>
-              <w:rPr>
-                <w:rFonts w:cs="Times New Roman"/>
-                <w:szCs w:val="18"/>
-                <w:lang w:val="en-US"/>
-              </w:rPr>
-              <w:t xml:space="preserve"> </w:t>
-            </w:r>
-            <w:r>
-              <w:rPr>
-                <w:rFonts w:cs="Times New Roman"/>
-                <w:szCs w:val="18"/>
-                <w:lang w:val="en-US"/>
-              </w:rPr>
-              <w:t>It's</w:t>
-            </w:r>
-          </w:p>
-        </w:tc>
-      </w:tr>
-    </w:tbl>
-    <w:p>
-      <w:pPr>
-        <w:rPr>
-          <w:rFonts w:cs="Times New Roman"/>
-          <w:szCs w:val="18"/>
-          <w:lang w:val="en-US"/>
-        </w:rPr>
-      </w:pPr>
-    </w:p>
-    <w:tbl>
-      <w:tblPr>
-        <w:tblStyle w:val="a7"/>
-        <w:tblW w:w="0" w:type="auto"/>
-        <w:tblLook w:val="04A0" w:firstRow="1" w:lastRow="0" w:firstColumn="1" w:lastColumn="0" w:noHBand="0" w:noVBand="1"/>
-      </w:tblPr>
-      <w:tblGrid>
-        <w:gridCol w:w="2263"/>
-        <w:gridCol w:w="2759"/>
-      </w:tblGrid>
-      <w:tr>
-        <w:tc>
-          <w:tcPr>
-            <w:tcW w:w="5022" w:type="dxa"/>
-            <w:gridSpan w:val="2"/>
-          </w:tcPr>
-          <w:p>
-            <w:pPr>
-              <w:rPr>
-                <w:rFonts w:cs="Times New Roman"/>
-                <w:szCs w:val="18"/>
-                <w:lang w:val="en-US"/>
-              </w:rPr>
-            </w:pPr>
-            <w:r>
-              <w:rPr>
-                <w:rFonts w:cs="Times New Roman"/>
-                <w:b/>
-                <w:bCs/>
-                <w:caps/>
-                <w:color w:val="000000"/>
-                <w:szCs w:val="18"/>
-              </w:rPr>
-              <w:t>2.</w:t>
-            </w:r>
-            <w:r>
-              <w:rPr>
-                <w:rFonts w:cs="Times New Roman"/>
-                <w:b/>
-                <w:bCs/>
-                <w:color w:val="000000"/>
-                <w:szCs w:val="18"/>
-              </w:rPr>
-              <w:t xml:space="preserve"> </w:t>
-            </w:r>
-            <w:proofErr w:type="spellStart"/>
-            <w:r>
-              <w:rPr>
-                <w:rFonts w:cs="Times New Roman"/>
-                <w:b/>
-                <w:bCs/>
-                <w:color w:val="000000"/>
-                <w:szCs w:val="18"/>
-              </w:rPr>
-              <w:t>Present</w:t>
-            </w:r>
-            <w:proofErr w:type="spellEnd"/>
-            <w:r>
-              <w:rPr>
-                <w:rFonts w:cs="Times New Roman"/>
-                <w:b/>
-                <w:bCs/>
-                <w:color w:val="000000"/>
-                <w:szCs w:val="18"/>
-              </w:rPr>
-              <w:t xml:space="preserve"> </w:t>
-            </w:r>
-            <w:proofErr w:type="spellStart"/>
-            <w:r>
-              <w:rPr>
-                <w:rFonts w:cs="Times New Roman"/>
-                <w:b/>
-                <w:bCs/>
-                <w:color w:val="000000"/>
-                <w:szCs w:val="18"/>
-              </w:rPr>
-              <w:t>Tense</w:t>
-            </w:r>
-            <w:proofErr w:type="spellEnd"/>
-            <w:r>
-              <w:rPr>
-                <w:rFonts w:cs="Times New Roman"/>
-                <w:b/>
-                <w:bCs/>
-                <w:color w:val="000000"/>
-                <w:szCs w:val="18"/>
-              </w:rPr>
-              <w:t xml:space="preserve"> Verb Be </w:t>
-            </w:r>
-            <w:r>
-              <w:rPr>
-                <w:rFonts w:cs="Times New Roman"/>
-                <w:szCs w:val="18"/>
-                <w:highlight w:val="lightGray"/>
-              </w:rPr>
-              <w:t>-</w:t>
-            </w:r>
-          </w:p>
-        </w:tc>
-      </w:tr>
-      <w:tr>
-        <w:tc>
-          <w:tcPr>
-            <w:tcW w:w="2263" w:type="dxa"/>
-          </w:tcPr>
-          <w:p>
-            <w:pPr>
-              <w:rPr>
-                <w:rFonts w:cs="Times New Roman"/>
-                <w:szCs w:val="18"/>
-              </w:rPr>
-            </w:pPr>
-            <w:r>
-              <w:rPr>
-                <w:rFonts w:cs="Times New Roman"/>
-                <w:szCs w:val="18"/>
-              </w:rPr>
-              <w:t xml:space="preserve">I am </w:t>
-            </w:r>
-            <w:r>
-              <w:rPr>
-                <w:rFonts w:cs="Times New Roman"/>
-                <w:b/>
-                <w:color w:val="00B050"/>
-                <w:szCs w:val="18"/>
-              </w:rPr>
-              <w:t>not</w:t>
-            </w:r>
-          </w:p>
-        </w:tc>
-        <w:tc>
-          <w:tcPr>
-            <w:tcW w:w="2759" w:type="dxa"/>
-          </w:tcPr>
-          <w:p>
-            <w:pPr>
-              <w:rPr>
-                <w:rFonts w:cs="Times New Roman"/>
-                <w:szCs w:val="18"/>
-              </w:rPr>
-            </w:pPr>
-            <w:r>
-              <w:rPr>
-                <w:rFonts w:cs="Times New Roman"/>
-                <w:szCs w:val="18"/>
-              </w:rPr>
-              <w:t>I'm not</w:t>
-            </w:r>
-          </w:p>
-        </w:tc>
-      </w:tr>
-      <w:tr>
-        <w:tc>
-          <w:tcPr>
-            <w:tcW w:w="2263" w:type="dxa"/>
-          </w:tcPr>
-          <w:p>
-            <w:pPr>
-              <w:rPr>
-                <w:rFonts w:cs="Times New Roman"/>
-                <w:szCs w:val="18"/>
-                <w:lang w:val="en-US"/>
-              </w:rPr>
-            </w:pPr>
-            <w:r>
-              <w:rPr>
-                <w:rFonts w:cs="Times New Roman"/>
-                <w:szCs w:val="18"/>
-                <w:lang w:val="en-US"/>
-              </w:rPr>
-              <w:t xml:space="preserve">You / We / They </w:t>
-            </w:r>
-            <w:r>
-              <w:rPr>
-                <w:rFonts w:cs="Times New Roman"/>
-                <w:b/>
-                <w:color w:val="00B050"/>
-                <w:szCs w:val="18"/>
-                <w:lang w:val="en-US"/>
-              </w:rPr>
-              <w:t>are not</w:t>
-            </w:r>
-          </w:p>
-        </w:tc>
-        <w:tc>
-          <w:tcPr>
-            <w:tcW w:w="2759" w:type="dxa"/>
-          </w:tcPr>
-          <w:p>
-            <w:pPr>
-              <w:rPr>
-                <w:rFonts w:cs="Times New Roman"/>
-                <w:szCs w:val="18"/>
-                <w:lang w:val="en-US"/>
-              </w:rPr>
-            </w:pPr>
-            <w:r>
-              <w:rPr>
-                <w:rFonts w:cs="Times New Roman"/>
-                <w:szCs w:val="18"/>
-                <w:lang w:val="en-US"/>
-              </w:rPr>
-              <w:t>You / We / They aren't</w:t>
-            </w:r>
-          </w:p>
-        </w:tc>
-      </w:tr>
-      <w:tr>
-        <w:tc>
-          <w:tcPr>
-            <w:tcW w:w="2263" w:type="dxa"/>
-          </w:tcPr>
-          <w:p>
-            <w:pPr>
-              <w:rPr>
-                <w:rFonts w:cs="Times New Roman"/>
-                <w:szCs w:val="18"/>
-                <w:lang w:val="en-US"/>
-              </w:rPr>
-            </w:pPr>
-            <w:r>
-              <w:rPr>
-                <w:rFonts w:cs="Times New Roman"/>
-                <w:szCs w:val="18"/>
-                <w:lang w:val="en-US"/>
-              </w:rPr>
-              <w:t xml:space="preserve">He / She / It </w:t>
-            </w:r>
-            <w:r>
-              <w:rPr>
-                <w:rFonts w:cs="Times New Roman"/>
-                <w:b/>
-                <w:color w:val="00B050"/>
-                <w:szCs w:val="18"/>
-                <w:lang w:val="en-US"/>
-              </w:rPr>
-              <w:t>is not</w:t>
-            </w:r>
-          </w:p>
-        </w:tc>
-        <w:tc>
-          <w:tcPr>
-            <w:tcW w:w="2759" w:type="dxa"/>
-          </w:tcPr>
-          <w:p>
-            <w:pPr>
-              <w:rPr>
-                <w:rFonts w:cs="Times New Roman"/>
-                <w:szCs w:val="18"/>
-                <w:lang w:val="en-US"/>
-              </w:rPr>
-            </w:pPr>
-            <w:r>
-              <w:rPr>
-                <w:rFonts w:cs="Times New Roman"/>
-                <w:szCs w:val="18"/>
-                <w:lang w:val="en-US"/>
-              </w:rPr>
-              <w:t>He / She / It isn't</w:t>
-            </w:r>
-          </w:p>
-        </w:tc>
-      </w:tr>
-    </w:tbl>
-    <w:p>
-      <w:pPr>
-        <w:rPr>
-          <w:rFonts w:cs="Times New Roman"/>
-          <w:szCs w:val="18"/>
-          <w:lang w:val="en-US"/>
-        </w:rPr>
-      </w:pPr>
-    </w:p>
-    <w:tbl>
-      <w:tblPr>
-        <w:tblStyle w:val="a7"/>
-        <w:tblW w:w="0" w:type="auto"/>
-        <w:tblLook w:val="04A0" w:firstRow="1" w:lastRow="0" w:firstColumn="1" w:lastColumn="0" w:noHBand="0" w:noVBand="1"/>
-      </w:tblPr>
-      <w:tblGrid>
-        <w:gridCol w:w="5022"/>
-      </w:tblGrid>
-      <w:tr>
-        <w:tc>
-          <w:tcPr>
-            <w:tcW w:w="5022" w:type="dxa"/>
-          </w:tcPr>
-          <w:p>
-            <w:pPr>
-              <w:rPr>
-                <w:rFonts w:cs="Times New Roman"/>
-                <w:szCs w:val="18"/>
-                <w:lang w:val="en-US"/>
-              </w:rPr>
-            </w:pPr>
-            <w:r>
-              <w:rPr>
-                <w:rFonts w:cs="Times New Roman"/>
-                <w:b/>
-                <w:bCs/>
-                <w:caps/>
-                <w:color w:val="000000"/>
-                <w:szCs w:val="18"/>
-              </w:rPr>
-              <w:t xml:space="preserve">3. </w:t>
-            </w:r>
-            <w:proofErr w:type="spellStart"/>
-            <w:r>
-              <w:rPr>
-                <w:rFonts w:cs="Times New Roman"/>
-                <w:b/>
-                <w:bCs/>
-                <w:color w:val="000000"/>
-                <w:szCs w:val="18"/>
-              </w:rPr>
-              <w:t>Present</w:t>
-            </w:r>
-            <w:proofErr w:type="spellEnd"/>
-            <w:r>
-              <w:rPr>
-                <w:rFonts w:cs="Times New Roman"/>
-                <w:b/>
-                <w:bCs/>
-                <w:color w:val="000000"/>
-                <w:szCs w:val="18"/>
-              </w:rPr>
-              <w:t xml:space="preserve"> </w:t>
-            </w:r>
-            <w:proofErr w:type="spellStart"/>
-            <w:r>
-              <w:rPr>
-                <w:rFonts w:cs="Times New Roman"/>
-                <w:b/>
-                <w:bCs/>
-                <w:color w:val="000000"/>
-                <w:szCs w:val="18"/>
-              </w:rPr>
-              <w:t>Tense</w:t>
-            </w:r>
-            <w:proofErr w:type="spellEnd"/>
-            <w:r>
-              <w:rPr>
-                <w:rFonts w:cs="Times New Roman"/>
-                <w:b/>
-                <w:bCs/>
-                <w:color w:val="000000"/>
-                <w:szCs w:val="18"/>
-              </w:rPr>
-              <w:t xml:space="preserve"> Verb Be </w:t>
-            </w:r>
-            <w:r>
-              <w:rPr>
-                <w:rFonts w:cs="Times New Roman"/>
-                <w:szCs w:val="18"/>
-              </w:rPr>
-              <w:t>?</w:t>
-            </w:r>
-          </w:p>
-        </w:tc>
-      </w:tr>
-      <w:tr>
-        <w:tc>
-          <w:tcPr>
-            <w:tcW w:w="5022" w:type="dxa"/>
-          </w:tcPr>
-          <w:p>
-            <w:pPr>
-              <w:rPr>
-                <w:rFonts w:cs="Times New Roman"/>
-                <w:szCs w:val="18"/>
-              </w:rPr>
-            </w:pPr>
-            <w:r>
-              <w:rPr>
-                <w:rFonts w:cs="Times New Roman"/>
-                <w:b/>
-                <w:color w:val="00B050"/>
-                <w:szCs w:val="18"/>
-              </w:rPr>
-              <w:t>Am</w:t>
-            </w:r>
-            <w:r>
-              <w:rPr>
-                <w:rFonts w:cs="Times New Roman"/>
-                <w:color w:val="00B050"/>
-                <w:szCs w:val="18"/>
-              </w:rPr>
-              <w:t xml:space="preserve"> </w:t>
-            </w:r>
-            <w:r>
-              <w:rPr>
-                <w:rFonts w:cs="Times New Roman"/>
-                <w:szCs w:val="18"/>
-              </w:rPr>
-              <w:t>I ... ?</w:t>
-            </w:r>
-          </w:p>
-        </w:tc>
-      </w:tr>
-      <w:tr>
-        <w:tc>
-          <w:tcPr>
-            <w:tcW w:w="5022" w:type="dxa"/>
-          </w:tcPr>
-          <w:p>
-            <w:pPr>
-              <w:rPr>
-                <w:rFonts w:cs="Times New Roman"/>
-                <w:szCs w:val="18"/>
-                <w:lang w:val="en-US"/>
-              </w:rPr>
-            </w:pPr>
-            <w:r>
-              <w:rPr>
-                <w:rFonts w:cs="Times New Roman"/>
-                <w:b/>
-                <w:color w:val="00B050"/>
-                <w:szCs w:val="18"/>
-                <w:lang w:val="en-US"/>
-              </w:rPr>
-              <w:t>Are</w:t>
-            </w:r>
-            <w:r>
-              <w:rPr>
-                <w:rFonts w:cs="Times New Roman"/>
-                <w:color w:val="00B050"/>
-                <w:szCs w:val="18"/>
-                <w:lang w:val="en-US"/>
-              </w:rPr>
-              <w:t xml:space="preserve"> </w:t>
-            </w:r>
-            <w:r>
-              <w:rPr>
-                <w:rFonts w:cs="Times New Roman"/>
-                <w:szCs w:val="18"/>
-                <w:lang w:val="en-US"/>
-              </w:rPr>
-              <w:t>you / we / they ... ?</w:t>
-            </w:r>
-          </w:p>
-        </w:tc>
-      </w:tr>
-      <w:tr>
-        <w:tc>
-          <w:tcPr>
-            <w:tcW w:w="5022" w:type="dxa"/>
-          </w:tcPr>
-          <w:p>
-            <w:pPr>
-              <w:rPr>
-                <w:rFonts w:cs="Times New Roman"/>
-                <w:szCs w:val="18"/>
-                <w:lang w:val="en-US"/>
-              </w:rPr>
-            </w:pPr>
-            <w:r>
-              <w:rPr>
-                <w:rFonts w:cs="Times New Roman"/>
-                <w:b/>
-                <w:color w:val="00B050"/>
-                <w:szCs w:val="18"/>
-                <w:lang w:val="en-US"/>
-              </w:rPr>
-              <w:t>Is</w:t>
-            </w:r>
-            <w:r>
-              <w:rPr>
-                <w:rFonts w:cs="Times New Roman"/>
-                <w:color w:val="00B050"/>
-                <w:szCs w:val="18"/>
-                <w:lang w:val="en-US"/>
-              </w:rPr>
-              <w:t xml:space="preserve"> </w:t>
-            </w:r>
-            <w:r>
-              <w:rPr>
-                <w:rFonts w:cs="Times New Roman"/>
-                <w:szCs w:val="18"/>
-                <w:lang w:val="en-US"/>
-              </w:rPr>
-              <w:t>he / she /it ... ?</w:t>
-            </w:r>
-          </w:p>
-        </w:tc>
-      </w:tr>
-    </w:tbl>
-    <w:p>
-      <w:pPr>
-        <w:rPr>
-          <w:rFonts w:cs="Times New Roman"/>
-          <w:szCs w:val="18"/>
-          <w:lang w:val="en-US"/>
-        </w:rPr>
-      </w:pPr>
-    </w:p>
-    <w:tbl>
-      <w:tblPr>
-        <w:tblStyle w:val="a7"/>
-        <w:tblW w:w="0" w:type="auto"/>
-        <w:tblLook w:val="04A0" w:firstRow="1" w:lastRow="0" w:firstColumn="1" w:lastColumn="0" w:noHBand="0" w:noVBand="1"/>
-      </w:tblPr>
-      <w:tblGrid>
-        <w:gridCol w:w="2263"/>
-        <w:gridCol w:w="2759"/>
-      </w:tblGrid>
-      <w:tr>
-        <w:tc>
-          <w:tcPr>
-            <w:tcW w:w="5022" w:type="dxa"/>
-            <w:gridSpan w:val="2"/>
-          </w:tcPr>
-          <w:p>
-            <w:pPr>
-              <w:rPr>
-                <w:rFonts w:cs="Times New Roman"/>
-                <w:szCs w:val="18"/>
-                <w:lang w:val="en-US"/>
-              </w:rPr>
-            </w:pPr>
-            <w:r>
-              <w:rPr>
-                <w:rFonts w:cs="Times New Roman"/>
-                <w:b/>
-                <w:bCs/>
-                <w:caps/>
-                <w:color w:val="000000"/>
-                <w:szCs w:val="18"/>
-                <w:lang w:val="en-US"/>
-              </w:rPr>
-              <w:t xml:space="preserve">4. </w:t>
-            </w:r>
-            <w:r>
-              <w:rPr>
-                <w:rFonts w:cs="Times New Roman"/>
-                <w:b/>
-                <w:bCs/>
-                <w:color w:val="000000"/>
-                <w:szCs w:val="18"/>
-                <w:lang w:val="en-US"/>
-              </w:rPr>
-              <w:t>Possessive Adjectives: </w:t>
-            </w:r>
-            <w:r>
-              <w:rPr>
-                <w:rFonts w:cs="Times New Roman"/>
-                <w:szCs w:val="18"/>
-                <w:lang w:val="en-US"/>
-              </w:rPr>
-              <w:t>My, Your, Etc.</w:t>
-            </w:r>
-          </w:p>
-        </w:tc>
-      </w:tr>
-      <w:tr>
-        <w:tc>
-          <w:tcPr>
-            <w:tcW w:w="2263" w:type="dxa"/>
-          </w:tcPr>
-          <w:p>
-            <w:pPr>
-              <w:rPr>
-                <w:rFonts w:cs="Times New Roman"/>
-                <w:szCs w:val="18"/>
-                <w:lang w:val="en-US"/>
-              </w:rPr>
-            </w:pPr>
-            <w:r>
-              <w:rPr>
-                <w:rFonts w:cs="Times New Roman"/>
-                <w:szCs w:val="18"/>
-                <w:lang w:val="en-US"/>
-              </w:rPr>
-              <w:t>I'm</w:t>
-            </w:r>
-          </w:p>
-        </w:tc>
-        <w:tc>
-          <w:tcPr>
-            <w:tcW w:w="2759" w:type="dxa"/>
-          </w:tcPr>
-          <w:p>
-            <w:pPr>
-              <w:rPr>
-                <w:rFonts w:cs="Times New Roman"/>
-                <w:szCs w:val="18"/>
-                <w:lang w:val="en-US"/>
-              </w:rPr>
-            </w:pPr>
-            <w:r>
-              <w:rPr>
-                <w:rFonts w:cs="Times New Roman"/>
-                <w:szCs w:val="18"/>
-                <w:lang w:val="en-US"/>
-              </w:rPr>
-              <w:t>My</w:t>
-            </w:r>
-          </w:p>
-        </w:tc>
-      </w:tr>
-      <w:tr>
-        <w:tc>
-          <w:tcPr>
-            <w:tcW w:w="2263" w:type="dxa"/>
-          </w:tcPr>
-          <w:p>
-            <w:pPr>
-              <w:rPr>
-                <w:rFonts w:cs="Times New Roman"/>
-                <w:szCs w:val="18"/>
-                <w:lang w:val="en-US"/>
-              </w:rPr>
-            </w:pPr>
-            <w:r>
-              <w:rPr>
-                <w:rFonts w:cs="Times New Roman"/>
-                <w:szCs w:val="18"/>
-                <w:lang w:val="en-US"/>
-              </w:rPr>
-              <w:t>You're</w:t>
-            </w:r>
-            <w:r>
-              <w:rPr>
-                <w:rFonts w:cs="Times New Roman"/>
-                <w:szCs w:val="18"/>
-                <w:lang w:val="en-US"/>
-              </w:rPr>
-              <w:t xml:space="preserve"> </w:t>
-            </w:r>
-            <w:r>
-              <w:rPr>
-                <w:rFonts w:cs="Times New Roman"/>
-                <w:szCs w:val="18"/>
-                <w:lang w:val="en-US"/>
-              </w:rPr>
-              <w:t>/</w:t>
-            </w:r>
-            <w:r>
-              <w:rPr>
-                <w:rFonts w:cs="Times New Roman"/>
-                <w:szCs w:val="18"/>
-                <w:lang w:val="en-US"/>
-              </w:rPr>
-              <w:t xml:space="preserve"> </w:t>
-            </w:r>
-            <w:r>
-              <w:rPr>
-                <w:rFonts w:cs="Times New Roman"/>
-                <w:szCs w:val="18"/>
-                <w:lang w:val="en-US"/>
-              </w:rPr>
-              <w:t>We're</w:t>
-            </w:r>
-            <w:r>
-              <w:rPr>
-                <w:rFonts w:cs="Times New Roman"/>
-                <w:szCs w:val="18"/>
-                <w:lang w:val="en-US"/>
-              </w:rPr>
-              <w:t xml:space="preserve"> </w:t>
-            </w:r>
-            <w:r>
-              <w:rPr>
-                <w:rFonts w:cs="Times New Roman"/>
-                <w:szCs w:val="18"/>
-                <w:lang w:val="en-US"/>
-              </w:rPr>
-              <w:t>/</w:t>
-            </w:r>
-            <w:r>
-              <w:rPr>
-                <w:rFonts w:cs="Times New Roman"/>
-                <w:szCs w:val="18"/>
-                <w:lang w:val="en-US"/>
-              </w:rPr>
-              <w:t xml:space="preserve"> </w:t>
-            </w:r>
-            <w:r>
-              <w:rPr>
-                <w:rFonts w:cs="Times New Roman"/>
-                <w:szCs w:val="18"/>
-                <w:lang w:val="en-US"/>
-              </w:rPr>
-              <w:t>They're</w:t>
-            </w:r>
-          </w:p>
-        </w:tc>
-        <w:tc>
-          <w:tcPr>
-            <w:tcW w:w="2759" w:type="dxa"/>
-          </w:tcPr>
-          <w:p>
-            <w:pPr>
-              <w:rPr>
-                <w:rFonts w:cs="Times New Roman"/>
-                <w:szCs w:val="18"/>
-                <w:lang w:val="en-US"/>
-              </w:rPr>
-            </w:pPr>
-            <w:r>
-              <w:rPr>
-                <w:rFonts w:cs="Times New Roman"/>
-                <w:szCs w:val="18"/>
-                <w:lang w:val="en-US"/>
-              </w:rPr>
-              <w:t>Your</w:t>
-            </w:r>
-            <w:r>
-              <w:rPr>
-                <w:rFonts w:cs="Times New Roman"/>
-                <w:szCs w:val="18"/>
-                <w:lang w:val="en-US"/>
-              </w:rPr>
-              <w:t xml:space="preserve"> </w:t>
-            </w:r>
-            <w:r>
-              <w:rPr>
-                <w:rFonts w:cs="Times New Roman"/>
-                <w:szCs w:val="18"/>
-                <w:lang w:val="en-US"/>
-              </w:rPr>
-              <w:t>/</w:t>
-            </w:r>
-            <w:r>
-              <w:rPr>
-                <w:rFonts w:cs="Times New Roman"/>
-                <w:szCs w:val="18"/>
-                <w:lang w:val="en-US"/>
-              </w:rPr>
-              <w:t xml:space="preserve"> </w:t>
-            </w:r>
-            <w:r>
-              <w:rPr>
-                <w:rFonts w:cs="Times New Roman"/>
-                <w:szCs w:val="18"/>
-                <w:lang w:val="en-US"/>
-              </w:rPr>
-              <w:t>Our</w:t>
-            </w:r>
-            <w:r>
-              <w:rPr>
-                <w:rFonts w:cs="Times New Roman"/>
-                <w:szCs w:val="18"/>
-                <w:lang w:val="en-US"/>
-              </w:rPr>
-              <w:t xml:space="preserve"> </w:t>
-            </w:r>
-            <w:r>
-              <w:rPr>
-                <w:rFonts w:cs="Times New Roman"/>
-                <w:szCs w:val="18"/>
-                <w:lang w:val="en-US"/>
-              </w:rPr>
-              <w:t>/</w:t>
-            </w:r>
-            <w:r>
-              <w:rPr>
-                <w:rFonts w:cs="Times New Roman"/>
-                <w:szCs w:val="18"/>
-                <w:lang w:val="en-US"/>
-              </w:rPr>
-              <w:t xml:space="preserve"> </w:t>
-            </w:r>
-            <w:r>
-              <w:rPr>
-                <w:rFonts w:cs="Times New Roman"/>
-                <w:szCs w:val="18"/>
-                <w:lang w:val="en-US"/>
-              </w:rPr>
-              <w:t>Their</w:t>
-            </w:r>
-          </w:p>
-        </w:tc>
-      </w:tr>
-      <w:tr>
-        <w:tc>
-          <w:tcPr>
-            <w:tcW w:w="2263" w:type="dxa"/>
-          </w:tcPr>
-          <w:p>
-            <w:pPr>
-              <w:rPr>
-                <w:rFonts w:cs="Times New Roman"/>
-                <w:szCs w:val="18"/>
-                <w:lang w:val="en-US"/>
-              </w:rPr>
-            </w:pPr>
-            <w:r>
-              <w:rPr>
-                <w:rFonts w:cs="Times New Roman"/>
-                <w:szCs w:val="18"/>
-                <w:lang w:val="en-US"/>
-              </w:rPr>
-              <w:t>He's</w:t>
-            </w:r>
-            <w:r>
-              <w:rPr>
-                <w:rFonts w:cs="Times New Roman"/>
-                <w:szCs w:val="18"/>
-                <w:lang w:val="en-US"/>
-              </w:rPr>
-              <w:t xml:space="preserve"> </w:t>
-            </w:r>
-            <w:r>
-              <w:rPr>
-                <w:rFonts w:cs="Times New Roman"/>
-                <w:szCs w:val="18"/>
-                <w:lang w:val="en-US"/>
-              </w:rPr>
-              <w:t>/</w:t>
-            </w:r>
-            <w:r>
-              <w:rPr>
-                <w:rFonts w:cs="Times New Roman"/>
-                <w:szCs w:val="18"/>
-                <w:lang w:val="en-US"/>
-              </w:rPr>
-              <w:t xml:space="preserve"> </w:t>
-            </w:r>
-            <w:r>
-              <w:rPr>
-                <w:rFonts w:cs="Times New Roman"/>
-                <w:szCs w:val="18"/>
-                <w:lang w:val="en-US"/>
-              </w:rPr>
-              <w:t>She's</w:t>
-            </w:r>
-            <w:r>
-              <w:rPr>
-                <w:rFonts w:cs="Times New Roman"/>
-                <w:szCs w:val="18"/>
-                <w:lang w:val="en-US"/>
-              </w:rPr>
-              <w:t xml:space="preserve"> </w:t>
-            </w:r>
-            <w:r>
-              <w:rPr>
-                <w:rFonts w:cs="Times New Roman"/>
-                <w:szCs w:val="18"/>
-                <w:lang w:val="en-US"/>
-              </w:rPr>
-              <w:t>/</w:t>
-            </w:r>
-            <w:r>
-              <w:rPr>
-                <w:rFonts w:cs="Times New Roman"/>
-                <w:szCs w:val="18"/>
-                <w:lang w:val="en-US"/>
-              </w:rPr>
-              <w:t xml:space="preserve"> </w:t>
-            </w:r>
-            <w:r>
-              <w:rPr>
-                <w:rFonts w:cs="Times New Roman"/>
-                <w:szCs w:val="18"/>
-                <w:lang w:val="en-US"/>
-              </w:rPr>
-              <w:t>It's</w:t>
-            </w:r>
-          </w:p>
-        </w:tc>
-        <w:tc>
-          <w:tcPr>
-            <w:tcW w:w="2759" w:type="dxa"/>
-          </w:tcPr>
-          <w:p>
-            <w:pPr>
-              <w:rPr>
-                <w:rFonts w:cs="Times New Roman"/>
-                <w:szCs w:val="18"/>
-                <w:lang w:val="en-US"/>
-              </w:rPr>
-            </w:pPr>
-            <w:r>
-              <w:rPr>
-                <w:rFonts w:cs="Times New Roman"/>
-                <w:szCs w:val="18"/>
-                <w:lang w:val="en-US"/>
-              </w:rPr>
-              <w:t>His</w:t>
-            </w:r>
-            <w:r>
-              <w:rPr>
-                <w:rFonts w:cs="Times New Roman"/>
-                <w:szCs w:val="18"/>
-                <w:lang w:val="en-US"/>
-              </w:rPr>
-              <w:t xml:space="preserve"> </w:t>
-            </w:r>
-            <w:r>
-              <w:rPr>
-                <w:rFonts w:cs="Times New Roman"/>
-                <w:szCs w:val="18"/>
-                <w:lang w:val="en-US"/>
-              </w:rPr>
-              <w:t>/</w:t>
-            </w:r>
-            <w:r>
-              <w:rPr>
-                <w:rFonts w:cs="Times New Roman"/>
-                <w:szCs w:val="18"/>
-                <w:lang w:val="en-US"/>
-              </w:rPr>
-              <w:t xml:space="preserve"> </w:t>
-            </w:r>
-            <w:r>
-              <w:rPr>
-                <w:rFonts w:cs="Times New Roman"/>
-                <w:szCs w:val="18"/>
-                <w:lang w:val="en-US"/>
-              </w:rPr>
-              <w:t>Her</w:t>
-            </w:r>
-            <w:r>
-              <w:rPr>
-                <w:rFonts w:cs="Times New Roman"/>
-                <w:szCs w:val="18"/>
-                <w:lang w:val="en-US"/>
-              </w:rPr>
-              <w:t xml:space="preserve"> </w:t>
-            </w:r>
-            <w:r>
-              <w:rPr>
-                <w:rFonts w:cs="Times New Roman"/>
-                <w:szCs w:val="18"/>
-                <w:lang w:val="en-US"/>
-              </w:rPr>
-              <w:t>/</w:t>
-            </w:r>
-            <w:r>
-              <w:rPr>
-                <w:rFonts w:cs="Times New Roman"/>
-                <w:szCs w:val="18"/>
-                <w:lang w:val="en-US"/>
-              </w:rPr>
-              <w:t xml:space="preserve"> </w:t>
-            </w:r>
-            <w:r>
-              <w:rPr>
-                <w:rFonts w:cs="Times New Roman"/>
-                <w:szCs w:val="18"/>
-                <w:lang w:val="en-US"/>
-              </w:rPr>
-              <w:t>Its</w:t>
-            </w:r>
-          </w:p>
-        </w:tc>
-      </w:tr>
-    </w:tbl>
-    <w:p>
-      <w:pPr>
-        <w:rPr>
-          <w:lang w:val="en-US"/>
-        </w:rPr>
-      </w:pPr>
-    </w:p>
     <w:p>
       <w:pPr>
         <w:pStyle w:val="1"/>
@@ -1526,10 +57,7 @@
         <w:t>неопределенный</w:t>
       </w:r>
       <w:r>
-        <w:t xml:space="preserve"> артикль. </w:t>
-      </w:r>
-      <w:r>
-        <w:t>Существительное </w:t>
+        <w:t> артикль. Существительное </w:t>
       </w:r>
       <w:r>
         <w:rPr>
@@ -2546,11 +1074,2607 @@
     </w:tbl>
     <w:p>
       <w:pPr>
+        <w:pStyle w:val="2"/>
+      </w:pPr>
+      <w:r>
+        <w:t>The</w:t>
+      </w:r>
+    </w:p>
+    <w:p>
+      <w:pPr>
+        <w:pStyle w:val="a8"/>
+        <w:numPr>
+          <w:ilvl w:val="0"/>
+          <w:numId w:val="42"/>
+        </w:numPr>
+      </w:pPr>
+      <w:r>
+        <w:t xml:space="preserve">the - </w:t>
+      </w:r>
+      <w:r>
         <w:rPr>
           <w:u w:val="single"/>
+        </w:rPr>
+        <w:t>определенный</w:t>
+      </w:r>
+      <w:r>
+        <w:t xml:space="preserve"> артикль (что-то конкретное). Существительное в </w:t>
+      </w:r>
+      <w:r>
+        <w:rPr>
+          <w:u w:val="single"/>
+        </w:rPr>
+        <w:t>единственном</w:t>
+      </w:r>
+      <w:r>
+        <w:t xml:space="preserve"> и </w:t>
+      </w:r>
+      <w:r>
+        <w:rPr>
+          <w:u w:val="single"/>
+        </w:rPr>
+        <w:t>множественном</w:t>
+      </w:r>
+      <w:r>
+        <w:t xml:space="preserve"> числе</w:t>
+      </w:r>
+    </w:p>
+    <w:tbl>
+      <w:tblPr>
+        <w:tblStyle w:val="a7"/>
+        <w:tblW w:w="0" w:type="auto"/>
+        <w:tblLook w:val="04A0" w:firstRow="1" w:lastRow="0" w:firstColumn="1" w:lastColumn="0" w:noHBand="0" w:noVBand="1"/>
+      </w:tblPr>
+      <w:tblGrid>
+        <w:gridCol w:w="5022"/>
+      </w:tblGrid>
+      <w:tr>
+        <w:tc>
+          <w:tcPr>
+            <w:tcW w:w="5022" w:type="dxa"/>
+          </w:tcPr>
+          <w:p>
+            <w:r>
+              <w:rPr>
+                <w:b/>
+                <w:color w:val="00B050"/>
+              </w:rPr>
+              <w:t>the</w:t>
+            </w:r>
+            <w:r>
+              <w:rPr>
+                <w:color w:val="00B050"/>
+              </w:rPr>
+              <w:t> </w:t>
+            </w:r>
+            <w:r>
+              <w:t>door</w:t>
+            </w:r>
+          </w:p>
+        </w:tc>
+      </w:tr>
+      <w:tr>
+        <w:tc>
+          <w:tcPr>
+            <w:tcW w:w="5022" w:type="dxa"/>
+          </w:tcPr>
+          <w:p>
+            <w:r>
+              <w:rPr>
+                <w:b/>
+                <w:color w:val="00B050"/>
+              </w:rPr>
+              <w:t>the</w:t>
+            </w:r>
+            <w:r>
+              <w:rPr>
+                <w:color w:val="00B050"/>
+              </w:rPr>
+              <w:t> </w:t>
+            </w:r>
+            <w:r>
+              <w:t>windows</w:t>
+            </w:r>
+          </w:p>
+        </w:tc>
+      </w:tr>
+    </w:tbl>
+    <w:p>
+      <w:pPr>
+        <w:pStyle w:val="2"/>
+      </w:pPr>
+      <w:r>
+        <w:t>Plurals (множественное число)</w:t>
+      </w:r>
+    </w:p>
+    <w:tbl>
+      <w:tblPr>
+        <w:tblStyle w:val="a7"/>
+        <w:tblW w:w="0" w:type="auto"/>
+        <w:tblLook w:val="04A0" w:firstRow="1" w:lastRow="0" w:firstColumn="1" w:lastColumn="0" w:noHBand="0" w:noVBand="1"/>
+      </w:tblPr>
+      <w:tblGrid>
+        <w:gridCol w:w="1610"/>
+        <w:gridCol w:w="1586"/>
+        <w:gridCol w:w="1826"/>
+      </w:tblGrid>
+      <w:tr>
+        <w:tc>
+          <w:tcPr>
+            <w:tcW w:w="1610" w:type="dxa"/>
+            <w:vAlign w:val="center"/>
+          </w:tcPr>
+          <w:p>
+            <w:pPr>
+              <w:jc w:val="center"/>
+              <w:rPr>
+                <w:b/>
+              </w:rPr>
+            </w:pPr>
+            <w:r>
+              <w:rPr>
+                <w:b/>
+              </w:rPr>
+              <w:t>Singular (</w:t>
+            </w:r>
+            <w:r>
+              <w:rPr>
+                <w:b/>
+              </w:rPr>
+              <w:t>е</w:t>
+            </w:r>
+            <w:r>
+              <w:rPr>
+                <w:b/>
+              </w:rPr>
+              <w:t>д.</w:t>
+            </w:r>
+            <w:r>
+              <w:rPr>
+                <w:b/>
+              </w:rPr>
+              <w:t>ч</w:t>
+            </w:r>
+            <w:r>
+              <w:rPr>
+                <w:b/>
+              </w:rPr>
+              <w:t>.)</w:t>
+            </w:r>
+          </w:p>
+        </w:tc>
+        <w:tc>
+          <w:tcPr>
+            <w:tcW w:w="1586" w:type="dxa"/>
+            <w:vAlign w:val="center"/>
+          </w:tcPr>
+          <w:p>
+            <w:pPr>
+              <w:jc w:val="center"/>
+              <w:rPr>
+                <w:b/>
+              </w:rPr>
+            </w:pPr>
+            <w:r>
+              <w:rPr>
+                <w:b/>
+              </w:rPr>
+              <w:t>Plural (мн</w:t>
+            </w:r>
+            <w:r>
+              <w:rPr>
+                <w:b/>
+              </w:rPr>
+              <w:t>.</w:t>
+            </w:r>
+            <w:r>
+              <w:rPr>
+                <w:b/>
+              </w:rPr>
+              <w:t>ч</w:t>
+            </w:r>
+            <w:r>
+              <w:rPr>
+                <w:b/>
+              </w:rPr>
+              <w:t>.)</w:t>
+            </w:r>
+          </w:p>
+        </w:tc>
+        <w:tc>
+          <w:tcPr>
+            <w:tcW w:w="1826" w:type="dxa"/>
+            <w:vAlign w:val="center"/>
+          </w:tcPr>
+          <w:p>
+            <w:pPr>
+              <w:jc w:val="center"/>
+              <w:rPr>
+                <w:b/>
+              </w:rPr>
+            </w:pPr>
+            <w:r>
+              <w:rPr>
+                <w:b/>
+              </w:rPr>
+              <w:t>Spelling (Правописание)</w:t>
+            </w:r>
+          </w:p>
+        </w:tc>
+      </w:tr>
+      <w:tr>
+        <w:tc>
+          <w:tcPr>
+            <w:tcW w:w="5022" w:type="dxa"/>
+            <w:gridSpan w:val="3"/>
+            <w:shd w:val="clear" w:color="auto" w:fill="E7E6E6" w:themeFill="background2"/>
+          </w:tcPr>
+          <w:p/>
+        </w:tc>
+      </w:tr>
+      <w:tr>
+        <w:tc>
+          <w:tcPr>
+            <w:tcW w:w="1610" w:type="dxa"/>
+          </w:tcPr>
+          <w:p>
+            <w:r>
+              <w:t>a book</w:t>
+            </w:r>
+          </w:p>
+        </w:tc>
+        <w:tc>
+          <w:tcPr>
+            <w:tcW w:w="1586" w:type="dxa"/>
+          </w:tcPr>
+          <w:p>
+            <w:r>
+              <w:t>book</w:t>
+            </w:r>
+            <w:r>
+              <w:rPr>
+                <w:b/>
+                <w:color w:val="00B050"/>
+              </w:rPr>
+              <w:t>s</w:t>
+            </w:r>
+          </w:p>
+        </w:tc>
+        <w:tc>
+          <w:tcPr>
+            <w:tcW w:w="1826" w:type="dxa"/>
+            <w:vMerge w:val="restart"/>
+            <w:vAlign w:val="center"/>
+          </w:tcPr>
+          <w:p>
+            <w:r>
+              <w:t xml:space="preserve">add </w:t>
+            </w:r>
+            <w:r>
+              <w:rPr>
+                <w:b/>
+                <w:color w:val="00B050"/>
+              </w:rPr>
+              <w:t>-s</w:t>
+            </w:r>
+          </w:p>
+        </w:tc>
+      </w:tr>
+      <w:tr>
+        <w:tc>
+          <w:tcPr>
+            <w:tcW w:w="1610" w:type="dxa"/>
+          </w:tcPr>
+          <w:p>
+            <w:r>
+              <w:t>a key</w:t>
+            </w:r>
+          </w:p>
+        </w:tc>
+        <w:tc>
+          <w:tcPr>
+            <w:tcW w:w="1586" w:type="dxa"/>
+          </w:tcPr>
+          <w:p>
+            <w:r>
+              <w:t>keys</w:t>
+            </w:r>
+          </w:p>
+        </w:tc>
+        <w:tc>
+          <w:tcPr>
+            <w:tcW w:w="1826" w:type="dxa"/>
+            <w:vMerge/>
+          </w:tcPr>
+          <w:p/>
+        </w:tc>
+      </w:tr>
+      <w:tr>
+        <w:tc>
+          <w:tcPr>
+            <w:tcW w:w="5022" w:type="dxa"/>
+            <w:gridSpan w:val="3"/>
+            <w:shd w:val="clear" w:color="auto" w:fill="E7E6E6" w:themeFill="background2"/>
+          </w:tcPr>
+          <w:p/>
+        </w:tc>
+      </w:tr>
+      <w:tr>
+        <w:tc>
+          <w:tcPr>
+            <w:tcW w:w="1610" w:type="dxa"/>
+          </w:tcPr>
+          <w:p>
+            <w:r>
+              <w:t>a wat</w:t>
+            </w:r>
+            <w:r>
+              <w:rPr>
+                <w:b/>
+                <w:color w:val="00B050"/>
+              </w:rPr>
+              <w:t>ch</w:t>
+            </w:r>
+          </w:p>
+        </w:tc>
+        <w:tc>
+          <w:tcPr>
+            <w:tcW w:w="1586" w:type="dxa"/>
+          </w:tcPr>
+          <w:p>
+            <w:r>
+              <w:t>watch</w:t>
+            </w:r>
+            <w:r>
+              <w:rPr>
+                <w:b/>
+                <w:color w:val="00B050"/>
+              </w:rPr>
+              <w:t>es</w:t>
+            </w:r>
+          </w:p>
+        </w:tc>
+        <w:tc>
+          <w:tcPr>
+            <w:tcW w:w="1826" w:type="dxa"/>
+            <w:vMerge w:val="restart"/>
+          </w:tcPr>
+          <w:p>
+            <w:pPr>
+              <w:rPr>
+                <w:lang w:val="en-US"/>
+              </w:rPr>
+            </w:pPr>
+            <w:r>
+              <w:rPr>
+                <w:lang w:val="en-US"/>
+              </w:rPr>
+              <w:t xml:space="preserve">add </w:t>
+            </w:r>
+            <w:r>
+              <w:rPr>
+                <w:b/>
+                <w:color w:val="00B050"/>
+                <w:lang w:val="en-US"/>
+              </w:rPr>
+              <w:t>-es</w:t>
+            </w:r>
+            <w:r>
+              <w:rPr>
+                <w:color w:val="00B050"/>
+                <w:lang w:val="en-US"/>
+              </w:rPr>
+              <w:t xml:space="preserve"> </w:t>
+            </w:r>
+            <w:r>
+              <w:rPr>
+                <w:lang w:val="en-US"/>
+              </w:rPr>
+              <w:t xml:space="preserve">after </w:t>
+            </w:r>
+            <w:r>
+              <w:rPr>
+                <w:b/>
+                <w:color w:val="00B050"/>
+                <w:lang w:val="en-US"/>
+              </w:rPr>
+              <w:t>ch</w:t>
+            </w:r>
+            <w:r>
+              <w:rPr>
+                <w:lang w:val="en-US"/>
+              </w:rPr>
+              <w:t xml:space="preserve">, </w:t>
+            </w:r>
+            <w:r>
+              <w:rPr>
+                <w:b/>
+                <w:color w:val="00B050"/>
+                <w:lang w:val="en-US"/>
+              </w:rPr>
+              <w:t>sh</w:t>
+            </w:r>
+            <w:r>
+              <w:rPr>
+                <w:lang w:val="en-US"/>
+              </w:rPr>
+              <w:t xml:space="preserve">, </w:t>
+            </w:r>
+            <w:r>
+              <w:rPr>
+                <w:b/>
+                <w:color w:val="00B050"/>
+                <w:lang w:val="en-US"/>
+              </w:rPr>
+              <w:t>s</w:t>
+            </w:r>
+            <w:r>
+              <w:rPr>
+                <w:lang w:val="en-US"/>
+              </w:rPr>
+              <w:t xml:space="preserve">, </w:t>
+            </w:r>
+            <w:r>
+              <w:rPr>
+                <w:b/>
+                <w:color w:val="00B050"/>
+                <w:lang w:val="en-US"/>
+              </w:rPr>
+              <w:t>x</w:t>
+            </w:r>
+          </w:p>
+        </w:tc>
+      </w:tr>
+      <w:tr>
+        <w:tc>
+          <w:tcPr>
+            <w:tcW w:w="1610" w:type="dxa"/>
+          </w:tcPr>
+          <w:p>
+            <w:r>
+              <w:t>a bo</w:t>
+            </w:r>
+            <w:r>
+              <w:rPr>
+                <w:b/>
+                <w:color w:val="00B050"/>
+              </w:rPr>
+              <w:t>x</w:t>
+            </w:r>
+          </w:p>
+        </w:tc>
+        <w:tc>
+          <w:tcPr>
+            <w:tcW w:w="1586" w:type="dxa"/>
+          </w:tcPr>
+          <w:p>
+            <w:r>
+              <w:t>box</w:t>
+            </w:r>
+            <w:r>
+              <w:rPr>
+                <w:b/>
+                <w:color w:val="00B050"/>
+              </w:rPr>
+              <w:t>es</w:t>
+            </w:r>
+          </w:p>
+        </w:tc>
+        <w:tc>
+          <w:tcPr>
+            <w:tcW w:w="1826" w:type="dxa"/>
+            <w:vMerge/>
+          </w:tcPr>
+          <w:p/>
+        </w:tc>
+      </w:tr>
+      <w:tr>
+        <w:tc>
+          <w:tcPr>
+            <w:tcW w:w="5022" w:type="dxa"/>
+            <w:gridSpan w:val="3"/>
+            <w:shd w:val="clear" w:color="auto" w:fill="E7E6E6" w:themeFill="background2"/>
+          </w:tcPr>
+          <w:p/>
+        </w:tc>
+      </w:tr>
+      <w:tr>
+        <w:tc>
+          <w:tcPr>
+            <w:tcW w:w="1610" w:type="dxa"/>
+          </w:tcPr>
+          <w:p>
+            <w:r>
+              <w:t>a count</w:t>
+            </w:r>
+            <w:r>
+              <w:rPr>
+                <w:b/>
+                <w:color w:val="00B050"/>
+              </w:rPr>
+              <w:t>ry</w:t>
+            </w:r>
+          </w:p>
+        </w:tc>
+        <w:tc>
+          <w:tcPr>
+            <w:tcW w:w="1586" w:type="dxa"/>
+          </w:tcPr>
+          <w:p>
+            <w:r>
+              <w:t>countr</w:t>
+            </w:r>
+            <w:r>
+              <w:rPr>
+                <w:b/>
+                <w:color w:val="00B050"/>
+              </w:rPr>
+              <w:t>ies</w:t>
+            </w:r>
+          </w:p>
+        </w:tc>
+        <w:tc>
+          <w:tcPr>
+            <w:tcW w:w="1826" w:type="dxa"/>
+            <w:vMerge w:val="restart"/>
+            <w:vAlign w:val="center"/>
+          </w:tcPr>
+          <w:p>
+            <w:r>
+              <w:t xml:space="preserve">consonant + y &gt; </w:t>
+            </w:r>
+            <w:r>
+              <w:rPr>
+                <w:b/>
+                <w:color w:val="00B050"/>
+              </w:rPr>
+              <w:t>ies</w:t>
+            </w:r>
+            <w:r>
+              <w:rPr>
+                <w:color w:val="00B050"/>
+              </w:rPr>
+              <w:t xml:space="preserve"> </w:t>
+            </w:r>
+            <w:r>
+              <w:t>(согласная перед гласной)</w:t>
+            </w:r>
+          </w:p>
+        </w:tc>
+      </w:tr>
+      <w:tr>
+        <w:tc>
+          <w:tcPr>
+            <w:tcW w:w="1610" w:type="dxa"/>
+          </w:tcPr>
+          <w:p>
+            <w:r>
+              <w:t>a dictiona</w:t>
+            </w:r>
+            <w:r>
+              <w:rPr>
+                <w:b/>
+                <w:color w:val="00B050"/>
+              </w:rPr>
+              <w:t>ry</w:t>
+            </w:r>
+          </w:p>
+        </w:tc>
+        <w:tc>
+          <w:tcPr>
+            <w:tcW w:w="1586" w:type="dxa"/>
+          </w:tcPr>
+          <w:p>
+            <w:r>
+              <w:t>dictionar</w:t>
+            </w:r>
+            <w:r>
+              <w:rPr>
+                <w:b/>
+                <w:color w:val="00B050"/>
+              </w:rPr>
+              <w:t>ies</w:t>
+            </w:r>
+          </w:p>
+        </w:tc>
+        <w:tc>
+          <w:tcPr>
+            <w:tcW w:w="1826" w:type="dxa"/>
+            <w:vMerge/>
+          </w:tcPr>
+          <w:p/>
+        </w:tc>
+      </w:tr>
+      <w:tr>
+        <w:tc>
+          <w:tcPr>
+            <w:tcW w:w="5022" w:type="dxa"/>
+            <w:gridSpan w:val="3"/>
+            <w:shd w:val="clear" w:color="auto" w:fill="E7E6E6" w:themeFill="background2"/>
+          </w:tcPr>
+          <w:p/>
+        </w:tc>
+      </w:tr>
+      <w:tr>
+        <w:tc>
+          <w:tcPr>
+            <w:tcW w:w="1610" w:type="dxa"/>
+          </w:tcPr>
+          <w:p>
+            <w:r>
+              <w:t>a wife</w:t>
+            </w:r>
+          </w:p>
+        </w:tc>
+        <w:tc>
+          <w:tcPr>
+            <w:tcW w:w="1586" w:type="dxa"/>
+          </w:tcPr>
+          <w:p>
+            <w:r>
+              <w:t>wive</w:t>
+            </w:r>
+            <w:r>
+              <w:rPr>
+                <w:b/>
+                <w:color w:val="00B050"/>
+              </w:rPr>
+              <w:t>s</w:t>
+            </w:r>
+          </w:p>
+        </w:tc>
+        <w:tc>
+          <w:tcPr>
+            <w:tcW w:w="1826" w:type="dxa"/>
+            <w:vMerge w:val="restart"/>
+            <w:vAlign w:val="center"/>
+          </w:tcPr>
+          <w:p>
+            <w:r>
+              <w:t>исключение</w:t>
+            </w:r>
+          </w:p>
+        </w:tc>
+      </w:tr>
+      <w:tr>
+        <w:tc>
+          <w:tcPr>
+            <w:tcW w:w="1610" w:type="dxa"/>
+          </w:tcPr>
+          <w:p>
+            <w:r>
+              <w:t>a roof</w:t>
+            </w:r>
+          </w:p>
+        </w:tc>
+        <w:tc>
+          <w:tcPr>
+            <w:tcW w:w="1586" w:type="dxa"/>
+          </w:tcPr>
+          <w:p>
+            <w:r>
+              <w:t>roof</w:t>
+            </w:r>
+            <w:r>
+              <w:rPr>
+                <w:b/>
+                <w:color w:val="00B050"/>
+              </w:rPr>
+              <w:t>s</w:t>
+            </w:r>
+          </w:p>
+        </w:tc>
+        <w:tc>
+          <w:tcPr>
+            <w:tcW w:w="1826" w:type="dxa"/>
+            <w:vMerge/>
+          </w:tcPr>
+          <w:p/>
+        </w:tc>
+      </w:tr>
+      <w:tr>
+        <w:tc>
+          <w:tcPr>
+            <w:tcW w:w="1610" w:type="dxa"/>
+          </w:tcPr>
+          <w:p>
+            <w:r>
+              <w:t>a potato</w:t>
+            </w:r>
+          </w:p>
+        </w:tc>
+        <w:tc>
+          <w:tcPr>
+            <w:tcW w:w="1586" w:type="dxa"/>
+          </w:tcPr>
+          <w:p>
+            <w:r>
+              <w:t>potato</w:t>
+            </w:r>
+            <w:r>
+              <w:rPr>
+                <w:b/>
+                <w:color w:val="00B050"/>
+              </w:rPr>
+              <w:t>es</w:t>
+            </w:r>
+          </w:p>
+        </w:tc>
+        <w:tc>
+          <w:tcPr>
+            <w:tcW w:w="1826" w:type="dxa"/>
+            <w:vMerge/>
+          </w:tcPr>
+          <w:p/>
+        </w:tc>
+      </w:tr>
+    </w:tbl>
+    <w:p/>
+    <w:p>
+      <w:pPr>
+        <w:rPr>
+          <w:b/>
+        </w:rPr>
+      </w:pPr>
+      <w:r>
+        <w:rPr>
+          <w:b/>
+        </w:rPr>
+        <w:t>Исключения</w:t>
+      </w:r>
+    </w:p>
+    <w:tbl>
+      <w:tblPr>
+        <w:tblStyle w:val="a7"/>
+        <w:tblW w:w="0" w:type="auto"/>
+        <w:tblLook w:val="04A0" w:firstRow="1" w:lastRow="0" w:firstColumn="1" w:lastColumn="0" w:noHBand="0" w:noVBand="1"/>
+      </w:tblPr>
+      <w:tblGrid>
+        <w:gridCol w:w="2511"/>
+        <w:gridCol w:w="2511"/>
+      </w:tblGrid>
+      <w:tr>
+        <w:tc>
+          <w:tcPr>
+            <w:tcW w:w="2511" w:type="dxa"/>
+            <w:vAlign w:val="center"/>
+          </w:tcPr>
+          <w:p>
+            <w:pPr>
+              <w:jc w:val="center"/>
+              <w:rPr>
+                <w:b/>
+              </w:rPr>
+            </w:pPr>
+            <w:r>
+              <w:rPr>
+                <w:b/>
+              </w:rPr>
+              <w:t>Singular (</w:t>
+            </w:r>
+            <w:r>
+              <w:rPr>
+                <w:b/>
+              </w:rPr>
+              <w:t>е</w:t>
+            </w:r>
+            <w:r>
+              <w:rPr>
+                <w:b/>
+              </w:rPr>
+              <w:t>д.</w:t>
+            </w:r>
+            <w:r>
+              <w:rPr>
+                <w:b/>
+              </w:rPr>
+              <w:t>ч</w:t>
+            </w:r>
+            <w:r>
+              <w:rPr>
+                <w:b/>
+              </w:rPr>
+              <w:t>.)</w:t>
+            </w:r>
+          </w:p>
+        </w:tc>
+        <w:tc>
+          <w:tcPr>
+            <w:tcW w:w="2511" w:type="dxa"/>
+            <w:vAlign w:val="center"/>
+          </w:tcPr>
+          <w:p>
+            <w:pPr>
+              <w:jc w:val="center"/>
+              <w:rPr>
+                <w:b/>
+              </w:rPr>
+            </w:pPr>
+            <w:r>
+              <w:rPr>
+                <w:b/>
+              </w:rPr>
+              <w:t>Plural (мн</w:t>
+            </w:r>
+            <w:r>
+              <w:rPr>
+                <w:b/>
+              </w:rPr>
+              <w:t>.</w:t>
+            </w:r>
+            <w:r>
+              <w:rPr>
+                <w:b/>
+              </w:rPr>
+              <w:t>ч</w:t>
+            </w:r>
+            <w:r>
+              <w:rPr>
+                <w:b/>
+              </w:rPr>
+              <w:t>.)</w:t>
+            </w:r>
+          </w:p>
+        </w:tc>
+      </w:tr>
+      <w:tr>
+        <w:tc>
+          <w:tcPr>
+            <w:tcW w:w="2511" w:type="dxa"/>
+          </w:tcPr>
+          <w:p>
+            <w:r>
+              <w:t>man</w:t>
+            </w:r>
+          </w:p>
+        </w:tc>
+        <w:tc>
+          <w:tcPr>
+            <w:tcW w:w="2511" w:type="dxa"/>
+          </w:tcPr>
+          <w:p>
+            <w:r>
+              <w:t>men</w:t>
+            </w:r>
+          </w:p>
+        </w:tc>
+      </w:tr>
+      <w:tr>
+        <w:tc>
+          <w:tcPr>
+            <w:tcW w:w="2511" w:type="dxa"/>
+          </w:tcPr>
+          <w:p>
+            <w:r>
+              <w:t>woman</w:t>
+            </w:r>
+          </w:p>
+        </w:tc>
+        <w:tc>
+          <w:tcPr>
+            <w:tcW w:w="2511" w:type="dxa"/>
+          </w:tcPr>
+          <w:p>
+            <w:r>
+              <w:t>women</w:t>
+            </w:r>
+          </w:p>
+        </w:tc>
+      </w:tr>
+      <w:tr>
+        <w:tc>
+          <w:tcPr>
+            <w:tcW w:w="2511" w:type="dxa"/>
+          </w:tcPr>
+          <w:p>
+            <w:r>
+              <w:t>child</w:t>
+            </w:r>
+          </w:p>
+        </w:tc>
+        <w:tc>
+          <w:tcPr>
+            <w:tcW w:w="2511" w:type="dxa"/>
+          </w:tcPr>
+          <w:p>
+            <w:r>
+              <w:t>children</w:t>
+            </w:r>
+          </w:p>
+        </w:tc>
+      </w:tr>
+      <w:tr>
+        <w:tc>
+          <w:tcPr>
+            <w:tcW w:w="2511" w:type="dxa"/>
+          </w:tcPr>
+          <w:p>
+            <w:r>
+              <w:t>person</w:t>
+            </w:r>
+          </w:p>
+        </w:tc>
+        <w:tc>
+          <w:tcPr>
+            <w:tcW w:w="2511" w:type="dxa"/>
+          </w:tcPr>
+          <w:p>
+            <w:r>
+              <w:t>people</w:t>
+            </w:r>
+          </w:p>
+        </w:tc>
+      </w:tr>
+    </w:tbl>
+    <w:p/>
+    <w:p>
+      <w:pPr>
+        <w:pStyle w:val="2"/>
+      </w:pPr>
+      <w:r>
+        <w:t>This</w:t>
+      </w:r>
+      <w:r>
+        <w:t xml:space="preserve"> </w:t>
+      </w:r>
+      <w:r>
+        <w:t>/</w:t>
+      </w:r>
+      <w:r>
+        <w:t xml:space="preserve"> </w:t>
+      </w:r>
+      <w:r>
+        <w:t>That</w:t>
+      </w:r>
+      <w:r>
+        <w:t xml:space="preserve"> </w:t>
+      </w:r>
+      <w:r>
+        <w:t>/</w:t>
+      </w:r>
+      <w:r>
+        <w:t xml:space="preserve"> </w:t>
+      </w:r>
+      <w:r>
+        <w:t>These</w:t>
+      </w:r>
+      <w:r>
+        <w:t xml:space="preserve"> </w:t>
+      </w:r>
+      <w:r>
+        <w:t>/</w:t>
+      </w:r>
+      <w:r>
+        <w:t xml:space="preserve"> </w:t>
+      </w:r>
+      <w:r>
+        <w:t>Those</w:t>
+      </w:r>
+    </w:p>
+    <w:tbl>
+      <w:tblPr>
+        <w:tblStyle w:val="a7"/>
+        <w:tblW w:w="0" w:type="auto"/>
+        <w:tblLook w:val="04A0" w:firstRow="1" w:lastRow="0" w:firstColumn="1" w:lastColumn="0" w:noHBand="0" w:noVBand="1"/>
+      </w:tblPr>
+      <w:tblGrid>
+        <w:gridCol w:w="1674"/>
+        <w:gridCol w:w="1674"/>
+        <w:gridCol w:w="1674"/>
+      </w:tblGrid>
+      <w:tr>
+        <w:tc>
+          <w:tcPr>
+            <w:tcW w:w="1674" w:type="dxa"/>
+          </w:tcPr>
+          <w:p>
+            <w:pPr>
+              <w:jc w:val="center"/>
+            </w:pPr>
+          </w:p>
+        </w:tc>
+        <w:tc>
+          <w:tcPr>
+            <w:tcW w:w="1674" w:type="dxa"/>
+          </w:tcPr>
+          <w:p>
+            <w:pPr>
+              <w:jc w:val="center"/>
+            </w:pPr>
+            <w:r>
+              <w:rPr>
+                <w:b/>
+              </w:rPr>
+              <w:t>е</w:t>
+            </w:r>
+            <w:r>
+              <w:rPr>
+                <w:b/>
+              </w:rPr>
+              <w:t>д.</w:t>
+            </w:r>
+            <w:r>
+              <w:rPr>
+                <w:b/>
+              </w:rPr>
+              <w:t>ч</w:t>
+            </w:r>
+            <w:r>
+              <w:rPr>
+                <w:b/>
+              </w:rPr>
+              <w:t>.</w:t>
+            </w:r>
+          </w:p>
+        </w:tc>
+        <w:tc>
+          <w:tcPr>
+            <w:tcW w:w="1674" w:type="dxa"/>
+          </w:tcPr>
+          <w:p>
+            <w:pPr>
+              <w:jc w:val="center"/>
+            </w:pPr>
+            <w:r>
+              <w:rPr>
+                <w:b/>
+              </w:rPr>
+              <w:t>мн</w:t>
+            </w:r>
+            <w:r>
+              <w:rPr>
+                <w:b/>
+              </w:rPr>
+              <w:t>.</w:t>
+            </w:r>
+            <w:r>
+              <w:rPr>
+                <w:b/>
+              </w:rPr>
+              <w:t>ч</w:t>
+            </w:r>
+            <w:r>
+              <w:rPr>
+                <w:b/>
+              </w:rPr>
+              <w:t>.</w:t>
+            </w:r>
+          </w:p>
+        </w:tc>
+      </w:tr>
+      <w:tr>
+        <w:tc>
+          <w:tcPr>
+            <w:tcW w:w="1674" w:type="dxa"/>
+          </w:tcPr>
+          <w:p>
+            <w:pPr>
+              <w:rPr>
+                <w:b/>
+              </w:rPr>
+            </w:pPr>
+            <w:r>
+              <w:rPr>
+                <w:b/>
+              </w:rPr>
+              <w:t>Поблизости</w:t>
+            </w:r>
+          </w:p>
+        </w:tc>
+        <w:tc>
+          <w:tcPr>
+            <w:tcW w:w="1674" w:type="dxa"/>
+          </w:tcPr>
+          <w:p>
+            <w:r>
+              <w:t>this (is)</w:t>
+            </w:r>
+          </w:p>
+        </w:tc>
+        <w:tc>
+          <w:tcPr>
+            <w:tcW w:w="1674" w:type="dxa"/>
+          </w:tcPr>
+          <w:p>
+            <w:r>
+              <w:t>these (are)</w:t>
+            </w:r>
+          </w:p>
+        </w:tc>
+      </w:tr>
+      <w:tr>
+        <w:trPr>
+          <w:trHeight w:val="60"/>
+        </w:trPr>
+        <w:tc>
+          <w:tcPr>
+            <w:tcW w:w="1674" w:type="dxa"/>
+          </w:tcPr>
+          <w:p>
+            <w:pPr>
+              <w:rPr>
+                <w:b/>
+              </w:rPr>
+            </w:pPr>
+            <w:r>
+              <w:rPr>
+                <w:b/>
+              </w:rPr>
+              <w:t>На расстоянии</w:t>
+            </w:r>
+          </w:p>
+        </w:tc>
+        <w:tc>
+          <w:tcPr>
+            <w:tcW w:w="1674" w:type="dxa"/>
+          </w:tcPr>
+          <w:p>
+            <w:r>
+              <w:t>that (is)</w:t>
+            </w:r>
+          </w:p>
+        </w:tc>
+        <w:tc>
+          <w:tcPr>
+            <w:tcW w:w="1674" w:type="dxa"/>
+          </w:tcPr>
+          <w:p>
+            <w:r>
+              <w:t>those (are)</w:t>
+            </w:r>
+          </w:p>
+        </w:tc>
+      </w:tr>
+    </w:tbl>
+    <w:p>
+      <w:pPr>
+        <w:pStyle w:val="1"/>
+      </w:pPr>
+    </w:p>
+    <w:p>
+      <w:pPr>
+        <w:spacing w:after="160" w:line="259" w:lineRule="auto"/>
+        <w:rPr>
           <w:lang w:val="en-US"/>
         </w:rPr>
       </w:pPr>
+    </w:p>
+    <w:p>
+      <w:pPr>
+        <w:spacing w:after="160" w:line="259" w:lineRule="auto"/>
+        <w:rPr>
+          <w:lang w:val="en-US"/>
+        </w:rPr>
+      </w:pPr>
+    </w:p>
+    <w:p>
+      <w:pPr>
+        <w:spacing w:after="160" w:line="259" w:lineRule="auto"/>
+        <w:rPr>
+          <w:lang w:val="en-US"/>
+        </w:rPr>
+      </w:pPr>
+    </w:p>
+    <w:p>
+      <w:pPr>
+        <w:spacing w:after="160" w:line="259" w:lineRule="auto"/>
+        <w:rPr>
+          <w:lang w:val="en-US"/>
+        </w:rPr>
+      </w:pPr>
+    </w:p>
+    <w:p>
+      <w:pPr>
+        <w:spacing w:after="160" w:line="259" w:lineRule="auto"/>
+        <w:rPr>
+          <w:lang w:val="en-US"/>
+        </w:rPr>
+      </w:pPr>
+    </w:p>
+    <w:p>
+      <w:pPr>
+        <w:pStyle w:val="1"/>
+        <w:jc w:val="center"/>
+        <w:rPr>
+          <w:lang w:val="en-US"/>
+        </w:rPr>
+      </w:pPr>
+      <w:r>
+        <w:rPr>
+          <w:lang w:val="en-US"/>
+        </w:rPr>
+        <w:t>Verb To Be</w:t>
+      </w:r>
+    </w:p>
+    <w:p>
+      <w:pPr>
+        <w:numPr>
+          <w:ilvl w:val="0"/>
+          <w:numId w:val="40"/>
+        </w:numPr>
+        <w:tabs>
+          <w:tab w:val="clear" w:pos="720"/>
+          <w:tab w:val="num" w:pos="851"/>
+        </w:tabs>
+        <w:ind w:left="714" w:hanging="357"/>
+        <w:rPr>
+          <w:rFonts w:eastAsia="Times New Roman" w:cs="Times New Roman"/>
+          <w:color w:val="000000"/>
+          <w:szCs w:val="18"/>
+          <w:lang w:val="en-US" w:eastAsia="ru-RU"/>
+        </w:rPr>
+      </w:pPr>
+      <w:r>
+        <w:rPr>
+          <w:rFonts w:eastAsia="Times New Roman" w:cs="Times New Roman"/>
+          <w:color w:val="000000"/>
+          <w:szCs w:val="18"/>
+          <w:highlight w:val="lightGray"/>
+          <w:lang w:val="en-US" w:eastAsia="ru-RU"/>
+        </w:rPr>
+        <w:t>Be</w:t>
+      </w:r>
+      <w:r>
+        <w:rPr>
+          <w:rFonts w:eastAsia="Times New Roman" w:cs="Times New Roman"/>
+          <w:color w:val="000000"/>
+          <w:szCs w:val="18"/>
+          <w:lang w:val="en-US" w:eastAsia="ru-RU"/>
+        </w:rPr>
+        <w:t xml:space="preserve"> - </w:t>
+      </w:r>
+      <w:r>
+        <w:rPr>
+          <w:rFonts w:eastAsia="Times New Roman" w:cs="Times New Roman"/>
+          <w:color w:val="000000"/>
+          <w:szCs w:val="18"/>
+          <w:lang w:eastAsia="ru-RU"/>
+        </w:rPr>
+        <w:t>связывает</w:t>
+      </w:r>
+      <w:r>
+        <w:rPr>
+          <w:rFonts w:eastAsia="Times New Roman" w:cs="Times New Roman"/>
+          <w:color w:val="000000"/>
+          <w:szCs w:val="18"/>
+          <w:lang w:val="en-US" w:eastAsia="ru-RU"/>
+        </w:rPr>
+        <w:t xml:space="preserve"> </w:t>
+      </w:r>
+      <w:r>
+        <w:rPr>
+          <w:rFonts w:eastAsia="Times New Roman" w:cs="Times New Roman"/>
+          <w:color w:val="000000"/>
+          <w:szCs w:val="18"/>
+          <w:lang w:eastAsia="ru-RU"/>
+        </w:rPr>
+        <w:t>подлежащее</w:t>
+      </w:r>
+      <w:r>
+        <w:rPr>
+          <w:rFonts w:eastAsia="Times New Roman" w:cs="Times New Roman"/>
+          <w:color w:val="000000"/>
+          <w:szCs w:val="18"/>
+          <w:lang w:val="en-US" w:eastAsia="ru-RU"/>
+        </w:rPr>
+        <w:t xml:space="preserve"> </w:t>
+      </w:r>
+      <w:r>
+        <w:rPr>
+          <w:rFonts w:eastAsia="Times New Roman" w:cs="Times New Roman"/>
+          <w:color w:val="000000"/>
+          <w:szCs w:val="18"/>
+          <w:lang w:eastAsia="ru-RU"/>
+        </w:rPr>
+        <w:t>и</w:t>
+      </w:r>
+      <w:r>
+        <w:rPr>
+          <w:rFonts w:eastAsia="Times New Roman" w:cs="Times New Roman"/>
+          <w:color w:val="000000"/>
+          <w:szCs w:val="18"/>
+          <w:lang w:val="en-US" w:eastAsia="ru-RU"/>
+        </w:rPr>
+        <w:t xml:space="preserve"> </w:t>
+      </w:r>
+      <w:r>
+        <w:rPr>
+          <w:rFonts w:eastAsia="Times New Roman" w:cs="Times New Roman"/>
+          <w:color w:val="000000"/>
+          <w:szCs w:val="18"/>
+          <w:lang w:eastAsia="ru-RU"/>
+        </w:rPr>
+        <w:t>другой</w:t>
+      </w:r>
+      <w:r>
+        <w:rPr>
+          <w:rFonts w:eastAsia="Times New Roman" w:cs="Times New Roman"/>
+          <w:color w:val="000000"/>
+          <w:szCs w:val="18"/>
+          <w:lang w:val="en-US" w:eastAsia="ru-RU"/>
+        </w:rPr>
+        <w:t xml:space="preserve"> </w:t>
+      </w:r>
+      <w:r>
+        <w:rPr>
+          <w:rFonts w:eastAsia="Times New Roman" w:cs="Times New Roman"/>
+          <w:color w:val="000000"/>
+          <w:szCs w:val="18"/>
+          <w:lang w:eastAsia="ru-RU"/>
+        </w:rPr>
+        <w:t>член</w:t>
+      </w:r>
+      <w:r>
+        <w:rPr>
+          <w:rFonts w:eastAsia="Times New Roman" w:cs="Times New Roman"/>
+          <w:color w:val="000000"/>
+          <w:szCs w:val="18"/>
+          <w:lang w:val="en-US" w:eastAsia="ru-RU"/>
+        </w:rPr>
+        <w:t xml:space="preserve"> </w:t>
+      </w:r>
+      <w:r>
+        <w:rPr>
+          <w:rFonts w:eastAsia="Times New Roman" w:cs="Times New Roman"/>
+          <w:color w:val="000000"/>
+          <w:szCs w:val="18"/>
+          <w:lang w:eastAsia="ru-RU"/>
+        </w:rPr>
+        <w:t>предложения</w:t>
+      </w:r>
+    </w:p>
+    <w:p>
+      <w:pPr>
+        <w:rPr>
+          <w:rFonts w:eastAsia="Times New Roman" w:cs="Times New Roman"/>
+          <w:color w:val="000000"/>
+          <w:szCs w:val="18"/>
+          <w:lang w:val="en-US" w:eastAsia="ru-RU"/>
+        </w:rPr>
+      </w:pPr>
+    </w:p>
+    <w:tbl>
+      <w:tblPr>
+        <w:tblStyle w:val="a7"/>
+        <w:tblW w:w="0" w:type="auto"/>
+        <w:tblLook w:val="04A0" w:firstRow="1" w:lastRow="0" w:firstColumn="1" w:lastColumn="0" w:noHBand="0" w:noVBand="1"/>
+      </w:tblPr>
+      <w:tblGrid>
+        <w:gridCol w:w="2263"/>
+        <w:gridCol w:w="2759"/>
+      </w:tblGrid>
+      <w:tr>
+        <w:tc>
+          <w:tcPr>
+            <w:tcW w:w="5022" w:type="dxa"/>
+            <w:gridSpan w:val="2"/>
+          </w:tcPr>
+          <w:p>
+            <w:pPr>
+              <w:rPr>
+                <w:rFonts w:cs="Times New Roman"/>
+                <w:szCs w:val="18"/>
+                <w:lang w:val="en-US"/>
+              </w:rPr>
+            </w:pPr>
+            <w:r>
+              <w:rPr>
+                <w:rFonts w:cs="Times New Roman"/>
+                <w:b/>
+                <w:bCs/>
+                <w:caps/>
+                <w:color w:val="000000"/>
+                <w:szCs w:val="18"/>
+                <w:lang w:val="en-US"/>
+              </w:rPr>
+              <w:t xml:space="preserve">1. </w:t>
+            </w:r>
+            <w:r>
+              <w:rPr>
+                <w:rFonts w:cs="Times New Roman"/>
+                <w:b/>
+                <w:bCs/>
+                <w:color w:val="000000"/>
+                <w:szCs w:val="18"/>
+                <w:lang w:val="en-US"/>
+              </w:rPr>
+              <w:t>Present Tense Verb Be </w:t>
+            </w:r>
+            <w:r>
+              <w:rPr>
+                <w:rFonts w:cs="Times New Roman"/>
+                <w:szCs w:val="18"/>
+                <w:highlight w:val="lightGray"/>
+                <w:lang w:val="en-US"/>
+              </w:rPr>
+              <w:t>+</w:t>
+            </w:r>
+          </w:p>
+        </w:tc>
+      </w:tr>
+      <w:tr>
+        <w:tc>
+          <w:tcPr>
+            <w:tcW w:w="2263" w:type="dxa"/>
+          </w:tcPr>
+          <w:p>
+            <w:pPr>
+              <w:rPr>
+                <w:rFonts w:cs="Times New Roman"/>
+                <w:szCs w:val="18"/>
+                <w:lang w:val="en-US"/>
+              </w:rPr>
+            </w:pPr>
+            <w:r>
+              <w:rPr>
+                <w:rFonts w:cs="Times New Roman"/>
+                <w:szCs w:val="18"/>
+                <w:lang w:val="en-US"/>
+              </w:rPr>
+              <w:t xml:space="preserve">I </w:t>
+            </w:r>
+            <w:r>
+              <w:rPr>
+                <w:rFonts w:cs="Times New Roman"/>
+                <w:b/>
+                <w:color w:val="00B050"/>
+                <w:szCs w:val="18"/>
+                <w:lang w:val="en-US"/>
+              </w:rPr>
+              <w:t>am</w:t>
+            </w:r>
+          </w:p>
+        </w:tc>
+        <w:tc>
+          <w:tcPr>
+            <w:tcW w:w="2759" w:type="dxa"/>
+          </w:tcPr>
+          <w:p>
+            <w:pPr>
+              <w:rPr>
+                <w:rFonts w:cs="Times New Roman"/>
+                <w:szCs w:val="18"/>
+                <w:lang w:val="en-US"/>
+              </w:rPr>
+            </w:pPr>
+            <w:r>
+              <w:rPr>
+                <w:rFonts w:cs="Times New Roman"/>
+                <w:szCs w:val="18"/>
+                <w:lang w:val="en-US"/>
+              </w:rPr>
+              <w:t>I'm</w:t>
+            </w:r>
+          </w:p>
+        </w:tc>
+      </w:tr>
+      <w:tr>
+        <w:tc>
+          <w:tcPr>
+            <w:tcW w:w="2263" w:type="dxa"/>
+          </w:tcPr>
+          <w:p>
+            <w:pPr>
+              <w:rPr>
+                <w:rFonts w:cs="Times New Roman"/>
+                <w:szCs w:val="18"/>
+                <w:lang w:val="en-US"/>
+              </w:rPr>
+            </w:pPr>
+            <w:r>
+              <w:rPr>
+                <w:rFonts w:cs="Times New Roman"/>
+                <w:szCs w:val="18"/>
+                <w:lang w:val="en-US"/>
+              </w:rPr>
+              <w:t xml:space="preserve">You / We / They </w:t>
+            </w:r>
+            <w:r>
+              <w:rPr>
+                <w:rFonts w:cs="Times New Roman"/>
+                <w:b/>
+                <w:color w:val="00B050"/>
+                <w:szCs w:val="18"/>
+                <w:lang w:val="en-US"/>
+              </w:rPr>
+              <w:t>are</w:t>
+            </w:r>
+          </w:p>
+        </w:tc>
+        <w:tc>
+          <w:tcPr>
+            <w:tcW w:w="2759" w:type="dxa"/>
+          </w:tcPr>
+          <w:p>
+            <w:pPr>
+              <w:rPr>
+                <w:rFonts w:cs="Times New Roman"/>
+                <w:szCs w:val="18"/>
+                <w:lang w:val="en-US"/>
+              </w:rPr>
+            </w:pPr>
+            <w:r>
+              <w:rPr>
+                <w:rFonts w:cs="Times New Roman"/>
+                <w:szCs w:val="18"/>
+                <w:lang w:val="en-US"/>
+              </w:rPr>
+              <w:t>You're</w:t>
+            </w:r>
+            <w:r>
+              <w:rPr>
+                <w:rFonts w:cs="Times New Roman"/>
+                <w:szCs w:val="18"/>
+                <w:lang w:val="en-US"/>
+              </w:rPr>
+              <w:t xml:space="preserve"> </w:t>
+            </w:r>
+            <w:r>
+              <w:rPr>
+                <w:rFonts w:cs="Times New Roman"/>
+                <w:szCs w:val="18"/>
+                <w:lang w:val="en-US"/>
+              </w:rPr>
+              <w:t>/</w:t>
+            </w:r>
+            <w:r>
+              <w:rPr>
+                <w:rFonts w:cs="Times New Roman"/>
+                <w:szCs w:val="18"/>
+                <w:lang w:val="en-US"/>
+              </w:rPr>
+              <w:t xml:space="preserve"> </w:t>
+            </w:r>
+            <w:r>
+              <w:rPr>
+                <w:rFonts w:cs="Times New Roman"/>
+                <w:szCs w:val="18"/>
+                <w:lang w:val="en-US"/>
+              </w:rPr>
+              <w:t>We're</w:t>
+            </w:r>
+            <w:r>
+              <w:rPr>
+                <w:rFonts w:cs="Times New Roman"/>
+                <w:szCs w:val="18"/>
+                <w:lang w:val="en-US"/>
+              </w:rPr>
+              <w:t xml:space="preserve"> </w:t>
+            </w:r>
+            <w:r>
+              <w:rPr>
+                <w:rFonts w:cs="Times New Roman"/>
+                <w:szCs w:val="18"/>
+                <w:lang w:val="en-US"/>
+              </w:rPr>
+              <w:t>/</w:t>
+            </w:r>
+            <w:r>
+              <w:rPr>
+                <w:rFonts w:cs="Times New Roman"/>
+                <w:szCs w:val="18"/>
+                <w:lang w:val="en-US"/>
+              </w:rPr>
+              <w:t xml:space="preserve"> </w:t>
+            </w:r>
+            <w:r>
+              <w:rPr>
+                <w:rFonts w:cs="Times New Roman"/>
+                <w:szCs w:val="18"/>
+                <w:lang w:val="en-US"/>
+              </w:rPr>
+              <w:t>They're</w:t>
+            </w:r>
+          </w:p>
+        </w:tc>
+      </w:tr>
+      <w:tr>
+        <w:tc>
+          <w:tcPr>
+            <w:tcW w:w="2263" w:type="dxa"/>
+            <w:shd w:val="clear" w:color="auto" w:fill="auto"/>
+          </w:tcPr>
+          <w:p>
+            <w:pPr>
+              <w:rPr>
+                <w:rFonts w:cs="Times New Roman"/>
+                <w:szCs w:val="18"/>
+                <w:lang w:val="en-US"/>
+              </w:rPr>
+            </w:pPr>
+            <w:r>
+              <w:rPr>
+                <w:rFonts w:cs="Times New Roman"/>
+                <w:szCs w:val="18"/>
+                <w:lang w:val="en-US"/>
+              </w:rPr>
+              <w:t xml:space="preserve">He / She / It </w:t>
+            </w:r>
+            <w:r>
+              <w:rPr>
+                <w:rFonts w:cs="Times New Roman"/>
+                <w:b/>
+                <w:color w:val="00B050"/>
+                <w:szCs w:val="18"/>
+                <w:lang w:val="en-US"/>
+              </w:rPr>
+              <w:t>is</w:t>
+            </w:r>
+          </w:p>
+        </w:tc>
+        <w:tc>
+          <w:tcPr>
+            <w:tcW w:w="2759" w:type="dxa"/>
+          </w:tcPr>
+          <w:p>
+            <w:pPr>
+              <w:rPr>
+                <w:rFonts w:cs="Times New Roman"/>
+                <w:szCs w:val="18"/>
+                <w:lang w:val="en-US"/>
+              </w:rPr>
+            </w:pPr>
+            <w:r>
+              <w:rPr>
+                <w:rFonts w:cs="Times New Roman"/>
+                <w:szCs w:val="18"/>
+                <w:lang w:val="en-US"/>
+              </w:rPr>
+              <w:t>He's</w:t>
+            </w:r>
+            <w:r>
+              <w:rPr>
+                <w:rFonts w:cs="Times New Roman"/>
+                <w:szCs w:val="18"/>
+                <w:lang w:val="en-US"/>
+              </w:rPr>
+              <w:t xml:space="preserve"> </w:t>
+            </w:r>
+            <w:r>
+              <w:rPr>
+                <w:rFonts w:cs="Times New Roman"/>
+                <w:szCs w:val="18"/>
+                <w:lang w:val="en-US"/>
+              </w:rPr>
+              <w:t>/</w:t>
+            </w:r>
+            <w:r>
+              <w:rPr>
+                <w:rFonts w:cs="Times New Roman"/>
+                <w:szCs w:val="18"/>
+                <w:lang w:val="en-US"/>
+              </w:rPr>
+              <w:t xml:space="preserve"> </w:t>
+            </w:r>
+            <w:r>
+              <w:rPr>
+                <w:rFonts w:cs="Times New Roman"/>
+                <w:szCs w:val="18"/>
+                <w:lang w:val="en-US"/>
+              </w:rPr>
+              <w:t>She's</w:t>
+            </w:r>
+            <w:r>
+              <w:rPr>
+                <w:rFonts w:cs="Times New Roman"/>
+                <w:szCs w:val="18"/>
+                <w:lang w:val="en-US"/>
+              </w:rPr>
+              <w:t xml:space="preserve"> </w:t>
+            </w:r>
+            <w:r>
+              <w:rPr>
+                <w:rFonts w:cs="Times New Roman"/>
+                <w:szCs w:val="18"/>
+                <w:lang w:val="en-US"/>
+              </w:rPr>
+              <w:t>/</w:t>
+            </w:r>
+            <w:r>
+              <w:rPr>
+                <w:rFonts w:cs="Times New Roman"/>
+                <w:szCs w:val="18"/>
+                <w:lang w:val="en-US"/>
+              </w:rPr>
+              <w:t xml:space="preserve"> </w:t>
+            </w:r>
+            <w:r>
+              <w:rPr>
+                <w:rFonts w:cs="Times New Roman"/>
+                <w:szCs w:val="18"/>
+                <w:lang w:val="en-US"/>
+              </w:rPr>
+              <w:t>It's</w:t>
+            </w:r>
+          </w:p>
+        </w:tc>
+      </w:tr>
+    </w:tbl>
+    <w:p>
+      <w:pPr>
+        <w:rPr>
+          <w:rFonts w:cs="Times New Roman"/>
+          <w:szCs w:val="18"/>
+          <w:lang w:val="en-US"/>
+        </w:rPr>
+      </w:pPr>
+    </w:p>
+    <w:tbl>
+      <w:tblPr>
+        <w:tblStyle w:val="a7"/>
+        <w:tblW w:w="0" w:type="auto"/>
+        <w:tblLook w:val="04A0" w:firstRow="1" w:lastRow="0" w:firstColumn="1" w:lastColumn="0" w:noHBand="0" w:noVBand="1"/>
+      </w:tblPr>
+      <w:tblGrid>
+        <w:gridCol w:w="2263"/>
+        <w:gridCol w:w="2759"/>
+      </w:tblGrid>
+      <w:tr>
+        <w:tc>
+          <w:tcPr>
+            <w:tcW w:w="5022" w:type="dxa"/>
+            <w:gridSpan w:val="2"/>
+          </w:tcPr>
+          <w:p>
+            <w:pPr>
+              <w:rPr>
+                <w:rFonts w:cs="Times New Roman"/>
+                <w:szCs w:val="18"/>
+                <w:lang w:val="en-US"/>
+              </w:rPr>
+            </w:pPr>
+            <w:r>
+              <w:rPr>
+                <w:rFonts w:cs="Times New Roman"/>
+                <w:b/>
+                <w:bCs/>
+                <w:caps/>
+                <w:color w:val="000000"/>
+                <w:szCs w:val="18"/>
+              </w:rPr>
+              <w:t>2.</w:t>
+            </w:r>
+            <w:r>
+              <w:rPr>
+                <w:rFonts w:cs="Times New Roman"/>
+                <w:b/>
+                <w:bCs/>
+                <w:color w:val="000000"/>
+                <w:szCs w:val="18"/>
+              </w:rPr>
+              <w:t xml:space="preserve"> Present Tense Verb Be </w:t>
+            </w:r>
+            <w:r>
+              <w:rPr>
+                <w:rFonts w:cs="Times New Roman"/>
+                <w:szCs w:val="18"/>
+                <w:highlight w:val="lightGray"/>
+              </w:rPr>
+              <w:t>-</w:t>
+            </w:r>
+          </w:p>
+        </w:tc>
+      </w:tr>
+      <w:tr>
+        <w:tc>
+          <w:tcPr>
+            <w:tcW w:w="2263" w:type="dxa"/>
+          </w:tcPr>
+          <w:p>
+            <w:pPr>
+              <w:rPr>
+                <w:rFonts w:cs="Times New Roman"/>
+                <w:szCs w:val="18"/>
+              </w:rPr>
+            </w:pPr>
+            <w:r>
+              <w:rPr>
+                <w:rFonts w:cs="Times New Roman"/>
+                <w:szCs w:val="18"/>
+              </w:rPr>
+              <w:t xml:space="preserve">I am </w:t>
+            </w:r>
+            <w:r>
+              <w:rPr>
+                <w:rFonts w:cs="Times New Roman"/>
+                <w:b/>
+                <w:color w:val="00B050"/>
+                <w:szCs w:val="18"/>
+              </w:rPr>
+              <w:t>not</w:t>
+            </w:r>
+          </w:p>
+        </w:tc>
+        <w:tc>
+          <w:tcPr>
+            <w:tcW w:w="2759" w:type="dxa"/>
+          </w:tcPr>
+          <w:p>
+            <w:pPr>
+              <w:rPr>
+                <w:rFonts w:cs="Times New Roman"/>
+                <w:szCs w:val="18"/>
+              </w:rPr>
+            </w:pPr>
+            <w:r>
+              <w:rPr>
+                <w:rFonts w:cs="Times New Roman"/>
+                <w:szCs w:val="18"/>
+              </w:rPr>
+              <w:t>I'm not</w:t>
+            </w:r>
+          </w:p>
+        </w:tc>
+      </w:tr>
+      <w:tr>
+        <w:tc>
+          <w:tcPr>
+            <w:tcW w:w="2263" w:type="dxa"/>
+          </w:tcPr>
+          <w:p>
+            <w:pPr>
+              <w:rPr>
+                <w:rFonts w:cs="Times New Roman"/>
+                <w:szCs w:val="18"/>
+                <w:lang w:val="en-US"/>
+              </w:rPr>
+            </w:pPr>
+            <w:r>
+              <w:rPr>
+                <w:rFonts w:cs="Times New Roman"/>
+                <w:szCs w:val="18"/>
+                <w:lang w:val="en-US"/>
+              </w:rPr>
+              <w:t xml:space="preserve">You / We / They </w:t>
+            </w:r>
+            <w:r>
+              <w:rPr>
+                <w:rFonts w:cs="Times New Roman"/>
+                <w:b/>
+                <w:color w:val="00B050"/>
+                <w:szCs w:val="18"/>
+                <w:lang w:val="en-US"/>
+              </w:rPr>
+              <w:t>are not</w:t>
+            </w:r>
+          </w:p>
+        </w:tc>
+        <w:tc>
+          <w:tcPr>
+            <w:tcW w:w="2759" w:type="dxa"/>
+          </w:tcPr>
+          <w:p>
+            <w:pPr>
+              <w:rPr>
+                <w:rFonts w:cs="Times New Roman"/>
+                <w:szCs w:val="18"/>
+                <w:lang w:val="en-US"/>
+              </w:rPr>
+            </w:pPr>
+            <w:r>
+              <w:rPr>
+                <w:rFonts w:cs="Times New Roman"/>
+                <w:szCs w:val="18"/>
+                <w:lang w:val="en-US"/>
+              </w:rPr>
+              <w:t>You / We / They aren't</w:t>
+            </w:r>
+          </w:p>
+        </w:tc>
+      </w:tr>
+      <w:tr>
+        <w:tc>
+          <w:tcPr>
+            <w:tcW w:w="2263" w:type="dxa"/>
+          </w:tcPr>
+          <w:p>
+            <w:pPr>
+              <w:rPr>
+                <w:rFonts w:cs="Times New Roman"/>
+                <w:szCs w:val="18"/>
+                <w:lang w:val="en-US"/>
+              </w:rPr>
+            </w:pPr>
+            <w:r>
+              <w:rPr>
+                <w:rFonts w:cs="Times New Roman"/>
+                <w:szCs w:val="18"/>
+                <w:lang w:val="en-US"/>
+              </w:rPr>
+              <w:t xml:space="preserve">He / She / It </w:t>
+            </w:r>
+            <w:r>
+              <w:rPr>
+                <w:rFonts w:cs="Times New Roman"/>
+                <w:b/>
+                <w:color w:val="00B050"/>
+                <w:szCs w:val="18"/>
+                <w:lang w:val="en-US"/>
+              </w:rPr>
+              <w:t>is not</w:t>
+            </w:r>
+          </w:p>
+        </w:tc>
+        <w:tc>
+          <w:tcPr>
+            <w:tcW w:w="2759" w:type="dxa"/>
+          </w:tcPr>
+          <w:p>
+            <w:pPr>
+              <w:rPr>
+                <w:rFonts w:cs="Times New Roman"/>
+                <w:szCs w:val="18"/>
+                <w:lang w:val="en-US"/>
+              </w:rPr>
+            </w:pPr>
+            <w:r>
+              <w:rPr>
+                <w:rFonts w:cs="Times New Roman"/>
+                <w:szCs w:val="18"/>
+                <w:lang w:val="en-US"/>
+              </w:rPr>
+              <w:t>He / She / It isn't</w:t>
+            </w:r>
+          </w:p>
+        </w:tc>
+      </w:tr>
+    </w:tbl>
+    <w:p>
+      <w:pPr>
+        <w:rPr>
+          <w:rFonts w:cs="Times New Roman"/>
+          <w:szCs w:val="18"/>
+          <w:lang w:val="en-US"/>
+        </w:rPr>
+      </w:pPr>
+    </w:p>
+    <w:tbl>
+      <w:tblPr>
+        <w:tblStyle w:val="a7"/>
+        <w:tblW w:w="0" w:type="auto"/>
+        <w:tblLook w:val="04A0" w:firstRow="1" w:lastRow="0" w:firstColumn="1" w:lastColumn="0" w:noHBand="0" w:noVBand="1"/>
+      </w:tblPr>
+      <w:tblGrid>
+        <w:gridCol w:w="5022"/>
+      </w:tblGrid>
+      <w:tr>
+        <w:tc>
+          <w:tcPr>
+            <w:tcW w:w="5022" w:type="dxa"/>
+          </w:tcPr>
+          <w:p>
+            <w:pPr>
+              <w:rPr>
+                <w:rFonts w:cs="Times New Roman"/>
+                <w:szCs w:val="18"/>
+                <w:lang w:val="en-US"/>
+              </w:rPr>
+            </w:pPr>
+            <w:r>
+              <w:rPr>
+                <w:rFonts w:cs="Times New Roman"/>
+                <w:b/>
+                <w:bCs/>
+                <w:caps/>
+                <w:color w:val="000000"/>
+                <w:szCs w:val="18"/>
+              </w:rPr>
+              <w:t xml:space="preserve">3. </w:t>
+            </w:r>
+            <w:r>
+              <w:rPr>
+                <w:rFonts w:cs="Times New Roman"/>
+                <w:b/>
+                <w:bCs/>
+                <w:color w:val="000000"/>
+                <w:szCs w:val="18"/>
+              </w:rPr>
+              <w:t>Present Tense Verb Be </w:t>
+            </w:r>
+            <w:r>
+              <w:rPr>
+                <w:rFonts w:cs="Times New Roman"/>
+                <w:szCs w:val="18"/>
+              </w:rPr>
+              <w:t>?</w:t>
+            </w:r>
+          </w:p>
+        </w:tc>
+      </w:tr>
+      <w:tr>
+        <w:tc>
+          <w:tcPr>
+            <w:tcW w:w="5022" w:type="dxa"/>
+          </w:tcPr>
+          <w:p>
+            <w:pPr>
+              <w:rPr>
+                <w:rFonts w:cs="Times New Roman"/>
+                <w:szCs w:val="18"/>
+              </w:rPr>
+            </w:pPr>
+            <w:r>
+              <w:rPr>
+                <w:rFonts w:cs="Times New Roman"/>
+                <w:b/>
+                <w:color w:val="00B050"/>
+                <w:szCs w:val="18"/>
+              </w:rPr>
+              <w:t>Am</w:t>
+            </w:r>
+            <w:r>
+              <w:rPr>
+                <w:rFonts w:cs="Times New Roman"/>
+                <w:color w:val="00B050"/>
+                <w:szCs w:val="18"/>
+              </w:rPr>
+              <w:t xml:space="preserve"> </w:t>
+            </w:r>
+            <w:r>
+              <w:rPr>
+                <w:rFonts w:cs="Times New Roman"/>
+                <w:szCs w:val="18"/>
+              </w:rPr>
+              <w:t>I ... ?</w:t>
+            </w:r>
+          </w:p>
+        </w:tc>
+      </w:tr>
+      <w:tr>
+        <w:tc>
+          <w:tcPr>
+            <w:tcW w:w="5022" w:type="dxa"/>
+          </w:tcPr>
+          <w:p>
+            <w:pPr>
+              <w:rPr>
+                <w:rFonts w:cs="Times New Roman"/>
+                <w:szCs w:val="18"/>
+                <w:lang w:val="en-US"/>
+              </w:rPr>
+            </w:pPr>
+            <w:r>
+              <w:rPr>
+                <w:rFonts w:cs="Times New Roman"/>
+                <w:b/>
+                <w:color w:val="00B050"/>
+                <w:szCs w:val="18"/>
+                <w:lang w:val="en-US"/>
+              </w:rPr>
+              <w:t>Are</w:t>
+            </w:r>
+            <w:r>
+              <w:rPr>
+                <w:rFonts w:cs="Times New Roman"/>
+                <w:color w:val="00B050"/>
+                <w:szCs w:val="18"/>
+                <w:lang w:val="en-US"/>
+              </w:rPr>
+              <w:t xml:space="preserve"> </w:t>
+            </w:r>
+            <w:r>
+              <w:rPr>
+                <w:rFonts w:cs="Times New Roman"/>
+                <w:szCs w:val="18"/>
+                <w:lang w:val="en-US"/>
+              </w:rPr>
+              <w:t>you / we / they ... ?</w:t>
+            </w:r>
+          </w:p>
+        </w:tc>
+      </w:tr>
+      <w:tr>
+        <w:tc>
+          <w:tcPr>
+            <w:tcW w:w="5022" w:type="dxa"/>
+          </w:tcPr>
+          <w:p>
+            <w:pPr>
+              <w:rPr>
+                <w:rFonts w:cs="Times New Roman"/>
+                <w:szCs w:val="18"/>
+                <w:lang w:val="en-US"/>
+              </w:rPr>
+            </w:pPr>
+            <w:r>
+              <w:rPr>
+                <w:rFonts w:cs="Times New Roman"/>
+                <w:b/>
+                <w:color w:val="00B050"/>
+                <w:szCs w:val="18"/>
+                <w:lang w:val="en-US"/>
+              </w:rPr>
+              <w:t>Is</w:t>
+            </w:r>
+            <w:r>
+              <w:rPr>
+                <w:rFonts w:cs="Times New Roman"/>
+                <w:color w:val="00B050"/>
+                <w:szCs w:val="18"/>
+                <w:lang w:val="en-US"/>
+              </w:rPr>
+              <w:t xml:space="preserve"> </w:t>
+            </w:r>
+            <w:r>
+              <w:rPr>
+                <w:rFonts w:cs="Times New Roman"/>
+                <w:szCs w:val="18"/>
+                <w:lang w:val="en-US"/>
+              </w:rPr>
+              <w:t>he / she /it ... ?</w:t>
+            </w:r>
+          </w:p>
+        </w:tc>
+      </w:tr>
+    </w:tbl>
+    <w:p>
+      <w:pPr>
+        <w:rPr>
+          <w:rFonts w:cs="Times New Roman"/>
+          <w:szCs w:val="18"/>
+          <w:lang w:val="en-US"/>
+        </w:rPr>
+      </w:pPr>
+    </w:p>
+    <w:tbl>
+      <w:tblPr>
+        <w:tblStyle w:val="a7"/>
+        <w:tblW w:w="0" w:type="auto"/>
+        <w:tblLook w:val="04A0" w:firstRow="1" w:lastRow="0" w:firstColumn="1" w:lastColumn="0" w:noHBand="0" w:noVBand="1"/>
+      </w:tblPr>
+      <w:tblGrid>
+        <w:gridCol w:w="2263"/>
+        <w:gridCol w:w="2759"/>
+      </w:tblGrid>
+      <w:tr>
+        <w:tc>
+          <w:tcPr>
+            <w:tcW w:w="5022" w:type="dxa"/>
+            <w:gridSpan w:val="2"/>
+          </w:tcPr>
+          <w:p>
+            <w:pPr>
+              <w:rPr>
+                <w:rFonts w:cs="Times New Roman"/>
+                <w:szCs w:val="18"/>
+                <w:lang w:val="en-US"/>
+              </w:rPr>
+            </w:pPr>
+            <w:r>
+              <w:rPr>
+                <w:rFonts w:cs="Times New Roman"/>
+                <w:b/>
+                <w:bCs/>
+                <w:caps/>
+                <w:color w:val="000000"/>
+                <w:szCs w:val="18"/>
+                <w:lang w:val="en-US"/>
+              </w:rPr>
+              <w:t xml:space="preserve">4. </w:t>
+            </w:r>
+            <w:r>
+              <w:rPr>
+                <w:rFonts w:cs="Times New Roman"/>
+                <w:b/>
+                <w:bCs/>
+                <w:color w:val="000000"/>
+                <w:szCs w:val="18"/>
+                <w:lang w:val="en-US"/>
+              </w:rPr>
+              <w:t>Possessive Adjectives: </w:t>
+            </w:r>
+            <w:r>
+              <w:rPr>
+                <w:rFonts w:cs="Times New Roman"/>
+                <w:szCs w:val="18"/>
+                <w:lang w:val="en-US"/>
+              </w:rPr>
+              <w:t>My, Your, Etc.</w:t>
+            </w:r>
+          </w:p>
+        </w:tc>
+      </w:tr>
+      <w:tr>
+        <w:tc>
+          <w:tcPr>
+            <w:tcW w:w="2263" w:type="dxa"/>
+          </w:tcPr>
+          <w:p>
+            <w:pPr>
+              <w:rPr>
+                <w:rFonts w:cs="Times New Roman"/>
+                <w:szCs w:val="18"/>
+                <w:lang w:val="en-US"/>
+              </w:rPr>
+            </w:pPr>
+            <w:r>
+              <w:rPr>
+                <w:rFonts w:cs="Times New Roman"/>
+                <w:szCs w:val="18"/>
+                <w:lang w:val="en-US"/>
+              </w:rPr>
+              <w:t>I'm</w:t>
+            </w:r>
+          </w:p>
+        </w:tc>
+        <w:tc>
+          <w:tcPr>
+            <w:tcW w:w="2759" w:type="dxa"/>
+          </w:tcPr>
+          <w:p>
+            <w:pPr>
+              <w:rPr>
+                <w:rFonts w:cs="Times New Roman"/>
+                <w:szCs w:val="18"/>
+                <w:lang w:val="en-US"/>
+              </w:rPr>
+            </w:pPr>
+            <w:r>
+              <w:rPr>
+                <w:rFonts w:cs="Times New Roman"/>
+                <w:szCs w:val="18"/>
+                <w:lang w:val="en-US"/>
+              </w:rPr>
+              <w:t>My</w:t>
+            </w:r>
+          </w:p>
+        </w:tc>
+      </w:tr>
+      <w:tr>
+        <w:tc>
+          <w:tcPr>
+            <w:tcW w:w="2263" w:type="dxa"/>
+          </w:tcPr>
+          <w:p>
+            <w:pPr>
+              <w:rPr>
+                <w:rFonts w:cs="Times New Roman"/>
+                <w:szCs w:val="18"/>
+                <w:lang w:val="en-US"/>
+              </w:rPr>
+            </w:pPr>
+            <w:r>
+              <w:rPr>
+                <w:rFonts w:cs="Times New Roman"/>
+                <w:szCs w:val="18"/>
+                <w:lang w:val="en-US"/>
+              </w:rPr>
+              <w:t>You're</w:t>
+            </w:r>
+            <w:r>
+              <w:rPr>
+                <w:rFonts w:cs="Times New Roman"/>
+                <w:szCs w:val="18"/>
+                <w:lang w:val="en-US"/>
+              </w:rPr>
+              <w:t xml:space="preserve"> </w:t>
+            </w:r>
+            <w:r>
+              <w:rPr>
+                <w:rFonts w:cs="Times New Roman"/>
+                <w:szCs w:val="18"/>
+                <w:lang w:val="en-US"/>
+              </w:rPr>
+              <w:t>/</w:t>
+            </w:r>
+            <w:r>
+              <w:rPr>
+                <w:rFonts w:cs="Times New Roman"/>
+                <w:szCs w:val="18"/>
+                <w:lang w:val="en-US"/>
+              </w:rPr>
+              <w:t xml:space="preserve"> </w:t>
+            </w:r>
+            <w:r>
+              <w:rPr>
+                <w:rFonts w:cs="Times New Roman"/>
+                <w:szCs w:val="18"/>
+                <w:lang w:val="en-US"/>
+              </w:rPr>
+              <w:t>We're</w:t>
+            </w:r>
+            <w:r>
+              <w:rPr>
+                <w:rFonts w:cs="Times New Roman"/>
+                <w:szCs w:val="18"/>
+                <w:lang w:val="en-US"/>
+              </w:rPr>
+              <w:t xml:space="preserve"> </w:t>
+            </w:r>
+            <w:r>
+              <w:rPr>
+                <w:rFonts w:cs="Times New Roman"/>
+                <w:szCs w:val="18"/>
+                <w:lang w:val="en-US"/>
+              </w:rPr>
+              <w:t>/</w:t>
+            </w:r>
+            <w:r>
+              <w:rPr>
+                <w:rFonts w:cs="Times New Roman"/>
+                <w:szCs w:val="18"/>
+                <w:lang w:val="en-US"/>
+              </w:rPr>
+              <w:t xml:space="preserve"> </w:t>
+            </w:r>
+            <w:r>
+              <w:rPr>
+                <w:rFonts w:cs="Times New Roman"/>
+                <w:szCs w:val="18"/>
+                <w:lang w:val="en-US"/>
+              </w:rPr>
+              <w:t>They're</w:t>
+            </w:r>
+          </w:p>
+        </w:tc>
+        <w:tc>
+          <w:tcPr>
+            <w:tcW w:w="2759" w:type="dxa"/>
+          </w:tcPr>
+          <w:p>
+            <w:pPr>
+              <w:rPr>
+                <w:rFonts w:cs="Times New Roman"/>
+                <w:szCs w:val="18"/>
+                <w:lang w:val="en-US"/>
+              </w:rPr>
+            </w:pPr>
+            <w:r>
+              <w:rPr>
+                <w:rFonts w:cs="Times New Roman"/>
+                <w:szCs w:val="18"/>
+                <w:lang w:val="en-US"/>
+              </w:rPr>
+              <w:t>Your</w:t>
+            </w:r>
+            <w:r>
+              <w:rPr>
+                <w:rFonts w:cs="Times New Roman"/>
+                <w:szCs w:val="18"/>
+                <w:lang w:val="en-US"/>
+              </w:rPr>
+              <w:t xml:space="preserve"> </w:t>
+            </w:r>
+            <w:r>
+              <w:rPr>
+                <w:rFonts w:cs="Times New Roman"/>
+                <w:szCs w:val="18"/>
+                <w:lang w:val="en-US"/>
+              </w:rPr>
+              <w:t>/</w:t>
+            </w:r>
+            <w:r>
+              <w:rPr>
+                <w:rFonts w:cs="Times New Roman"/>
+                <w:szCs w:val="18"/>
+                <w:lang w:val="en-US"/>
+              </w:rPr>
+              <w:t xml:space="preserve"> </w:t>
+            </w:r>
+            <w:r>
+              <w:rPr>
+                <w:rFonts w:cs="Times New Roman"/>
+                <w:szCs w:val="18"/>
+                <w:lang w:val="en-US"/>
+              </w:rPr>
+              <w:t>Our</w:t>
+            </w:r>
+            <w:r>
+              <w:rPr>
+                <w:rFonts w:cs="Times New Roman"/>
+                <w:szCs w:val="18"/>
+                <w:lang w:val="en-US"/>
+              </w:rPr>
+              <w:t xml:space="preserve"> </w:t>
+            </w:r>
+            <w:r>
+              <w:rPr>
+                <w:rFonts w:cs="Times New Roman"/>
+                <w:szCs w:val="18"/>
+                <w:lang w:val="en-US"/>
+              </w:rPr>
+              <w:t>/</w:t>
+            </w:r>
+            <w:r>
+              <w:rPr>
+                <w:rFonts w:cs="Times New Roman"/>
+                <w:szCs w:val="18"/>
+                <w:lang w:val="en-US"/>
+              </w:rPr>
+              <w:t xml:space="preserve"> </w:t>
+            </w:r>
+            <w:r>
+              <w:rPr>
+                <w:rFonts w:cs="Times New Roman"/>
+                <w:szCs w:val="18"/>
+                <w:lang w:val="en-US"/>
+              </w:rPr>
+              <w:t>Their</w:t>
+            </w:r>
+          </w:p>
+        </w:tc>
+      </w:tr>
+      <w:tr>
+        <w:tc>
+          <w:tcPr>
+            <w:tcW w:w="2263" w:type="dxa"/>
+          </w:tcPr>
+          <w:p>
+            <w:pPr>
+              <w:rPr>
+                <w:rFonts w:cs="Times New Roman"/>
+                <w:szCs w:val="18"/>
+                <w:lang w:val="en-US"/>
+              </w:rPr>
+            </w:pPr>
+            <w:r>
+              <w:rPr>
+                <w:rFonts w:cs="Times New Roman"/>
+                <w:szCs w:val="18"/>
+                <w:lang w:val="en-US"/>
+              </w:rPr>
+              <w:t>He's</w:t>
+            </w:r>
+            <w:r>
+              <w:rPr>
+                <w:rFonts w:cs="Times New Roman"/>
+                <w:szCs w:val="18"/>
+                <w:lang w:val="en-US"/>
+              </w:rPr>
+              <w:t xml:space="preserve"> </w:t>
+            </w:r>
+            <w:r>
+              <w:rPr>
+                <w:rFonts w:cs="Times New Roman"/>
+                <w:szCs w:val="18"/>
+                <w:lang w:val="en-US"/>
+              </w:rPr>
+              <w:t>/</w:t>
+            </w:r>
+            <w:r>
+              <w:rPr>
+                <w:rFonts w:cs="Times New Roman"/>
+                <w:szCs w:val="18"/>
+                <w:lang w:val="en-US"/>
+              </w:rPr>
+              <w:t xml:space="preserve"> </w:t>
+            </w:r>
+            <w:r>
+              <w:rPr>
+                <w:rFonts w:cs="Times New Roman"/>
+                <w:szCs w:val="18"/>
+                <w:lang w:val="en-US"/>
+              </w:rPr>
+              <w:t>She's</w:t>
+            </w:r>
+            <w:r>
+              <w:rPr>
+                <w:rFonts w:cs="Times New Roman"/>
+                <w:szCs w:val="18"/>
+                <w:lang w:val="en-US"/>
+              </w:rPr>
+              <w:t xml:space="preserve"> </w:t>
+            </w:r>
+            <w:r>
+              <w:rPr>
+                <w:rFonts w:cs="Times New Roman"/>
+                <w:szCs w:val="18"/>
+                <w:lang w:val="en-US"/>
+              </w:rPr>
+              <w:t>/</w:t>
+            </w:r>
+            <w:r>
+              <w:rPr>
+                <w:rFonts w:cs="Times New Roman"/>
+                <w:szCs w:val="18"/>
+                <w:lang w:val="en-US"/>
+              </w:rPr>
+              <w:t xml:space="preserve"> </w:t>
+            </w:r>
+            <w:r>
+              <w:rPr>
+                <w:rFonts w:cs="Times New Roman"/>
+                <w:szCs w:val="18"/>
+                <w:lang w:val="en-US"/>
+              </w:rPr>
+              <w:t>It's</w:t>
+            </w:r>
+          </w:p>
+        </w:tc>
+        <w:tc>
+          <w:tcPr>
+            <w:tcW w:w="2759" w:type="dxa"/>
+          </w:tcPr>
+          <w:p>
+            <w:pPr>
+              <w:rPr>
+                <w:rFonts w:cs="Times New Roman"/>
+                <w:szCs w:val="18"/>
+                <w:lang w:val="en-US"/>
+              </w:rPr>
+            </w:pPr>
+            <w:r>
+              <w:rPr>
+                <w:rFonts w:cs="Times New Roman"/>
+                <w:szCs w:val="18"/>
+                <w:lang w:val="en-US"/>
+              </w:rPr>
+              <w:t>His</w:t>
+            </w:r>
+            <w:r>
+              <w:rPr>
+                <w:rFonts w:cs="Times New Roman"/>
+                <w:szCs w:val="18"/>
+                <w:lang w:val="en-US"/>
+              </w:rPr>
+              <w:t xml:space="preserve"> </w:t>
+            </w:r>
+            <w:r>
+              <w:rPr>
+                <w:rFonts w:cs="Times New Roman"/>
+                <w:szCs w:val="18"/>
+                <w:lang w:val="en-US"/>
+              </w:rPr>
+              <w:t>/</w:t>
+            </w:r>
+            <w:r>
+              <w:rPr>
+                <w:rFonts w:cs="Times New Roman"/>
+                <w:szCs w:val="18"/>
+                <w:lang w:val="en-US"/>
+              </w:rPr>
+              <w:t xml:space="preserve"> </w:t>
+            </w:r>
+            <w:r>
+              <w:rPr>
+                <w:rFonts w:cs="Times New Roman"/>
+                <w:szCs w:val="18"/>
+                <w:lang w:val="en-US"/>
+              </w:rPr>
+              <w:t>Her</w:t>
+            </w:r>
+            <w:r>
+              <w:rPr>
+                <w:rFonts w:cs="Times New Roman"/>
+                <w:szCs w:val="18"/>
+                <w:lang w:val="en-US"/>
+              </w:rPr>
+              <w:t xml:space="preserve"> </w:t>
+            </w:r>
+            <w:r>
+              <w:rPr>
+                <w:rFonts w:cs="Times New Roman"/>
+                <w:szCs w:val="18"/>
+                <w:lang w:val="en-US"/>
+              </w:rPr>
+              <w:t>/</w:t>
+            </w:r>
+            <w:r>
+              <w:rPr>
+                <w:rFonts w:cs="Times New Roman"/>
+                <w:szCs w:val="18"/>
+                <w:lang w:val="en-US"/>
+              </w:rPr>
+              <w:t xml:space="preserve"> </w:t>
+            </w:r>
+            <w:r>
+              <w:rPr>
+                <w:rFonts w:cs="Times New Roman"/>
+                <w:szCs w:val="18"/>
+                <w:lang w:val="en-US"/>
+              </w:rPr>
+              <w:t>Its</w:t>
+            </w:r>
+          </w:p>
+        </w:tc>
+      </w:tr>
+    </w:tbl>
+    <w:p>
+      <w:pPr>
+        <w:pStyle w:val="2"/>
+      </w:pPr>
+      <w:bookmarkStart w:id="0" w:name="_GoBack"/>
+      <w:bookmarkEnd w:id="0"/>
     </w:p>
     <w:sectPr>
       <w:pgSz w:w="11906" w:h="16838"/>
@@ -7715,7 +8839,7 @@
   <w:abstractNum w:abstractNumId="36" w15:restartNumberingAfterBreak="0">
     <w:nsid w:val="6E8C3F05"/>
     <w:multiLevelType w:val="hybridMultilevel"/>
-    <w:tmpl w:val="C9207F88"/>
+    <w:tmpl w:val="329AA20E"/>
     <w:lvl w:ilvl="0" w:tplc="04190001">
       <w:start w:val="1"/>
       <w:numFmt w:val="bullet"/>
@@ -9109,7 +10233,7 @@
     <w:link w:val="10"/>
     <w:uiPriority w:val="9"/>
     <w:qFormat/>
-    <w:rsid w:val="00EE1462"/>
+    <w:rsid w:val="00E07C00"/>
     <w:pPr>
       <w:keepNext/>
       <w:keepLines/>
@@ -9120,7 +10244,7 @@
       <w:rFonts w:eastAsiaTheme="majorEastAsia" w:cstheme="majorBidi"/>
       <w:b/>
       <w:color w:val="2E74B5" w:themeColor="accent1" w:themeShade="BF"/>
-      <w:sz w:val="20"/>
+      <w:sz w:val="24"/>
       <w:szCs w:val="32"/>
     </w:rPr>
   </w:style>
@@ -9263,12 +10387,12 @@
     <w:basedOn w:val="a0"/>
     <w:link w:val="1"/>
     <w:uiPriority w:val="9"/>
-    <w:rsid w:val="00EE1462"/>
+    <w:rsid w:val="00E07C00"/>
     <w:rPr>
       <w:rFonts w:ascii="Times New Roman" w:eastAsiaTheme="majorEastAsia" w:hAnsi="Times New Roman" w:cstheme="majorBidi"/>
       <w:b/>
       <w:color w:val="2E74B5" w:themeColor="accent1" w:themeShade="BF"/>
-      <w:sz w:val="20"/>
+      <w:sz w:val="24"/>
       <w:szCs w:val="32"/>
     </w:rPr>
   </w:style>
@@ -9731,7 +10855,7 @@
 </file>
 
 <file path=customXml/itemProps1.xml><?xml version="1.0" encoding="utf-8"?>
-<ds:datastoreItem xmlns:ds="http://schemas.openxmlformats.org/officeDocument/2006/customXml" ds:itemID="{783400C2-B2BA-47C8-ADAD-61AB1F056B27}">
+<ds:datastoreItem xmlns:ds="http://schemas.openxmlformats.org/officeDocument/2006/customXml" ds:itemID="{44159989-9AEB-485F-8375-71D448D49C6E}">
   <ds:schemaRefs>
     <ds:schemaRef ds:uri="http://schemas.openxmlformats.org/officeDocument/2006/bibliography"/>
   </ds:schemaRefs>

--- a/files/english.docx
+++ b/files/english.docx
@@ -2301,7 +2301,7 @@
           <w:rFonts w:eastAsia="Times New Roman" w:cs="Times New Roman"/>
           <w:color w:val="000000"/>
           <w:szCs w:val="18"/>
-          <w:lang w:val="en-US" w:eastAsia="ru-RU"/>
+          <w:lang w:eastAsia="ru-RU"/>
         </w:rPr>
       </w:pPr>
       <w:r>
@@ -2321,7 +2321,16 @@
           <w:szCs w:val="18"/>
           <w:lang w:val="en-US" w:eastAsia="ru-RU"/>
         </w:rPr>
-        <w:t xml:space="preserve"> - </w:t>
+        <w:t> </w:t>
+      </w:r>
+      <w:r>
+        <w:rPr>
+          <w:rFonts w:eastAsia="Times New Roman" w:cs="Times New Roman"/>
+          <w:color w:val="000000"/>
+          <w:szCs w:val="18"/>
+          <w:lang w:eastAsia="ru-RU"/>
+        </w:rPr>
+        <w:t xml:space="preserve">- </w:t>
       </w:r>
       <w:r>
         <w:rPr>
@@ -2337,7 +2346,7 @@
           <w:rFonts w:eastAsia="Times New Roman" w:cs="Times New Roman"/>
           <w:color w:val="000000"/>
           <w:szCs w:val="18"/>
-          <w:lang w:val="en-US" w:eastAsia="ru-RU"/>
+          <w:lang w:eastAsia="ru-RU"/>
         </w:rPr>
         <w:t xml:space="preserve"> </w:t>
       </w:r>
@@ -2355,7 +2364,7 @@
           <w:rFonts w:eastAsia="Times New Roman" w:cs="Times New Roman"/>
           <w:color w:val="000000"/>
           <w:szCs w:val="18"/>
-          <w:lang w:val="en-US" w:eastAsia="ru-RU"/>
+          <w:lang w:eastAsia="ru-RU"/>
         </w:rPr>
         <w:t xml:space="preserve"> </w:t>
       </w:r>
@@ -2373,7 +2382,7 @@
           <w:rFonts w:eastAsia="Times New Roman" w:cs="Times New Roman"/>
           <w:color w:val="000000"/>
           <w:szCs w:val="18"/>
-          <w:lang w:val="en-US" w:eastAsia="ru-RU"/>
+          <w:lang w:eastAsia="ru-RU"/>
         </w:rPr>
         <w:t xml:space="preserve"> </w:t>
       </w:r>
@@ -2391,7 +2400,7 @@
           <w:rFonts w:eastAsia="Times New Roman" w:cs="Times New Roman"/>
           <w:color w:val="000000"/>
           <w:szCs w:val="18"/>
-          <w:lang w:val="en-US" w:eastAsia="ru-RU"/>
+          <w:lang w:eastAsia="ru-RU"/>
         </w:rPr>
         <w:t xml:space="preserve"> </w:t>
       </w:r>
@@ -2409,7 +2418,7 @@
           <w:rFonts w:eastAsia="Times New Roman" w:cs="Times New Roman"/>
           <w:color w:val="000000"/>
           <w:szCs w:val="18"/>
-          <w:lang w:val="en-US" w:eastAsia="ru-RU"/>
+          <w:lang w:eastAsia="ru-RU"/>
         </w:rPr>
         <w:t xml:space="preserve"> </w:t>
       </w:r>
@@ -2429,7 +2438,7 @@
           <w:rFonts w:eastAsia="Times New Roman" w:cs="Times New Roman"/>
           <w:color w:val="000000"/>
           <w:szCs w:val="18"/>
-          <w:lang w:val="en-US" w:eastAsia="ru-RU"/>
+          <w:lang w:eastAsia="ru-RU"/>
         </w:rPr>
       </w:pPr>
     </w:p>
@@ -3673,8 +3682,2870 @@
       <w:pPr>
         <w:pStyle w:val="2"/>
       </w:pPr>
+    </w:p>
+    <w:p>
+      <w:pPr>
+        <w:rPr>
+          <w:rFonts w:eastAsia="Times New Roman" w:cs="Times New Roman"/>
+          <w:sz w:val="20"/>
+          <w:szCs w:val="36"/>
+          <w:lang w:eastAsia="ru-RU"/>
+        </w:rPr>
+      </w:pPr>
+      <w:r>
+        <w:br w:type="page"/>
+      </w:r>
+    </w:p>
+    <w:p>
+      <w:pPr>
+        <w:pStyle w:val="1"/>
+      </w:pPr>
+      <w:r>
+        <w:lastRenderedPageBreak/>
+        <w:t>Фразы</w:t>
+      </w:r>
+    </w:p>
+    <w:tbl>
+      <w:tblPr>
+        <w:tblStyle w:val="a7"/>
+        <w:tblW w:w="0" w:type="auto"/>
+        <w:tblLook w:val="04A0" w:firstRow="1" w:lastRow="0" w:firstColumn="1" w:lastColumn="0" w:noHBand="0" w:noVBand="1"/>
+      </w:tblPr>
+      <w:tblGrid>
+        <w:gridCol w:w="2511"/>
+        <w:gridCol w:w="2511"/>
+      </w:tblGrid>
+      <w:tr>
+        <w:tc>
+          <w:tcPr>
+            <w:tcW w:w="2511" w:type="dxa"/>
+          </w:tcPr>
+          <w:p>
+            <w:r>
+              <w:rPr>
+                <w:lang w:val="en-US"/>
+              </w:rPr>
+              <w:t>My</w:t>
+            </w:r>
+            <w:r>
+              <w:rPr>
+                <w:lang w:val="en-US"/>
+              </w:rPr>
+              <w:t xml:space="preserve"> best regards to</w:t>
+            </w:r>
+          </w:p>
+        </w:tc>
+        <w:tc>
+          <w:tcPr>
+            <w:tcW w:w="2511" w:type="dxa"/>
+          </w:tcPr>
+          <w:p>
+            <w:r>
+              <w:t>Пе</w:t>
+            </w:r>
+            <w:r>
+              <w:rPr>
+                <w:lang w:val="en-US"/>
+              </w:rPr>
+              <w:t>редай привет</w:t>
+            </w:r>
+          </w:p>
+        </w:tc>
+      </w:tr>
+      <w:tr>
+        <w:tc>
+          <w:tcPr>
+            <w:tcW w:w="2511" w:type="dxa"/>
+          </w:tcPr>
+          <w:p>
+            <w:pPr>
+              <w:rPr>
+                <w:lang w:val="en-US"/>
+              </w:rPr>
+            </w:pPr>
+            <w:r>
+              <w:rPr>
+                <w:lang w:val="en-US"/>
+              </w:rPr>
+              <w:t>Be shower under</w:t>
+            </w:r>
+          </w:p>
+        </w:tc>
+        <w:tc>
+          <w:tcPr>
+            <w:tcW w:w="2511" w:type="dxa"/>
+          </w:tcPr>
+          <w:p>
+            <w:r>
+              <w:t>Завален работой</w:t>
+            </w:r>
+          </w:p>
+        </w:tc>
+      </w:tr>
+      <w:tr>
+        <w:tc>
+          <w:tcPr>
+            <w:tcW w:w="2511" w:type="dxa"/>
+          </w:tcPr>
+          <w:p>
+            <w:r>
+              <w:t>Be big on</w:t>
+            </w:r>
+          </w:p>
+        </w:tc>
+        <w:tc>
+          <w:tcPr>
+            <w:tcW w:w="2511" w:type="dxa"/>
+          </w:tcPr>
+          <w:p>
+            <w:r>
+              <w:t>Быть сильным в чем-то</w:t>
+            </w:r>
+          </w:p>
+        </w:tc>
+      </w:tr>
+      <w:tr>
+        <w:tc>
+          <w:tcPr>
+            <w:tcW w:w="2511" w:type="dxa"/>
+          </w:tcPr>
+          <w:p>
+            <w:r>
+              <w:t>Be into smth (somethimg)</w:t>
+            </w:r>
+          </w:p>
+        </w:tc>
+        <w:tc>
+          <w:tcPr>
+            <w:tcW w:w="2511" w:type="dxa"/>
+          </w:tcPr>
+          <w:p/>
+        </w:tc>
+      </w:tr>
+      <w:tr>
+        <w:tc>
+          <w:tcPr>
+            <w:tcW w:w="2511" w:type="dxa"/>
+          </w:tcPr>
+          <w:p>
+            <w:r>
+              <w:t>Be crazy about</w:t>
+            </w:r>
+          </w:p>
+        </w:tc>
+        <w:tc>
+          <w:tcPr>
+            <w:tcW w:w="2511" w:type="dxa"/>
+          </w:tcPr>
+          <w:p>
+            <w:r>
+              <w:t>Одержим</w:t>
+            </w:r>
+          </w:p>
+        </w:tc>
+      </w:tr>
+      <w:tr>
+        <w:tc>
+          <w:tcPr>
+            <w:tcW w:w="2511" w:type="dxa"/>
+          </w:tcPr>
+          <w:p>
+            <w:r>
+              <w:t>Be fed up width</w:t>
+            </w:r>
+          </w:p>
+        </w:tc>
+        <w:tc>
+          <w:tcPr>
+            <w:tcW w:w="2511" w:type="dxa"/>
+          </w:tcPr>
+          <w:p>
+            <w:r>
+              <w:t>Сыт по горло</w:t>
+            </w:r>
+          </w:p>
+        </w:tc>
+      </w:tr>
+      <w:tr>
+        <w:tc>
+          <w:tcPr>
+            <w:tcW w:w="2511" w:type="dxa"/>
+          </w:tcPr>
+          <w:p>
+            <w:r>
+              <w:t>Be in 2 minds</w:t>
+            </w:r>
+          </w:p>
+        </w:tc>
+        <w:tc>
+          <w:tcPr>
+            <w:tcW w:w="2511" w:type="dxa"/>
+          </w:tcPr>
+          <w:p>
+            <w:r>
+              <w:t>Не знать, что выбрать</w:t>
+            </w:r>
+          </w:p>
+        </w:tc>
+      </w:tr>
+      <w:tr>
+        <w:tc>
+          <w:tcPr>
+            <w:tcW w:w="2511" w:type="dxa"/>
+          </w:tcPr>
+          <w:p>
+            <w:r>
+              <w:t>Be green with envy</w:t>
+            </w:r>
+          </w:p>
+        </w:tc>
+        <w:tc>
+          <w:tcPr>
+            <w:tcW w:w="2511" w:type="dxa"/>
+          </w:tcPr>
+          <w:p>
+            <w:r>
+              <w:t>Зеленый от зав</w:t>
+            </w:r>
+            <w:r>
+              <w:t>исти</w:t>
+            </w:r>
+          </w:p>
+        </w:tc>
+      </w:tr>
+      <w:tr>
+        <w:tc>
+          <w:tcPr>
+            <w:tcW w:w="2511" w:type="dxa"/>
+          </w:tcPr>
+          <w:p>
+            <w:r>
+              <w:t>Be keen on ... (something)</w:t>
+            </w:r>
+          </w:p>
+        </w:tc>
+        <w:tc>
+          <w:tcPr>
+            <w:tcW w:w="2511" w:type="dxa"/>
+          </w:tcPr>
+          <w:p>
+            <w:r>
+              <w:t>Нравится, любить что-то</w:t>
+            </w:r>
+          </w:p>
+        </w:tc>
+      </w:tr>
+      <w:tr>
+        <w:tc>
+          <w:tcPr>
+            <w:tcW w:w="2511" w:type="dxa"/>
+          </w:tcPr>
+          <w:p>
+            <w:pPr>
+              <w:rPr>
+                <w:lang w:val="en-US"/>
+              </w:rPr>
+            </w:pPr>
+            <w:r>
+              <w:rPr>
+                <w:lang w:val="en-US"/>
+              </w:rPr>
+              <w:t>I am full of beans</w:t>
+            </w:r>
+          </w:p>
+        </w:tc>
+        <w:tc>
+          <w:tcPr>
+            <w:tcW w:w="2511" w:type="dxa"/>
+          </w:tcPr>
+          <w:p>
+            <w:r>
+              <w:t>Быть полным энергии</w:t>
+            </w:r>
+          </w:p>
+        </w:tc>
+      </w:tr>
+      <w:tr>
+        <w:tc>
+          <w:tcPr>
+            <w:tcW w:w="2511" w:type="dxa"/>
+          </w:tcPr>
+          <w:p>
+            <w:r>
+              <w:t>Bless you!</w:t>
+            </w:r>
+          </w:p>
+        </w:tc>
+        <w:tc>
+          <w:tcPr>
+            <w:tcW w:w="2511" w:type="dxa"/>
+          </w:tcPr>
+          <w:p>
+            <w:r>
+              <w:t>Будьте здоровы</w:t>
+            </w:r>
+          </w:p>
+        </w:tc>
+      </w:tr>
+      <w:tr>
+        <w:tc>
+          <w:tcPr>
+            <w:tcW w:w="2511" w:type="dxa"/>
+          </w:tcPr>
+          <w:p>
+            <w:r>
+              <w:t>Be present in class</w:t>
+            </w:r>
+          </w:p>
+        </w:tc>
+        <w:tc>
+          <w:tcPr>
+            <w:tcW w:w="2511" w:type="dxa"/>
+          </w:tcPr>
+          <w:p>
+            <w:r>
+              <w:t>Присутствовать</w:t>
+            </w:r>
+          </w:p>
+        </w:tc>
+      </w:tr>
+      <w:tr>
+        <w:tc>
+          <w:tcPr>
+            <w:tcW w:w="2511" w:type="dxa"/>
+          </w:tcPr>
+          <w:p>
+            <w:pPr>
+              <w:rPr>
+                <w:lang w:val="en-US"/>
+              </w:rPr>
+            </w:pPr>
+            <w:r>
+              <w:rPr>
+                <w:lang w:val="en-US"/>
+              </w:rPr>
+              <w:t>What is the weather like today?</w:t>
+            </w:r>
+          </w:p>
+        </w:tc>
+        <w:tc>
+          <w:tcPr>
+            <w:tcW w:w="2511" w:type="dxa"/>
+          </w:tcPr>
+          <w:p>
+            <w:pPr>
+              <w:rPr>
+                <w:lang w:val="en-US"/>
+              </w:rPr>
+            </w:pPr>
+            <w:r>
+              <w:t>Какая</w:t>
+            </w:r>
+            <w:r>
+              <w:rPr>
+                <w:lang w:val="en-US"/>
+              </w:rPr>
+              <w:t xml:space="preserve"> </w:t>
+            </w:r>
+            <w:r>
+              <w:t>сегодня</w:t>
+            </w:r>
+            <w:r>
+              <w:rPr>
+                <w:lang w:val="en-US"/>
+              </w:rPr>
+              <w:t xml:space="preserve"> </w:t>
+            </w:r>
+            <w:r>
+              <w:t>погода</w:t>
+            </w:r>
+            <w:r>
+              <w:rPr>
+                <w:lang w:val="en-US"/>
+              </w:rPr>
+              <w:t>?</w:t>
+            </w:r>
+          </w:p>
+        </w:tc>
+      </w:tr>
+      <w:tr>
+        <w:tc>
+          <w:tcPr>
+            <w:tcW w:w="2511" w:type="dxa"/>
+          </w:tcPr>
+          <w:p>
+            <w:pPr>
+              <w:rPr>
+                <w:lang w:val="en-US"/>
+              </w:rPr>
+            </w:pPr>
+            <w:r>
+              <w:rPr>
+                <w:lang w:val="en-US"/>
+              </w:rPr>
+              <w:t>D</w:t>
+            </w:r>
+            <w:r>
+              <w:rPr>
+                <w:lang w:val="en-US"/>
+              </w:rPr>
+              <w:t>on't understand -&gt; Don't get it</w:t>
+            </w:r>
+          </w:p>
+        </w:tc>
+        <w:tc>
+          <w:tcPr>
+            <w:tcW w:w="2511" w:type="dxa"/>
+          </w:tcPr>
+          <w:p>
+            <w:r>
+              <w:t>Не понимаю</w:t>
+            </w:r>
+          </w:p>
+        </w:tc>
+      </w:tr>
+      <w:tr>
+        <w:tc>
+          <w:tcPr>
+            <w:tcW w:w="2511" w:type="dxa"/>
+          </w:tcPr>
+          <w:p>
+            <w:r>
+              <w:t>Don't know -&gt; Dunno</w:t>
+            </w:r>
+          </w:p>
+        </w:tc>
+        <w:tc>
+          <w:tcPr>
+            <w:tcW w:w="2511" w:type="dxa"/>
+          </w:tcPr>
+          <w:p>
+            <w:r>
+              <w:t>Не знаю</w:t>
+            </w:r>
+          </w:p>
+        </w:tc>
+      </w:tr>
+      <w:tr>
+        <w:tc>
+          <w:tcPr>
+            <w:tcW w:w="2511" w:type="dxa"/>
+          </w:tcPr>
+          <w:p>
+            <w:r>
+              <w:t>Sort of</w:t>
+            </w:r>
+          </w:p>
+        </w:tc>
+        <w:tc>
+          <w:tcPr>
+            <w:tcW w:w="2511" w:type="dxa"/>
+          </w:tcPr>
+          <w:p>
+            <w:r>
+              <w:t>Типа того</w:t>
+            </w:r>
+          </w:p>
+        </w:tc>
+      </w:tr>
+      <w:tr>
+        <w:tc>
+          <w:tcPr>
+            <w:tcW w:w="2511" w:type="dxa"/>
+          </w:tcPr>
+          <w:p>
+            <w:pPr>
+              <w:rPr>
+                <w:lang w:val="en-US"/>
+              </w:rPr>
+            </w:pPr>
+            <w:r>
+              <w:rPr>
+                <w:lang w:val="en-US"/>
+              </w:rPr>
+              <w:t>I am found of different activities (roller-skating)</w:t>
+            </w:r>
+          </w:p>
+        </w:tc>
+        <w:tc>
+          <w:tcPr>
+            <w:tcW w:w="2511" w:type="dxa"/>
+          </w:tcPr>
+          <w:p>
+            <w:pPr>
+              <w:rPr>
+                <w:lang w:val="en-US"/>
+              </w:rPr>
+            </w:pPr>
+          </w:p>
+        </w:tc>
+      </w:tr>
+    </w:tbl>
+    <w:p>
+      <w:pPr>
+        <w:rPr>
+          <w:lang w:val="en-US"/>
+        </w:rPr>
+      </w:pPr>
+    </w:p>
+    <w:p>
+      <w:pPr>
+        <w:pStyle w:val="1"/>
+      </w:pPr>
+      <w:r>
+        <w:t>Слова</w:t>
+      </w:r>
+    </w:p>
+    <w:tbl>
+      <w:tblPr>
+        <w:tblStyle w:val="a7"/>
+        <w:tblW w:w="0" w:type="auto"/>
+        <w:tblLook w:val="04A0" w:firstRow="1" w:lastRow="0" w:firstColumn="1" w:lastColumn="0" w:noHBand="0" w:noVBand="1"/>
+      </w:tblPr>
+      <w:tblGrid>
+        <w:gridCol w:w="2511"/>
+        <w:gridCol w:w="2511"/>
+      </w:tblGrid>
+      <w:tr>
+        <w:tc>
+          <w:tcPr>
+            <w:tcW w:w="2511" w:type="dxa"/>
+          </w:tcPr>
+          <w:p>
+            <w:pPr>
+              <w:rPr>
+                <w:sz w:val="24"/>
+              </w:rPr>
+            </w:pPr>
+            <w:r>
+              <w:t>(be) thirsty</w:t>
+            </w:r>
+          </w:p>
+        </w:tc>
+        <w:tc>
+          <w:tcPr>
+            <w:tcW w:w="2511" w:type="dxa"/>
+          </w:tcPr>
+          <w:p>
+            <w:r>
+              <w:t>И</w:t>
+            </w:r>
+            <w:r>
+              <w:t>спытывать жажду</w:t>
+            </w:r>
+          </w:p>
+        </w:tc>
+      </w:tr>
+      <w:tr>
+        <w:tc>
+          <w:tcPr>
+            <w:tcW w:w="2511" w:type="dxa"/>
+          </w:tcPr>
+          <w:p>
+            <w:r>
+              <w:t>trendy</w:t>
+            </w:r>
+          </w:p>
+        </w:tc>
+        <w:tc>
+          <w:tcPr>
+            <w:tcW w:w="2511" w:type="dxa"/>
+          </w:tcPr>
+          <w:p>
+            <w:r>
+              <w:t>М</w:t>
+            </w:r>
+            <w:r>
+              <w:t>одный</w:t>
+            </w:r>
+          </w:p>
+        </w:tc>
+      </w:tr>
+      <w:tr>
+        <w:tc>
+          <w:tcPr>
+            <w:tcW w:w="2511" w:type="dxa"/>
+          </w:tcPr>
+          <w:p>
+            <w:r>
+              <w:t>vest</w:t>
+            </w:r>
+          </w:p>
+        </w:tc>
+        <w:tc>
+          <w:tcPr>
+            <w:tcW w:w="2511" w:type="dxa"/>
+          </w:tcPr>
+          <w:p>
+            <w:r>
+              <w:t>Ж</w:t>
+            </w:r>
+            <w:r>
+              <w:t>илет</w:t>
+            </w:r>
+          </w:p>
+        </w:tc>
+      </w:tr>
+      <w:tr>
+        <w:tc>
+          <w:tcPr>
+            <w:tcW w:w="2511" w:type="dxa"/>
+          </w:tcPr>
+          <w:p>
+            <w:r>
+              <w:t>denim</w:t>
+            </w:r>
+          </w:p>
+        </w:tc>
+        <w:tc>
+          <w:tcPr>
+            <w:tcW w:w="2511" w:type="dxa"/>
+          </w:tcPr>
+          <w:p>
+            <w:r>
+              <w:t>Д</w:t>
+            </w:r>
+            <w:r>
+              <w:t>жинсовый</w:t>
+            </w:r>
+          </w:p>
+        </w:tc>
+      </w:tr>
+      <w:tr>
+        <w:tc>
+          <w:tcPr>
+            <w:tcW w:w="2511" w:type="dxa"/>
+          </w:tcPr>
+          <w:p>
+            <w:r>
+              <w:t>customer</w:t>
+            </w:r>
+          </w:p>
+        </w:tc>
+        <w:tc>
+          <w:tcPr>
+            <w:tcW w:w="2511" w:type="dxa"/>
+          </w:tcPr>
+          <w:p>
+            <w:r>
+              <w:t>З</w:t>
+            </w:r>
+            <w:r>
+              <w:t>аказчик</w:t>
+            </w:r>
+          </w:p>
+        </w:tc>
+      </w:tr>
+      <w:tr>
+        <w:tc>
+          <w:tcPr>
+            <w:tcW w:w="2511" w:type="dxa"/>
+          </w:tcPr>
+          <w:p>
+            <w:r>
+              <w:t>dozen</w:t>
+            </w:r>
+          </w:p>
+        </w:tc>
+        <w:tc>
+          <w:tcPr>
+            <w:tcW w:w="2511" w:type="dxa"/>
+          </w:tcPr>
+          <w:p>
+            <w:r>
+              <w:t>Д</w:t>
+            </w:r>
+            <w:r>
+              <w:t>южина</w:t>
+            </w:r>
+          </w:p>
+        </w:tc>
+      </w:tr>
+      <w:tr>
+        <w:trPr>
+          <w:trHeight w:val="70"/>
+        </w:trPr>
+        <w:tc>
+          <w:tcPr>
+            <w:tcW w:w="2511" w:type="dxa"/>
+          </w:tcPr>
+          <w:p>
+            <w:r>
+              <w:t>tin</w:t>
+            </w:r>
+          </w:p>
+        </w:tc>
+        <w:tc>
+          <w:tcPr>
+            <w:tcW w:w="2511" w:type="dxa"/>
+          </w:tcPr>
+          <w:p>
+            <w:r>
+              <w:t>К</w:t>
+            </w:r>
+            <w:r>
+              <w:t>онсервная банка</w:t>
+            </w:r>
+          </w:p>
+        </w:tc>
+      </w:tr>
+      <w:tr>
+        <w:tc>
+          <w:tcPr>
+            <w:tcW w:w="2511" w:type="dxa"/>
+          </w:tcPr>
+          <w:p>
+            <w:r>
+              <w:t>try on</w:t>
+            </w:r>
+            <w:r>
+              <w:t xml:space="preserve"> </w:t>
+            </w:r>
+          </w:p>
+        </w:tc>
+        <w:tc>
+          <w:tcPr>
+            <w:tcW w:w="2511" w:type="dxa"/>
+          </w:tcPr>
+          <w:p>
+            <w:r>
+              <w:t>П</w:t>
+            </w:r>
+            <w:r>
+              <w:t>римерять</w:t>
+            </w:r>
+          </w:p>
+        </w:tc>
+      </w:tr>
+      <w:tr>
+        <w:tc>
+          <w:tcPr>
+            <w:tcW w:w="2511" w:type="dxa"/>
+          </w:tcPr>
+          <w:p>
+            <w:r>
+              <w:t>measure</w:t>
+            </w:r>
+            <w:r>
+              <w:t xml:space="preserve"> </w:t>
+            </w:r>
+          </w:p>
+        </w:tc>
+        <w:tc>
+          <w:tcPr>
+            <w:tcW w:w="2511" w:type="dxa"/>
+          </w:tcPr>
+          <w:p>
+            <w:r>
+              <w:t>Из</w:t>
+            </w:r>
+            <w:r>
+              <w:t>мерять</w:t>
+            </w:r>
+          </w:p>
+        </w:tc>
+      </w:tr>
+      <w:tr>
+        <w:tc>
+          <w:tcPr>
+            <w:tcW w:w="2511" w:type="dxa"/>
+          </w:tcPr>
+          <w:p>
+            <w:r>
+              <w:t>on my own</w:t>
+            </w:r>
+          </w:p>
+        </w:tc>
+        <w:tc>
+          <w:tcPr>
+            <w:tcW w:w="2511" w:type="dxa"/>
+          </w:tcPr>
+          <w:p>
+            <w:r>
+              <w:t>С</w:t>
+            </w:r>
+            <w:r>
+              <w:t>ам по себе (один)</w:t>
+            </w:r>
+          </w:p>
+        </w:tc>
+      </w:tr>
+      <w:tr>
+        <w:tc>
+          <w:tcPr>
+            <w:tcW w:w="2511" w:type="dxa"/>
+          </w:tcPr>
+          <w:p>
+            <w:r>
+              <w:t>a fancy dress</w:t>
+            </w:r>
+          </w:p>
+        </w:tc>
+        <w:tc>
+          <w:tcPr>
+            <w:tcW w:w="2511" w:type="dxa"/>
+          </w:tcPr>
+          <w:p>
+            <w:r>
+              <w:t>М</w:t>
+            </w:r>
+            <w:r>
+              <w:t>аскарадный костюм</w:t>
+            </w:r>
+          </w:p>
+        </w:tc>
+      </w:tr>
+      <w:tr>
+        <w:tc>
+          <w:tcPr>
+            <w:tcW w:w="2511" w:type="dxa"/>
+          </w:tcPr>
+          <w:p>
+            <w:r>
+              <w:t>wakey-wakey</w:t>
+            </w:r>
+          </w:p>
+        </w:tc>
+        <w:tc>
+          <w:tcPr>
+            <w:tcW w:w="2511" w:type="dxa"/>
+          </w:tcPr>
+          <w:p>
+            <w:r>
+              <w:t>В</w:t>
+            </w:r>
+            <w:r>
+              <w:t>ставай (просыпайся)</w:t>
+            </w:r>
+          </w:p>
+        </w:tc>
+      </w:tr>
+      <w:tr>
+        <w:tc>
+          <w:tcPr>
+            <w:tcW w:w="2511" w:type="dxa"/>
+          </w:tcPr>
+          <w:p>
+            <w:r>
+              <w:t>a pair of</w:t>
+            </w:r>
+          </w:p>
+        </w:tc>
+        <w:tc>
+          <w:tcPr>
+            <w:tcW w:w="2511" w:type="dxa"/>
+          </w:tcPr>
+          <w:p>
+            <w:r>
+              <w:t>П</w:t>
+            </w:r>
+            <w:r>
+              <w:t>ара чего-то</w:t>
+            </w:r>
+          </w:p>
+        </w:tc>
+      </w:tr>
+    </w:tbl>
+    <w:p>
+      <w:pPr>
+        <w:pStyle w:val="1"/>
+      </w:pPr>
+      <w:r>
+        <w:t>Страны и национальности</w:t>
+      </w:r>
+    </w:p>
+    <w:tbl>
+      <w:tblPr>
+        <w:tblStyle w:val="a7"/>
+        <w:tblW w:w="0" w:type="auto"/>
+        <w:tblLook w:val="04A0" w:firstRow="1" w:lastRow="0" w:firstColumn="1" w:lastColumn="0" w:noHBand="0" w:noVBand="1"/>
+      </w:tblPr>
+      <w:tblGrid>
+        <w:gridCol w:w="1674"/>
+        <w:gridCol w:w="1674"/>
+        <w:gridCol w:w="1674"/>
+      </w:tblGrid>
+      <w:tr>
+        <w:tc>
+          <w:tcPr>
+            <w:tcW w:w="1674" w:type="dxa"/>
+          </w:tcPr>
+          <w:p>
+            <w:pPr>
+              <w:jc w:val="center"/>
+              <w:rPr>
+                <w:b/>
+              </w:rPr>
+            </w:pPr>
+            <w:r>
+              <w:rPr>
+                <w:b/>
+              </w:rPr>
+              <w:t>County</w:t>
+            </w:r>
+          </w:p>
+        </w:tc>
+        <w:tc>
+          <w:tcPr>
+            <w:tcW w:w="1674" w:type="dxa"/>
+          </w:tcPr>
+          <w:p>
+            <w:pPr>
+              <w:jc w:val="center"/>
+              <w:rPr>
+                <w:b/>
+              </w:rPr>
+            </w:pPr>
+            <w:r>
+              <w:rPr>
+                <w:b/>
+              </w:rPr>
+              <w:t>Nationality</w:t>
+            </w:r>
+          </w:p>
+        </w:tc>
+        <w:tc>
+          <w:tcPr>
+            <w:tcW w:w="1674" w:type="dxa"/>
+          </w:tcPr>
+          <w:p>
+            <w:pPr>
+              <w:jc w:val="center"/>
+              <w:rPr>
+                <w:b/>
+              </w:rPr>
+            </w:pPr>
+            <w:r>
+              <w:rPr>
+                <w:b/>
+              </w:rPr>
+              <w:t>Language</w:t>
+            </w:r>
+          </w:p>
+        </w:tc>
+      </w:tr>
+      <w:tr>
+        <w:tc>
+          <w:tcPr>
+            <w:tcW w:w="1674" w:type="dxa"/>
+          </w:tcPr>
+          <w:p>
+            <w:r>
+              <w:t>England</w:t>
+            </w:r>
+          </w:p>
+        </w:tc>
+        <w:tc>
+          <w:tcPr>
+            <w:tcW w:w="1674" w:type="dxa"/>
+          </w:tcPr>
+          <w:p>
+            <w:r>
+              <w:t>English</w:t>
+            </w:r>
+          </w:p>
+        </w:tc>
+        <w:tc>
+          <w:tcPr>
+            <w:tcW w:w="1674" w:type="dxa"/>
+          </w:tcPr>
+          <w:p>
+            <w:r>
+              <w:t>English</w:t>
+            </w:r>
+          </w:p>
+        </w:tc>
+      </w:tr>
+      <w:tr>
+        <w:trPr>
+          <w:trHeight w:val="60"/>
+        </w:trPr>
+        <w:tc>
+          <w:tcPr>
+            <w:tcW w:w="1674" w:type="dxa"/>
+          </w:tcPr>
+          <w:p>
+            <w:pPr>
+              <w:rPr>
+                <w:lang w:val="en-US"/>
+              </w:rPr>
+            </w:pPr>
+            <w:r>
+              <w:rPr>
+                <w:lang w:val="en-US"/>
+              </w:rPr>
+              <w:t>Ireland</w:t>
+            </w:r>
+          </w:p>
+        </w:tc>
+        <w:tc>
+          <w:tcPr>
+            <w:tcW w:w="1674" w:type="dxa"/>
+          </w:tcPr>
+          <w:p>
+            <w:pPr>
+              <w:rPr>
+                <w:lang w:val="en-US"/>
+              </w:rPr>
+            </w:pPr>
+            <w:r>
+              <w:rPr>
+                <w:lang w:val="en-US"/>
+              </w:rPr>
+              <w:t>Irish</w:t>
+            </w:r>
+          </w:p>
+        </w:tc>
+        <w:tc>
+          <w:tcPr>
+            <w:tcW w:w="1674" w:type="dxa"/>
+          </w:tcPr>
+          <w:p>
+            <w:pPr>
+              <w:rPr>
+                <w:lang w:val="en-US"/>
+              </w:rPr>
+            </w:pPr>
+            <w:r>
+              <w:rPr>
+                <w:lang w:val="en-US"/>
+              </w:rPr>
+              <w:t>English / Irish Gaelic</w:t>
+            </w:r>
+          </w:p>
+        </w:tc>
+      </w:tr>
+      <w:tr>
+        <w:trPr>
+          <w:trHeight w:val="60"/>
+        </w:trPr>
+        <w:tc>
+          <w:tcPr>
+            <w:tcW w:w="1674" w:type="dxa"/>
+          </w:tcPr>
+          <w:p>
+            <w:pPr>
+              <w:rPr>
+                <w:lang w:val="en-US"/>
+              </w:rPr>
+            </w:pPr>
+            <w:r>
+              <w:rPr>
+                <w:lang w:val="en-US"/>
+              </w:rPr>
+              <w:t>Poland</w:t>
+            </w:r>
+          </w:p>
+        </w:tc>
+        <w:tc>
+          <w:tcPr>
+            <w:tcW w:w="1674" w:type="dxa"/>
+          </w:tcPr>
+          <w:p>
+            <w:pPr>
+              <w:rPr>
+                <w:lang w:val="en-US"/>
+              </w:rPr>
+            </w:pPr>
+            <w:r>
+              <w:rPr>
+                <w:lang w:val="en-US"/>
+              </w:rPr>
+              <w:t>Polish</w:t>
+            </w:r>
+          </w:p>
+        </w:tc>
+        <w:tc>
+          <w:tcPr>
+            <w:tcW w:w="1674" w:type="dxa"/>
+          </w:tcPr>
+          <w:p>
+            <w:pPr>
+              <w:rPr>
+                <w:lang w:val="en-US"/>
+              </w:rPr>
+            </w:pPr>
+            <w:r>
+              <w:rPr>
+                <w:lang w:val="en-US"/>
+              </w:rPr>
+              <w:t>Polish</w:t>
+            </w:r>
+          </w:p>
+        </w:tc>
+      </w:tr>
+      <w:tr>
+        <w:trPr>
+          <w:trHeight w:val="60"/>
+        </w:trPr>
+        <w:tc>
+          <w:tcPr>
+            <w:tcW w:w="1674" w:type="dxa"/>
+          </w:tcPr>
+          <w:p>
+            <w:pPr>
+              <w:rPr>
+                <w:lang w:val="en-US"/>
+              </w:rPr>
+            </w:pPr>
+            <w:r>
+              <w:rPr>
+                <w:lang w:val="en-US"/>
+              </w:rPr>
+              <w:t>Scotland</w:t>
+            </w:r>
+          </w:p>
+        </w:tc>
+        <w:tc>
+          <w:tcPr>
+            <w:tcW w:w="1674" w:type="dxa"/>
+          </w:tcPr>
+          <w:p>
+            <w:pPr>
+              <w:rPr>
+                <w:lang w:val="en-US"/>
+              </w:rPr>
+            </w:pPr>
+            <w:r>
+              <w:rPr>
+                <w:lang w:val="en-US"/>
+              </w:rPr>
+              <w:t>Scottish</w:t>
+            </w:r>
+          </w:p>
+        </w:tc>
+        <w:tc>
+          <w:tcPr>
+            <w:tcW w:w="1674" w:type="dxa"/>
+          </w:tcPr>
+          <w:p>
+            <w:pPr>
+              <w:rPr>
+                <w:lang w:val="en-US"/>
+              </w:rPr>
+            </w:pPr>
+            <w:r>
+              <w:rPr>
+                <w:lang w:val="en-US"/>
+              </w:rPr>
+              <w:t>English</w:t>
+            </w:r>
+          </w:p>
+        </w:tc>
+      </w:tr>
+      <w:tr>
+        <w:trPr>
+          <w:trHeight w:val="60"/>
+        </w:trPr>
+        <w:tc>
+          <w:tcPr>
+            <w:tcW w:w="1674" w:type="dxa"/>
+          </w:tcPr>
+          <w:p>
+            <w:pPr>
+              <w:rPr>
+                <w:lang w:val="en-US"/>
+              </w:rPr>
+            </w:pPr>
+            <w:r>
+              <w:rPr>
+                <w:lang w:val="en-US"/>
+              </w:rPr>
+              <w:t>Spain</w:t>
+            </w:r>
+          </w:p>
+        </w:tc>
+        <w:tc>
+          <w:tcPr>
+            <w:tcW w:w="1674" w:type="dxa"/>
+          </w:tcPr>
+          <w:p>
+            <w:pPr>
+              <w:rPr>
+                <w:lang w:val="en-US"/>
+              </w:rPr>
+            </w:pPr>
+            <w:r>
+              <w:rPr>
+                <w:lang w:val="en-US"/>
+              </w:rPr>
+              <w:t>Spanish</w:t>
+            </w:r>
+          </w:p>
+        </w:tc>
+        <w:tc>
+          <w:tcPr>
+            <w:tcW w:w="1674" w:type="dxa"/>
+          </w:tcPr>
+          <w:p>
+            <w:pPr>
+              <w:rPr>
+                <w:lang w:val="en-US"/>
+              </w:rPr>
+            </w:pPr>
+            <w:r>
+              <w:rPr>
+                <w:lang w:val="en-US"/>
+              </w:rPr>
+              <w:t>Spanish</w:t>
+            </w:r>
+          </w:p>
+        </w:tc>
+      </w:tr>
+      <w:tr>
+        <w:trPr>
+          <w:trHeight w:val="60"/>
+        </w:trPr>
+        <w:tc>
+          <w:tcPr>
+            <w:tcW w:w="1674" w:type="dxa"/>
+          </w:tcPr>
+          <w:p>
+            <w:pPr>
+              <w:rPr>
+                <w:lang w:val="en-US"/>
+              </w:rPr>
+            </w:pPr>
+            <w:r>
+              <w:rPr>
+                <w:lang w:val="en-US"/>
+              </w:rPr>
+              <w:t>Germany</w:t>
+            </w:r>
+          </w:p>
+        </w:tc>
+        <w:tc>
+          <w:tcPr>
+            <w:tcW w:w="1674" w:type="dxa"/>
+          </w:tcPr>
+          <w:p>
+            <w:pPr>
+              <w:rPr>
+                <w:lang w:val="en-US"/>
+              </w:rPr>
+            </w:pPr>
+            <w:r>
+              <w:rPr>
+                <w:lang w:val="en-US"/>
+              </w:rPr>
+              <w:t>German</w:t>
+            </w:r>
+          </w:p>
+        </w:tc>
+        <w:tc>
+          <w:tcPr>
+            <w:tcW w:w="1674" w:type="dxa"/>
+          </w:tcPr>
+          <w:p>
+            <w:pPr>
+              <w:rPr>
+                <w:lang w:val="en-US"/>
+              </w:rPr>
+            </w:pPr>
+            <w:r>
+              <w:rPr>
+                <w:lang w:val="en-US"/>
+              </w:rPr>
+              <w:t>German</w:t>
+            </w:r>
+          </w:p>
+        </w:tc>
+      </w:tr>
+      <w:tr>
+        <w:trPr>
+          <w:trHeight w:val="60"/>
+        </w:trPr>
+        <w:tc>
+          <w:tcPr>
+            <w:tcW w:w="1674" w:type="dxa"/>
+          </w:tcPr>
+          <w:p>
+            <w:pPr>
+              <w:rPr>
+                <w:lang w:val="en-US"/>
+              </w:rPr>
+            </w:pPr>
+            <w:r>
+              <w:rPr>
+                <w:lang w:val="en-US"/>
+              </w:rPr>
+              <w:t>USA</w:t>
+            </w:r>
+          </w:p>
+        </w:tc>
+        <w:tc>
+          <w:tcPr>
+            <w:tcW w:w="1674" w:type="dxa"/>
+          </w:tcPr>
+          <w:p>
+            <w:pPr>
+              <w:rPr>
+                <w:lang w:val="en-US"/>
+              </w:rPr>
+            </w:pPr>
+            <w:r>
+              <w:rPr>
+                <w:lang w:val="en-US"/>
+              </w:rPr>
+              <w:t>American</w:t>
+            </w:r>
+          </w:p>
+        </w:tc>
+        <w:tc>
+          <w:tcPr>
+            <w:tcW w:w="1674" w:type="dxa"/>
+          </w:tcPr>
+          <w:p>
+            <w:pPr>
+              <w:rPr>
+                <w:lang w:val="en-US"/>
+              </w:rPr>
+            </w:pPr>
+            <w:r>
+              <w:rPr>
+                <w:lang w:val="en-US"/>
+              </w:rPr>
+              <w:t>English</w:t>
+            </w:r>
+          </w:p>
+        </w:tc>
+      </w:tr>
+      <w:tr>
+        <w:trPr>
+          <w:trHeight w:val="60"/>
+        </w:trPr>
+        <w:tc>
+          <w:tcPr>
+            <w:tcW w:w="1674" w:type="dxa"/>
+          </w:tcPr>
+          <w:p>
+            <w:pPr>
+              <w:rPr>
+                <w:lang w:val="en-US"/>
+              </w:rPr>
+            </w:pPr>
+            <w:r>
+              <w:rPr>
+                <w:lang w:val="en-US"/>
+              </w:rPr>
+              <w:t>Argentina</w:t>
+            </w:r>
+          </w:p>
+        </w:tc>
+        <w:tc>
+          <w:tcPr>
+            <w:tcW w:w="1674" w:type="dxa"/>
+          </w:tcPr>
+          <w:p>
+            <w:pPr>
+              <w:rPr>
+                <w:lang w:val="en-US"/>
+              </w:rPr>
+            </w:pPr>
+            <w:r>
+              <w:rPr>
+                <w:lang w:val="en-US"/>
+              </w:rPr>
+              <w:t>Argentinian</w:t>
+            </w:r>
+          </w:p>
+        </w:tc>
+        <w:tc>
+          <w:tcPr>
+            <w:tcW w:w="1674" w:type="dxa"/>
+          </w:tcPr>
+          <w:p>
+            <w:pPr>
+              <w:rPr>
+                <w:lang w:val="en-US"/>
+              </w:rPr>
+            </w:pPr>
+            <w:r>
+              <w:rPr>
+                <w:lang w:val="en-US"/>
+              </w:rPr>
+              <w:t>Spanish</w:t>
+            </w:r>
+          </w:p>
+        </w:tc>
+      </w:tr>
+      <w:tr>
+        <w:trPr>
+          <w:trHeight w:val="60"/>
+        </w:trPr>
+        <w:tc>
+          <w:tcPr>
+            <w:tcW w:w="1674" w:type="dxa"/>
+          </w:tcPr>
+          <w:p>
+            <w:pPr>
+              <w:rPr>
+                <w:lang w:val="en-US"/>
+              </w:rPr>
+            </w:pPr>
+            <w:r>
+              <w:rPr>
+                <w:lang w:val="en-US"/>
+              </w:rPr>
+              <w:t>Brazil</w:t>
+            </w:r>
+          </w:p>
+        </w:tc>
+        <w:tc>
+          <w:tcPr>
+            <w:tcW w:w="1674" w:type="dxa"/>
+          </w:tcPr>
+          <w:p>
+            <w:pPr>
+              <w:rPr>
+                <w:lang w:val="en-US"/>
+              </w:rPr>
+            </w:pPr>
+            <w:r>
+              <w:rPr>
+                <w:lang w:val="en-US"/>
+              </w:rPr>
+              <w:t>Brazilian</w:t>
+            </w:r>
+          </w:p>
+        </w:tc>
+        <w:tc>
+          <w:tcPr>
+            <w:tcW w:w="1674" w:type="dxa"/>
+          </w:tcPr>
+          <w:p>
+            <w:pPr>
+              <w:rPr>
+                <w:lang w:val="en-US"/>
+              </w:rPr>
+            </w:pPr>
+            <w:r>
+              <w:rPr>
+                <w:lang w:val="en-US"/>
+              </w:rPr>
+              <w:t>Portuguese</w:t>
+            </w:r>
+          </w:p>
+        </w:tc>
+      </w:tr>
+      <w:tr>
+        <w:trPr>
+          <w:trHeight w:val="60"/>
+        </w:trPr>
+        <w:tc>
+          <w:tcPr>
+            <w:tcW w:w="1674" w:type="dxa"/>
+          </w:tcPr>
+          <w:p>
+            <w:pPr>
+              <w:rPr>
+                <w:lang w:val="en-US"/>
+              </w:rPr>
+            </w:pPr>
+            <w:r>
+              <w:rPr>
+                <w:lang w:val="en-US"/>
+              </w:rPr>
+              <w:t>Italy</w:t>
+            </w:r>
+          </w:p>
+        </w:tc>
+        <w:tc>
+          <w:tcPr>
+            <w:tcW w:w="1674" w:type="dxa"/>
+          </w:tcPr>
+          <w:p>
+            <w:pPr>
+              <w:rPr>
+                <w:lang w:val="en-US"/>
+              </w:rPr>
+            </w:pPr>
+            <w:r>
+              <w:rPr>
+                <w:lang w:val="en-US"/>
+              </w:rPr>
+              <w:t>Italian</w:t>
+            </w:r>
+          </w:p>
+        </w:tc>
+        <w:tc>
+          <w:tcPr>
+            <w:tcW w:w="1674" w:type="dxa"/>
+          </w:tcPr>
+          <w:p>
+            <w:pPr>
+              <w:rPr>
+                <w:lang w:val="en-US"/>
+              </w:rPr>
+            </w:pPr>
+            <w:r>
+              <w:rPr>
+                <w:lang w:val="en-US"/>
+              </w:rPr>
+              <w:t>Italian</w:t>
+            </w:r>
+          </w:p>
+        </w:tc>
+      </w:tr>
+      <w:tr>
+        <w:trPr>
+          <w:trHeight w:val="60"/>
+        </w:trPr>
+        <w:tc>
+          <w:tcPr>
+            <w:tcW w:w="1674" w:type="dxa"/>
+          </w:tcPr>
+          <w:p>
+            <w:pPr>
+              <w:rPr>
+                <w:lang w:val="en-US"/>
+              </w:rPr>
+            </w:pPr>
+            <w:r>
+              <w:rPr>
+                <w:lang w:val="en-US"/>
+              </w:rPr>
+              <w:t>Russia</w:t>
+            </w:r>
+          </w:p>
+        </w:tc>
+        <w:tc>
+          <w:tcPr>
+            <w:tcW w:w="1674" w:type="dxa"/>
+          </w:tcPr>
+          <w:p>
+            <w:pPr>
+              <w:rPr>
+                <w:lang w:val="en-US"/>
+              </w:rPr>
+            </w:pPr>
+            <w:r>
+              <w:rPr>
+                <w:lang w:val="en-US"/>
+              </w:rPr>
+              <w:t>Russian</w:t>
+            </w:r>
+          </w:p>
+        </w:tc>
+        <w:tc>
+          <w:tcPr>
+            <w:tcW w:w="1674" w:type="dxa"/>
+          </w:tcPr>
+          <w:p>
+            <w:pPr>
+              <w:rPr>
+                <w:lang w:val="en-US"/>
+              </w:rPr>
+            </w:pPr>
+            <w:r>
+              <w:rPr>
+                <w:lang w:val="en-US"/>
+              </w:rPr>
+              <w:t>Russian</w:t>
+            </w:r>
+          </w:p>
+        </w:tc>
+      </w:tr>
+      <w:tr>
+        <w:trPr>
+          <w:trHeight w:val="60"/>
+        </w:trPr>
+        <w:tc>
+          <w:tcPr>
+            <w:tcW w:w="1674" w:type="dxa"/>
+          </w:tcPr>
+          <w:p>
+            <w:pPr>
+              <w:rPr>
+                <w:lang w:val="en-US"/>
+              </w:rPr>
+            </w:pPr>
+            <w:r>
+              <w:rPr>
+                <w:lang w:val="en-US"/>
+              </w:rPr>
+              <w:t>China</w:t>
+            </w:r>
+          </w:p>
+        </w:tc>
+        <w:tc>
+          <w:tcPr>
+            <w:tcW w:w="1674" w:type="dxa"/>
+          </w:tcPr>
+          <w:p>
+            <w:pPr>
+              <w:rPr>
+                <w:lang w:val="en-US"/>
+              </w:rPr>
+            </w:pPr>
+            <w:r>
+              <w:rPr>
+                <w:lang w:val="en-US"/>
+              </w:rPr>
+              <w:t>Chinese</w:t>
+            </w:r>
+          </w:p>
+        </w:tc>
+        <w:tc>
+          <w:tcPr>
+            <w:tcW w:w="1674" w:type="dxa"/>
+          </w:tcPr>
+          <w:p>
+            <w:pPr>
+              <w:rPr>
+                <w:lang w:val="en-US"/>
+              </w:rPr>
+            </w:pPr>
+            <w:r>
+              <w:rPr>
+                <w:lang w:val="en-US"/>
+              </w:rPr>
+              <w:t>Chinese</w:t>
+            </w:r>
+          </w:p>
+        </w:tc>
+      </w:tr>
+      <w:tr>
+        <w:trPr>
+          <w:trHeight w:val="60"/>
+        </w:trPr>
+        <w:tc>
+          <w:tcPr>
+            <w:tcW w:w="1674" w:type="dxa"/>
+          </w:tcPr>
+          <w:p>
+            <w:pPr>
+              <w:rPr>
+                <w:lang w:val="en-US"/>
+              </w:rPr>
+            </w:pPr>
+            <w:r>
+              <w:rPr>
+                <w:lang w:val="en-US"/>
+              </w:rPr>
+              <w:t>Japan</w:t>
+            </w:r>
+          </w:p>
+        </w:tc>
+        <w:tc>
+          <w:tcPr>
+            <w:tcW w:w="1674" w:type="dxa"/>
+          </w:tcPr>
+          <w:p>
+            <w:pPr>
+              <w:rPr>
+                <w:lang w:val="en-US"/>
+              </w:rPr>
+            </w:pPr>
+            <w:r>
+              <w:rPr>
+                <w:lang w:val="en-US"/>
+              </w:rPr>
+              <w:t>Japanese</w:t>
+            </w:r>
+          </w:p>
+        </w:tc>
+        <w:tc>
+          <w:tcPr>
+            <w:tcW w:w="1674" w:type="dxa"/>
+          </w:tcPr>
+          <w:p>
+            <w:pPr>
+              <w:rPr>
+                <w:lang w:val="en-US"/>
+              </w:rPr>
+            </w:pPr>
+            <w:r>
+              <w:rPr>
+                <w:lang w:val="en-US"/>
+              </w:rPr>
+              <w:t>Japanese</w:t>
+            </w:r>
+          </w:p>
+        </w:tc>
+      </w:tr>
+      <w:tr>
+        <w:trPr>
+          <w:trHeight w:val="60"/>
+        </w:trPr>
+        <w:tc>
+          <w:tcPr>
+            <w:tcW w:w="1674" w:type="dxa"/>
+          </w:tcPr>
+          <w:p>
+            <w:pPr>
+              <w:rPr>
+                <w:lang w:val="en-US"/>
+              </w:rPr>
+            </w:pPr>
+            <w:r>
+              <w:rPr>
+                <w:lang w:val="en-US"/>
+              </w:rPr>
+              <w:t>France</w:t>
+            </w:r>
+          </w:p>
+        </w:tc>
+        <w:tc>
+          <w:tcPr>
+            <w:tcW w:w="1674" w:type="dxa"/>
+          </w:tcPr>
+          <w:p>
+            <w:pPr>
+              <w:rPr>
+                <w:lang w:val="en-US"/>
+              </w:rPr>
+            </w:pPr>
+            <w:r>
+              <w:rPr>
+                <w:lang w:val="en-US"/>
+              </w:rPr>
+              <w:t>French</w:t>
+            </w:r>
+          </w:p>
+        </w:tc>
+        <w:tc>
+          <w:tcPr>
+            <w:tcW w:w="1674" w:type="dxa"/>
+          </w:tcPr>
+          <w:p>
+            <w:pPr>
+              <w:rPr>
+                <w:lang w:val="en-US"/>
+              </w:rPr>
+            </w:pPr>
+            <w:r>
+              <w:rPr>
+                <w:lang w:val="en-US"/>
+              </w:rPr>
+              <w:t>French</w:t>
+            </w:r>
+          </w:p>
+        </w:tc>
+      </w:tr>
+      <w:tr>
+        <w:trPr>
+          <w:trHeight w:val="60"/>
+        </w:trPr>
+        <w:tc>
+          <w:tcPr>
+            <w:tcW w:w="1674" w:type="dxa"/>
+          </w:tcPr>
+          <w:p>
+            <w:pPr>
+              <w:rPr>
+                <w:lang w:val="en-US"/>
+              </w:rPr>
+            </w:pPr>
+            <w:r>
+              <w:rPr>
+                <w:lang w:val="en-US"/>
+              </w:rPr>
+              <w:t>Thailand</w:t>
+            </w:r>
+          </w:p>
+        </w:tc>
+        <w:tc>
+          <w:tcPr>
+            <w:tcW w:w="1674" w:type="dxa"/>
+          </w:tcPr>
+          <w:p>
+            <w:pPr>
+              <w:rPr>
+                <w:lang w:val="en-US"/>
+              </w:rPr>
+            </w:pPr>
+            <w:r>
+              <w:rPr>
+                <w:lang w:val="en-US"/>
+              </w:rPr>
+              <w:t>Thai</w:t>
+            </w:r>
+          </w:p>
+        </w:tc>
+        <w:tc>
+          <w:tcPr>
+            <w:tcW w:w="1674" w:type="dxa"/>
+          </w:tcPr>
+          <w:p>
+            <w:pPr>
+              <w:rPr>
+                <w:lang w:val="en-US"/>
+              </w:rPr>
+            </w:pPr>
+            <w:r>
+              <w:rPr>
+                <w:lang w:val="en-US"/>
+              </w:rPr>
+              <w:t>Thai</w:t>
+            </w:r>
+          </w:p>
+        </w:tc>
+      </w:tr>
+      <w:tr>
+        <w:trPr>
+          <w:trHeight w:val="60"/>
+        </w:trPr>
+        <w:tc>
+          <w:tcPr>
+            <w:tcW w:w="1674" w:type="dxa"/>
+          </w:tcPr>
+          <w:p>
+            <w:pPr>
+              <w:rPr>
+                <w:lang w:val="en-US"/>
+              </w:rPr>
+            </w:pPr>
+            <w:r>
+              <w:rPr>
+                <w:lang w:val="en-US"/>
+              </w:rPr>
+              <w:t>Terkey</w:t>
+            </w:r>
+          </w:p>
+        </w:tc>
+        <w:tc>
+          <w:tcPr>
+            <w:tcW w:w="1674" w:type="dxa"/>
+          </w:tcPr>
+          <w:p>
+            <w:pPr>
+              <w:rPr>
+                <w:lang w:val="en-US"/>
+              </w:rPr>
+            </w:pPr>
+            <w:r>
+              <w:rPr>
+                <w:lang w:val="en-US"/>
+              </w:rPr>
+              <w:t>Terkish</w:t>
+            </w:r>
+          </w:p>
+        </w:tc>
+        <w:tc>
+          <w:tcPr>
+            <w:tcW w:w="1674" w:type="dxa"/>
+          </w:tcPr>
+          <w:p>
+            <w:pPr>
+              <w:rPr>
+                <w:lang w:val="en-US"/>
+              </w:rPr>
+            </w:pPr>
+            <w:r>
+              <w:rPr>
+                <w:lang w:val="en-US"/>
+              </w:rPr>
+              <w:t>Terkish</w:t>
+            </w:r>
+          </w:p>
+        </w:tc>
+      </w:tr>
+      <w:tr>
+        <w:trPr>
+          <w:trHeight w:val="60"/>
+        </w:trPr>
+        <w:tc>
+          <w:tcPr>
+            <w:tcW w:w="1674" w:type="dxa"/>
+          </w:tcPr>
+          <w:p>
+            <w:pPr>
+              <w:rPr>
+                <w:lang w:val="en-US"/>
+              </w:rPr>
+            </w:pPr>
+            <w:r>
+              <w:rPr>
+                <w:lang w:val="en-US"/>
+              </w:rPr>
+              <w:t>Egypt</w:t>
+            </w:r>
+          </w:p>
+        </w:tc>
+        <w:tc>
+          <w:tcPr>
+            <w:tcW w:w="1674" w:type="dxa"/>
+          </w:tcPr>
+          <w:p>
+            <w:pPr>
+              <w:rPr>
+                <w:lang w:val="en-US"/>
+              </w:rPr>
+            </w:pPr>
+            <w:r>
+              <w:rPr>
+                <w:lang w:val="en-US"/>
+              </w:rPr>
+              <w:t>Egyptian</w:t>
+            </w:r>
+          </w:p>
+        </w:tc>
+        <w:tc>
+          <w:tcPr>
+            <w:tcW w:w="1674" w:type="dxa"/>
+          </w:tcPr>
+          <w:p>
+            <w:pPr>
+              <w:rPr>
+                <w:lang w:val="en-US"/>
+              </w:rPr>
+            </w:pPr>
+            <w:r>
+              <w:rPr>
+                <w:lang w:val="en-US"/>
+              </w:rPr>
+              <w:t>Arabic</w:t>
+            </w:r>
+          </w:p>
+        </w:tc>
+      </w:tr>
+    </w:tbl>
+    <w:p>
+      <w:pPr>
+        <w:rPr>
+          <w:lang w:val="en-US"/>
+        </w:rPr>
+      </w:pPr>
+    </w:p>
+    <w:tbl>
+      <w:tblPr>
+        <w:tblStyle w:val="a7"/>
+        <w:tblW w:w="0" w:type="auto"/>
+        <w:tblLook w:val="04A0" w:firstRow="1" w:lastRow="0" w:firstColumn="1" w:lastColumn="0" w:noHBand="0" w:noVBand="1"/>
+      </w:tblPr>
+      <w:tblGrid>
+        <w:gridCol w:w="5022"/>
+      </w:tblGrid>
+      <w:tr>
+        <w:tc>
+          <w:tcPr>
+            <w:tcW w:w="5022" w:type="dxa"/>
+          </w:tcPr>
+          <w:p>
+            <w:r>
+              <w:t>Gaelic (Герик)</w:t>
+            </w:r>
+          </w:p>
+        </w:tc>
+      </w:tr>
+      <w:tr>
+        <w:tc>
+          <w:tcPr>
+            <w:tcW w:w="5022" w:type="dxa"/>
+          </w:tcPr>
+          <w:p>
+            <w:r>
+              <w:t>China (чайн[э])</w:t>
+            </w:r>
+          </w:p>
+        </w:tc>
+      </w:tr>
+      <w:tr>
+        <w:tc>
+          <w:tcPr>
+            <w:tcW w:w="5022" w:type="dxa"/>
+          </w:tcPr>
+          <w:p>
+            <w:r>
+              <w:t>Terkey (тёки)</w:t>
+            </w:r>
+          </w:p>
+        </w:tc>
+      </w:tr>
+    </w:tbl>
+    <w:p>
+      <w:pPr>
+        <w:rPr>
+          <w:lang w:val="en-US"/>
+        </w:rPr>
+      </w:pPr>
+    </w:p>
+    <w:p>
+      <w:pPr>
+        <w:pStyle w:val="1"/>
+        <w:rPr>
+          <w:lang w:val="en-US"/>
+        </w:rPr>
+      </w:pPr>
+      <w:r>
+        <w:t>Прочее</w:t>
+      </w:r>
+    </w:p>
+    <w:p>
+      <w:pPr>
+        <w:rPr>
+          <w:szCs w:val="18"/>
+          <w:lang w:val="en-US"/>
+        </w:rPr>
+      </w:pPr>
+      <w:hyperlink r:id="rId6" w:history="1">
+        <w:r>
+          <w:rPr>
+            <w:rStyle w:val="a5"/>
+            <w:szCs w:val="18"/>
+            <w:lang w:val="en-US"/>
+          </w:rPr>
+          <w:t>puzzle-english.com</w:t>
+        </w:r>
+      </w:hyperlink>
+    </w:p>
+    <w:p>
+      <w:pPr>
+        <w:rPr>
+          <w:lang w:val="en-US"/>
+        </w:rPr>
+      </w:pPr>
+      <w:hyperlink r:id="rId7" w:history="1">
+        <w:r>
+          <w:rPr>
+            <w:rStyle w:val="a5"/>
+            <w:lang w:val="en-US"/>
+          </w:rPr>
+          <w:t>http://www.tubequizard.com/</w:t>
+        </w:r>
+      </w:hyperlink>
+    </w:p>
+    <w:p>
+      <w:pPr>
+        <w:rPr>
+          <w:sz w:val="24"/>
+        </w:rPr>
+      </w:pPr>
+      <w:hyperlink r:id="rId8" w:history="1">
+        <w:r>
+          <w:rPr>
+            <w:rStyle w:val="a5"/>
+          </w:rPr>
+          <w:t>https://lyricstraining.com/</w:t>
+        </w:r>
+      </w:hyperlink>
+      <w:r>
+        <w:rPr>
+          <w:sz w:val="24"/>
+        </w:rPr>
+        <w:t xml:space="preserve"> </w:t>
+      </w:r>
+    </w:p>
+    <w:p>
+      <w:r>
+        <w:t>multitran - приложение переводчик</w:t>
+      </w:r>
+    </w:p>
+    <w:p/>
+    <w:tbl>
+      <w:tblPr>
+        <w:tblStyle w:val="a7"/>
+        <w:tblW w:w="0" w:type="auto"/>
+        <w:tblLook w:val="04A0" w:firstRow="1" w:lastRow="0" w:firstColumn="1" w:lastColumn="0" w:noHBand="0" w:noVBand="1"/>
+      </w:tblPr>
+      <w:tblGrid>
+        <w:gridCol w:w="2511"/>
+        <w:gridCol w:w="2511"/>
+      </w:tblGrid>
+      <w:tr>
+        <w:tc>
+          <w:tcPr>
+            <w:tcW w:w="2511" w:type="dxa"/>
+          </w:tcPr>
+          <w:p>
+            <w:pPr>
+              <w:rPr>
+                <w:lang w:val="en-US"/>
+              </w:rPr>
+            </w:pPr>
+            <w:r>
+              <w:rPr>
+                <w:lang w:val="en-US"/>
+              </w:rPr>
+              <w:t>He, She, It</w:t>
+            </w:r>
+          </w:p>
+        </w:tc>
+        <w:tc>
+          <w:tcPr>
+            <w:tcW w:w="2511" w:type="dxa"/>
+          </w:tcPr>
+          <w:p>
+            <w:pPr>
+              <w:rPr>
+                <w:lang w:val="en-US"/>
+              </w:rPr>
+            </w:pPr>
+            <w:r>
+              <w:rPr>
+                <w:lang w:val="en-US"/>
+              </w:rPr>
+              <w:t>Has</w:t>
+            </w:r>
+          </w:p>
+        </w:tc>
+      </w:tr>
+      <w:tr>
+        <w:tc>
+          <w:tcPr>
+            <w:tcW w:w="2511" w:type="dxa"/>
+          </w:tcPr>
+          <w:p>
+            <w:r>
+              <w:t>Остальные</w:t>
+            </w:r>
+          </w:p>
+        </w:tc>
+        <w:tc>
+          <w:tcPr>
+            <w:tcW w:w="2511" w:type="dxa"/>
+          </w:tcPr>
+          <w:p>
+            <w:pPr>
+              <w:rPr>
+                <w:lang w:val="en-US"/>
+              </w:rPr>
+            </w:pPr>
+            <w:r>
+              <w:rPr>
+                <w:lang w:val="en-US"/>
+              </w:rPr>
+              <w:t>Have</w:t>
+            </w:r>
+          </w:p>
+        </w:tc>
+      </w:tr>
+    </w:tbl>
+    <w:p/>
+    <w:tbl>
+      <w:tblPr>
+        <w:tblStyle w:val="a7"/>
+        <w:tblW w:w="0" w:type="auto"/>
+        <w:tblLook w:val="04A0" w:firstRow="1" w:lastRow="0" w:firstColumn="1" w:lastColumn="0" w:noHBand="0" w:noVBand="1"/>
+      </w:tblPr>
+      <w:tblGrid>
+        <w:gridCol w:w="2511"/>
+        <w:gridCol w:w="2511"/>
+      </w:tblGrid>
+      <w:tr>
+        <w:tc>
+          <w:tcPr>
+            <w:tcW w:w="2511" w:type="dxa"/>
+          </w:tcPr>
+          <w:p>
+            <w:r>
+              <w:rPr>
+                <w:lang w:val="en-US"/>
+              </w:rPr>
+              <w:t>cat</w:t>
+            </w:r>
+            <w:r>
+              <w:rPr>
+                <w:b/>
+                <w:color w:val="00B050"/>
+              </w:rPr>
+              <w:t>'</w:t>
+            </w:r>
+            <w:r>
+              <w:rPr>
+                <w:b/>
+                <w:color w:val="00B050"/>
+                <w:lang w:val="en-US"/>
+              </w:rPr>
+              <w:t>s</w:t>
+            </w:r>
+            <w:r>
+              <w:t xml:space="preserve"> </w:t>
+            </w:r>
+            <w:r>
+              <w:rPr>
+                <w:lang w:val="en-US"/>
+              </w:rPr>
+              <w:t>house</w:t>
+            </w:r>
+          </w:p>
+        </w:tc>
+        <w:tc>
+          <w:tcPr>
+            <w:tcW w:w="2511" w:type="dxa"/>
+          </w:tcPr>
+          <w:p>
+            <w:r>
+              <w:t>дом одной кошки</w:t>
+            </w:r>
+          </w:p>
+        </w:tc>
+      </w:tr>
+      <w:tr>
+        <w:tc>
+          <w:tcPr>
+            <w:tcW w:w="2511" w:type="dxa"/>
+          </w:tcPr>
+          <w:p>
+            <w:r>
+              <w:rPr>
+                <w:lang w:val="en-US"/>
+              </w:rPr>
+              <w:t>cats</w:t>
+            </w:r>
+            <w:r>
+              <w:rPr>
+                <w:b/>
+                <w:color w:val="00B050"/>
+              </w:rPr>
+              <w:t>'</w:t>
+            </w:r>
+            <w:r>
+              <w:t xml:space="preserve"> </w:t>
+            </w:r>
+            <w:r>
+              <w:rPr>
+                <w:lang w:val="en-US"/>
+              </w:rPr>
+              <w:t>house</w:t>
+            </w:r>
+          </w:p>
+        </w:tc>
+        <w:tc>
+          <w:tcPr>
+            <w:tcW w:w="2511" w:type="dxa"/>
+          </w:tcPr>
+          <w:p>
+            <w:r>
+              <w:t>дом кошек</w:t>
+            </w:r>
+          </w:p>
+        </w:tc>
+      </w:tr>
+    </w:tbl>
+    <w:p/>
+    <w:p>
+      <w:pPr>
+        <w:rPr>
+          <w:lang w:val="en-US"/>
+        </w:rPr>
+      </w:pPr>
+      <w:r>
+        <w:rPr>
+          <w:lang w:val="en-US"/>
+        </w:rPr>
+        <w:t>at weekends</w:t>
+      </w:r>
+    </w:p>
+    <w:p>
+      <w:pPr>
+        <w:rPr>
+          <w:lang w:val="en-US"/>
+        </w:rPr>
+      </w:pPr>
+      <w:r>
+        <w:rPr>
+          <w:lang w:val="en-US"/>
+        </w:rPr>
+        <w:t>on weekends</w:t>
+      </w:r>
+    </w:p>
+    <w:p>
+      <w:pPr>
+        <w:rPr>
+          <w:lang w:val="en-US"/>
+        </w:rPr>
+      </w:pPr>
+      <w:r>
+        <w:rPr>
+          <w:lang w:val="en-US"/>
+        </w:rPr>
+        <w:t>work at Andersen</w:t>
+      </w:r>
+    </w:p>
+    <w:p>
+      <w:pPr>
+        <w:rPr>
+          <w:lang w:val="en-US"/>
+        </w:rPr>
+      </w:pPr>
+      <w:r>
+        <w:rPr>
+          <w:lang w:val="en-US"/>
+        </w:rPr>
+        <w:t>What's this?</w:t>
+      </w:r>
+    </w:p>
+    <w:p>
+      <w:pPr>
+        <w:rPr>
+          <w:lang w:val="en-US"/>
+        </w:rPr>
+      </w:pPr>
+      <w:r>
+        <w:rPr>
+          <w:lang w:val="en-US"/>
+        </w:rPr>
+        <w:t>It's a ... / they are ...</w:t>
+      </w:r>
+    </w:p>
+    <w:p>
+      <w:pPr>
+        <w:rPr>
+          <w:lang w:val="en-US"/>
+        </w:rPr>
+      </w:pPr>
+    </w:p>
+    <w:p>
+      <w:pPr>
+        <w:pStyle w:val="1"/>
+        <w:rPr>
+          <w:lang w:val="en-US"/>
+        </w:rPr>
+      </w:pPr>
+      <w:r>
+        <w:rPr>
+          <w:lang w:val="en-US"/>
+        </w:rPr>
+        <w:t>Семья</w:t>
+      </w:r>
+    </w:p>
+    <w:tbl>
+      <w:tblPr>
+        <w:tblStyle w:val="a7"/>
+        <w:tblW w:w="0" w:type="auto"/>
+        <w:tblLook w:val="04A0" w:firstRow="1" w:lastRow="0" w:firstColumn="1" w:lastColumn="0" w:noHBand="0" w:noVBand="1"/>
+      </w:tblPr>
+      <w:tblGrid>
+        <w:gridCol w:w="2511"/>
+        <w:gridCol w:w="2511"/>
+      </w:tblGrid>
+      <w:tr>
+        <w:tc>
+          <w:tcPr>
+            <w:tcW w:w="2511" w:type="dxa"/>
+          </w:tcPr>
+          <w:p>
+            <w:pPr>
+              <w:rPr>
+                <w:lang w:val="en-US"/>
+              </w:rPr>
+            </w:pPr>
+            <w:r>
+              <w:rPr>
+                <w:lang w:val="en-US"/>
+              </w:rPr>
+              <w:t>grandfather grandmother</w:t>
+            </w:r>
+          </w:p>
+        </w:tc>
+        <w:tc>
+          <w:tcPr>
+            <w:tcW w:w="2511" w:type="dxa"/>
+          </w:tcPr>
+          <w:p>
+            <w:pPr>
+              <w:rPr>
+                <w:lang w:val="en-US"/>
+              </w:rPr>
+            </w:pPr>
+            <w:r>
+              <w:rPr>
+                <w:lang w:val="en-US"/>
+              </w:rPr>
+              <w:t>grandparents</w:t>
+            </w:r>
+          </w:p>
+        </w:tc>
+      </w:tr>
+      <w:tr>
+        <w:tc>
+          <w:tcPr>
+            <w:tcW w:w="2511" w:type="dxa"/>
+          </w:tcPr>
+          <w:p>
+            <w:pPr>
+              <w:rPr>
+                <w:lang w:val="en-US"/>
+              </w:rPr>
+            </w:pPr>
+            <w:r>
+              <w:rPr>
+                <w:lang w:val="en-US"/>
+              </w:rPr>
+              <w:t>father mother</w:t>
+            </w:r>
+          </w:p>
+        </w:tc>
+        <w:tc>
+          <w:tcPr>
+            <w:tcW w:w="2511" w:type="dxa"/>
+          </w:tcPr>
+          <w:p>
+            <w:pPr>
+              <w:rPr>
+                <w:lang w:val="en-US"/>
+              </w:rPr>
+            </w:pPr>
+            <w:r>
+              <w:rPr>
+                <w:lang w:val="en-US"/>
+              </w:rPr>
+              <w:t>parents</w:t>
+            </w:r>
+          </w:p>
+        </w:tc>
+      </w:tr>
+      <w:tr>
+        <w:tc>
+          <w:tcPr>
+            <w:tcW w:w="2511" w:type="dxa"/>
+          </w:tcPr>
+          <w:p>
+            <w:pPr>
+              <w:rPr>
+                <w:lang w:val="en-US"/>
+              </w:rPr>
+            </w:pPr>
+            <w:r>
+              <w:rPr>
+                <w:lang w:val="en-US"/>
+              </w:rPr>
+              <w:t>son daughter</w:t>
+            </w:r>
+          </w:p>
+        </w:tc>
+        <w:tc>
+          <w:tcPr>
+            <w:tcW w:w="2511" w:type="dxa"/>
+          </w:tcPr>
+          <w:p>
+            <w:pPr>
+              <w:rPr>
+                <w:lang w:val="en-US"/>
+              </w:rPr>
+            </w:pPr>
+            <w:r>
+              <w:rPr>
+                <w:lang w:val="en-US"/>
+              </w:rPr>
+              <w:t>children</w:t>
+            </w:r>
+          </w:p>
+        </w:tc>
+      </w:tr>
+      <w:tr>
+        <w:tc>
+          <w:tcPr>
+            <w:tcW w:w="2511" w:type="dxa"/>
+          </w:tcPr>
+          <w:p>
+            <w:pPr>
+              <w:rPr>
+                <w:lang w:val="en-US"/>
+              </w:rPr>
+            </w:pPr>
+            <w:r>
+              <w:rPr>
+                <w:lang w:val="en-US"/>
+              </w:rPr>
+              <w:t>brother sister</w:t>
+            </w:r>
+          </w:p>
+        </w:tc>
+        <w:tc>
+          <w:tcPr>
+            <w:tcW w:w="2511" w:type="dxa"/>
+          </w:tcPr>
+          <w:p>
+            <w:pPr>
+              <w:rPr>
+                <w:lang w:val="en-US"/>
+              </w:rPr>
+            </w:pPr>
+            <w:r>
+              <w:rPr>
+                <w:lang w:val="en-US"/>
+              </w:rPr>
+              <w:t>брат / сестра</w:t>
+            </w:r>
+          </w:p>
+        </w:tc>
+      </w:tr>
+      <w:tr>
+        <w:tc>
+          <w:tcPr>
+            <w:tcW w:w="2511" w:type="dxa"/>
+          </w:tcPr>
+          <w:p>
+            <w:pPr>
+              <w:rPr>
+                <w:lang w:val="en-US"/>
+              </w:rPr>
+            </w:pPr>
+            <w:r>
+              <w:rPr>
+                <w:lang w:val="en-US"/>
+              </w:rPr>
+              <w:t>uncle aunt</w:t>
+            </w:r>
+          </w:p>
+        </w:tc>
+        <w:tc>
+          <w:tcPr>
+            <w:tcW w:w="2511" w:type="dxa"/>
+          </w:tcPr>
+          <w:p>
+            <w:pPr>
+              <w:rPr>
+                <w:lang w:val="en-US"/>
+              </w:rPr>
+            </w:pPr>
+            <w:r>
+              <w:rPr>
+                <w:lang w:val="en-US"/>
+              </w:rPr>
+              <w:t>дядя / тётя</w:t>
+            </w:r>
+          </w:p>
+        </w:tc>
+      </w:tr>
+      <w:tr>
+        <w:tc>
+          <w:tcPr>
+            <w:tcW w:w="2511" w:type="dxa"/>
+          </w:tcPr>
+          <w:p>
+            <w:pPr>
+              <w:rPr>
+                <w:lang w:val="en-US"/>
+              </w:rPr>
+            </w:pPr>
+            <w:r>
+              <w:rPr>
+                <w:lang w:val="en-US"/>
+              </w:rPr>
+              <w:t xml:space="preserve">nephew </w:t>
+            </w:r>
+            <w:r>
+              <w:rPr>
+                <w:lang w:val="en-US"/>
+              </w:rPr>
+              <w:t>niece</w:t>
+            </w:r>
+          </w:p>
+        </w:tc>
+        <w:tc>
+          <w:tcPr>
+            <w:tcW w:w="2511" w:type="dxa"/>
+          </w:tcPr>
+          <w:p>
+            <w:pPr>
+              <w:rPr>
+                <w:lang w:val="en-US"/>
+              </w:rPr>
+            </w:pPr>
+            <w:r>
+              <w:rPr>
+                <w:lang w:val="en-US"/>
+              </w:rPr>
+              <w:t>племянник / племянница</w:t>
+            </w:r>
+          </w:p>
+        </w:tc>
+      </w:tr>
+      <w:tr>
+        <w:tc>
+          <w:tcPr>
+            <w:tcW w:w="2511" w:type="dxa"/>
+          </w:tcPr>
+          <w:p>
+            <w:pPr>
+              <w:rPr>
+                <w:lang w:val="en-US"/>
+              </w:rPr>
+            </w:pPr>
+            <w:r>
+              <w:rPr>
+                <w:lang w:val="en-US"/>
+              </w:rPr>
+              <w:t>cousine</w:t>
+            </w:r>
+          </w:p>
+        </w:tc>
+        <w:tc>
+          <w:tcPr>
+            <w:tcW w:w="2511" w:type="dxa"/>
+          </w:tcPr>
+          <w:p>
+            <w:pPr>
+              <w:rPr>
+                <w:lang w:val="en-US"/>
+              </w:rPr>
+            </w:pPr>
+            <w:r>
+              <w:t>двоюродная сестра / брат</w:t>
+            </w:r>
+          </w:p>
+        </w:tc>
+      </w:tr>
+      <w:tr>
+        <w:tc>
+          <w:tcPr>
+            <w:tcW w:w="2511" w:type="dxa"/>
+          </w:tcPr>
+          <w:p>
+            <w:pPr>
+              <w:rPr>
+                <w:lang w:val="en-US"/>
+              </w:rPr>
+            </w:pPr>
+            <w:r>
+              <w:rPr>
+                <w:lang w:val="en-US"/>
+              </w:rPr>
+              <w:t>husband</w:t>
+            </w:r>
+            <w:r>
+              <w:t xml:space="preserve"> </w:t>
+            </w:r>
+            <w:r>
+              <w:rPr>
+                <w:lang w:val="en-US"/>
+              </w:rPr>
+              <w:t>wife</w:t>
+            </w:r>
+          </w:p>
+        </w:tc>
+        <w:tc>
+          <w:tcPr>
+            <w:tcW w:w="2511" w:type="dxa"/>
+          </w:tcPr>
+          <w:p>
+            <w:pPr>
+              <w:rPr>
+                <w:lang w:val="en-US"/>
+              </w:rPr>
+            </w:pPr>
+            <w:r>
+              <w:t>муж / жена</w:t>
+            </w:r>
+          </w:p>
+        </w:tc>
+      </w:tr>
+    </w:tbl>
+    <w:p>
+      <w:pPr>
+        <w:rPr>
+          <w:lang w:val="en-US"/>
+        </w:rPr>
+      </w:pPr>
+    </w:p>
+    <w:tbl>
+      <w:tblPr>
+        <w:tblStyle w:val="a7"/>
+        <w:tblW w:w="0" w:type="auto"/>
+        <w:tblLook w:val="04A0" w:firstRow="1" w:lastRow="0" w:firstColumn="1" w:lastColumn="0" w:noHBand="0" w:noVBand="1"/>
+      </w:tblPr>
+      <w:tblGrid>
+        <w:gridCol w:w="2511"/>
+        <w:gridCol w:w="2511"/>
+      </w:tblGrid>
+      <w:tr>
+        <w:tc>
+          <w:tcPr>
+            <w:tcW w:w="2511" w:type="dxa"/>
+          </w:tcPr>
+          <w:p>
+            <w:pPr>
+              <w:rPr>
+                <w:lang w:val="en-US"/>
+              </w:rPr>
+            </w:pPr>
+            <w:r>
+              <w:rPr>
+                <w:lang w:val="en-US"/>
+              </w:rPr>
+              <w:t>mother-in-law</w:t>
+            </w:r>
+          </w:p>
+        </w:tc>
+        <w:tc>
+          <w:tcPr>
+            <w:tcW w:w="2511" w:type="dxa"/>
+          </w:tcPr>
+          <w:p>
+            <w:pPr>
+              <w:rPr>
+                <w:lang w:val="en-US"/>
+              </w:rPr>
+            </w:pPr>
+            <w:r>
+              <w:rPr>
+                <w:lang w:val="en-US"/>
+              </w:rPr>
+              <w:t>тёща / свекровь</w:t>
+            </w:r>
+          </w:p>
+        </w:tc>
+      </w:tr>
+      <w:tr>
+        <w:tc>
+          <w:tcPr>
+            <w:tcW w:w="2511" w:type="dxa"/>
+          </w:tcPr>
+          <w:p>
+            <w:pPr>
+              <w:rPr>
+                <w:lang w:val="en-US"/>
+              </w:rPr>
+            </w:pPr>
+            <w:r>
+              <w:rPr>
+                <w:lang w:val="en-US"/>
+              </w:rPr>
+              <w:t>father-in-law</w:t>
+            </w:r>
+          </w:p>
+        </w:tc>
+        <w:tc>
+          <w:tcPr>
+            <w:tcW w:w="2511" w:type="dxa"/>
+          </w:tcPr>
+          <w:p>
+            <w:pPr>
+              <w:rPr>
+                <w:lang w:val="en-US"/>
+              </w:rPr>
+            </w:pPr>
+            <w:r>
+              <w:rPr>
+                <w:lang w:val="en-US"/>
+              </w:rPr>
+              <w:t>тесть / свекор</w:t>
+            </w:r>
+          </w:p>
+        </w:tc>
+      </w:tr>
+      <w:tr>
+        <w:tc>
+          <w:tcPr>
+            <w:tcW w:w="2511" w:type="dxa"/>
+          </w:tcPr>
+          <w:p>
+            <w:pPr>
+              <w:rPr>
+                <w:lang w:val="en-US"/>
+              </w:rPr>
+            </w:pPr>
+            <w:r>
+              <w:rPr>
+                <w:lang w:val="en-US"/>
+              </w:rPr>
+              <w:t>godfather</w:t>
+            </w:r>
+          </w:p>
+        </w:tc>
+        <w:tc>
+          <w:tcPr>
+            <w:tcW w:w="2511" w:type="dxa"/>
+          </w:tcPr>
+          <w:p>
+            <w:pPr>
+              <w:rPr>
+                <w:lang w:val="en-US"/>
+              </w:rPr>
+            </w:pPr>
+            <w:r>
+              <w:t>крестный отец</w:t>
+            </w:r>
+          </w:p>
+        </w:tc>
+      </w:tr>
+      <w:tr>
+        <w:tc>
+          <w:tcPr>
+            <w:tcW w:w="2511" w:type="dxa"/>
+          </w:tcPr>
+          <w:p>
+            <w:pPr>
+              <w:rPr>
+                <w:lang w:val="en-US"/>
+              </w:rPr>
+            </w:pPr>
+            <w:r>
+              <w:rPr>
+                <w:lang w:val="en-US"/>
+              </w:rPr>
+              <w:t>step-father</w:t>
+            </w:r>
+          </w:p>
+        </w:tc>
+        <w:tc>
+          <w:tcPr>
+            <w:tcW w:w="2511" w:type="dxa"/>
+          </w:tcPr>
+          <w:p>
+            <w:r>
+              <w:rPr>
+                <w:lang w:val="en-US"/>
+              </w:rPr>
+              <w:t>отчим</w:t>
+            </w:r>
+          </w:p>
+        </w:tc>
+      </w:tr>
+      <w:tr>
+        <w:tc>
+          <w:tcPr>
+            <w:tcW w:w="2511" w:type="dxa"/>
+          </w:tcPr>
+          <w:p>
+            <w:pPr>
+              <w:rPr>
+                <w:lang w:val="en-US"/>
+              </w:rPr>
+            </w:pPr>
+            <w:r>
+              <w:rPr>
+                <w:lang w:val="en-US"/>
+              </w:rPr>
+              <w:t>half</w:t>
+            </w:r>
+            <w:r>
+              <w:t>-</w:t>
+            </w:r>
+            <w:r>
+              <w:rPr>
+                <w:lang w:val="en-US"/>
+              </w:rPr>
+              <w:t>brother</w:t>
+            </w:r>
+          </w:p>
+        </w:tc>
+        <w:tc>
+          <w:tcPr>
+            <w:tcW w:w="2511" w:type="dxa"/>
+          </w:tcPr>
+          <w:p>
+            <w:pPr>
+              <w:rPr>
+                <w:lang w:val="en-US"/>
+              </w:rPr>
+            </w:pPr>
+            <w:r>
+              <w:t>сводный брат</w:t>
+            </w:r>
+          </w:p>
+        </w:tc>
+      </w:tr>
+    </w:tbl>
+    <w:p>
+      <w:pPr>
+        <w:rPr>
+          <w:lang w:val="en-US"/>
+        </w:rPr>
+      </w:pPr>
       <w:bookmarkStart w:id="0" w:name="_GoBack"/>
       <w:bookmarkEnd w:id="0"/>
+    </w:p>
+    <w:p>
+      <w:pPr>
+        <w:rPr>
+          <w:lang w:val="en-US"/>
+        </w:rPr>
+      </w:pPr>
     </w:p>
     <w:sectPr>
       <w:pgSz w:w="11906" w:h="16838"/>
@@ -10855,7 +13726,7 @@
 </file>
 
 <file path=customXml/itemProps1.xml><?xml version="1.0" encoding="utf-8"?>
-<ds:datastoreItem xmlns:ds="http://schemas.openxmlformats.org/officeDocument/2006/customXml" ds:itemID="{44159989-9AEB-485F-8375-71D448D49C6E}">
+<ds:datastoreItem xmlns:ds="http://schemas.openxmlformats.org/officeDocument/2006/customXml" ds:itemID="{695BD674-1BEC-41E9-93F4-EC2F3ED147F3}">
   <ds:schemaRefs>
     <ds:schemaRef ds:uri="http://schemas.openxmlformats.org/officeDocument/2006/bibliography"/>
   </ds:schemaRefs>

--- a/files/english.docx
+++ b/files/english.docx
@@ -101,7 +101,15 @@
         <w:t> </w:t>
       </w:r>
       <w:r>
-        <w:t>- существительное начинается с гласной (a,e,i,o,u)</w:t>
+        <w:t>- существительное начинается с гласной (</w:t>
+      </w:r>
+      <w:proofErr w:type="gramStart"/>
+      <w:r>
+        <w:t>a,e</w:t>
+      </w:r>
+      <w:proofErr w:type="gramEnd"/>
+      <w:r>
+        <w:t>,i,o,u)</w:t>
       </w:r>
     </w:p>
     <w:p>
@@ -1076,9 +1084,11 @@
       <w:pPr>
         <w:pStyle w:val="2"/>
       </w:pPr>
+      <w:proofErr w:type="spellStart"/>
       <w:r>
         <w:t>The</w:t>
       </w:r>
+      <w:proofErr w:type="spellEnd"/>
     </w:p>
     <w:p>
       <w:pPr>
@@ -1088,8 +1098,13 @@
           <w:numId w:val="42"/>
         </w:numPr>
       </w:pPr>
+      <w:proofErr w:type="spellStart"/>
       <w:r>
-        <w:t xml:space="preserve">the - </w:t>
+        <w:t>the</w:t>
+      </w:r>
+      <w:proofErr w:type="spellEnd"/>
+      <w:r>
+        <w:t xml:space="preserve"> - </w:t>
       </w:r>
       <w:r>
         <w:rPr>
@@ -1134,6 +1149,7 @@
             <w:tcW w:w="5022" w:type="dxa"/>
           </w:tcPr>
           <w:p>
+            <w:proofErr w:type="spellStart"/>
             <w:r>
               <w:rPr>
                 <w:b/>
@@ -1141,15 +1157,18 @@
               </w:rPr>
               <w:t>the</w:t>
             </w:r>
+            <w:proofErr w:type="spellEnd"/>
             <w:r>
               <w:rPr>
                 <w:color w:val="00B050"/>
               </w:rPr>
               <w:t> </w:t>
             </w:r>
+            <w:proofErr w:type="spellStart"/>
             <w:r>
               <w:t>door</w:t>
             </w:r>
+            <w:proofErr w:type="spellEnd"/>
           </w:p>
         </w:tc>
       </w:tr>
@@ -1159,6 +1178,7 @@
             <w:tcW w:w="5022" w:type="dxa"/>
           </w:tcPr>
           <w:p>
+            <w:proofErr w:type="spellStart"/>
             <w:r>
               <w:rPr>
                 <w:b/>
@@ -1166,15 +1186,18 @@
               </w:rPr>
               <w:t>the</w:t>
             </w:r>
+            <w:proofErr w:type="spellEnd"/>
             <w:r>
               <w:rPr>
                 <w:color w:val="00B050"/>
               </w:rPr>
               <w:t> </w:t>
             </w:r>
+            <w:proofErr w:type="spellStart"/>
             <w:r>
               <w:t>windows</w:t>
             </w:r>
+            <w:proofErr w:type="spellEnd"/>
           </w:p>
         </w:tc>
       </w:tr>
@@ -1183,8 +1206,13 @@
       <w:pPr>
         <w:pStyle w:val="2"/>
       </w:pPr>
+      <w:proofErr w:type="spellStart"/>
       <w:r>
-        <w:t>Plurals (множественное число)</w:t>
+        <w:t>Plurals</w:t>
+      </w:r>
+      <w:proofErr w:type="spellEnd"/>
+      <w:r>
+        <w:t xml:space="preserve"> (множественное число)</w:t>
       </w:r>
     </w:p>
     <w:tbl>
@@ -1211,12 +1239,21 @@
                 <w:b/>
               </w:rPr>
             </w:pPr>
-            <w:r>
-              <w:rPr>
-                <w:b/>
-              </w:rPr>
-              <w:t>Singular (</w:t>
-            </w:r>
+            <w:proofErr w:type="spellStart"/>
+            <w:r>
+              <w:rPr>
+                <w:b/>
+              </w:rPr>
+              <w:t>Singular</w:t>
+            </w:r>
+            <w:proofErr w:type="spellEnd"/>
+            <w:r>
+              <w:rPr>
+                <w:b/>
+              </w:rPr>
+              <w:t xml:space="preserve"> (</w:t>
+            </w:r>
+            <w:proofErr w:type="spellStart"/>
             <w:r>
               <w:rPr>
                 <w:b/>
@@ -1235,6 +1272,7 @@
               </w:rPr>
               <w:t>ч</w:t>
             </w:r>
+            <w:proofErr w:type="spellEnd"/>
             <w:r>
               <w:rPr>
                 <w:b/>
@@ -1255,11 +1293,26 @@
                 <w:b/>
               </w:rPr>
             </w:pPr>
-            <w:r>
-              <w:rPr>
-                <w:b/>
-              </w:rPr>
-              <w:t>Plural (мн</w:t>
+            <w:proofErr w:type="spellStart"/>
+            <w:r>
+              <w:rPr>
+                <w:b/>
+              </w:rPr>
+              <w:t>Plural</w:t>
+            </w:r>
+            <w:proofErr w:type="spellEnd"/>
+            <w:r>
+              <w:rPr>
+                <w:b/>
+              </w:rPr>
+              <w:t xml:space="preserve"> (</w:t>
+            </w:r>
+            <w:proofErr w:type="spellStart"/>
+            <w:r>
+              <w:rPr>
+                <w:b/>
+              </w:rPr>
+              <w:t>мн</w:t>
             </w:r>
             <w:r>
               <w:rPr>
@@ -1273,6 +1326,7 @@
               </w:rPr>
               <w:t>ч</w:t>
             </w:r>
+            <w:proofErr w:type="spellEnd"/>
             <w:r>
               <w:rPr>
                 <w:b/>
@@ -1293,11 +1347,19 @@
                 <w:b/>
               </w:rPr>
             </w:pPr>
-            <w:r>
-              <w:rPr>
-                <w:b/>
-              </w:rPr>
-              <w:t>Spelling (Правописание)</w:t>
+            <w:proofErr w:type="spellStart"/>
+            <w:r>
+              <w:rPr>
+                <w:b/>
+              </w:rPr>
+              <w:t>Spelling</w:t>
+            </w:r>
+            <w:proofErr w:type="spellEnd"/>
+            <w:r>
+              <w:rPr>
+                <w:b/>
+              </w:rPr>
+              <w:t xml:space="preserve"> (Правописание)</w:t>
             </w:r>
           </w:p>
         </w:tc>
@@ -1319,8 +1381,13 @@
           </w:tcPr>
           <w:p>
             <w:r>
-              <w:t>a book</w:t>
-            </w:r>
+              <w:t xml:space="preserve">a </w:t>
+            </w:r>
+            <w:proofErr w:type="spellStart"/>
+            <w:r>
+              <w:t>book</w:t>
+            </w:r>
+            <w:proofErr w:type="spellEnd"/>
           </w:p>
         </w:tc>
         <w:tc>
@@ -1328,6 +1395,7 @@
             <w:tcW w:w="1586" w:type="dxa"/>
           </w:tcPr>
           <w:p>
+            <w:proofErr w:type="spellStart"/>
             <w:r>
               <w:t>book</w:t>
             </w:r>
@@ -1338,6 +1406,7 @@
               </w:rPr>
               <w:t>s</w:t>
             </w:r>
+            <w:proofErr w:type="spellEnd"/>
           </w:p>
         </w:tc>
         <w:tc>
@@ -1347,8 +1416,13 @@
             <w:vAlign w:val="center"/>
           </w:tcPr>
           <w:p>
-            <w:r>
-              <w:t xml:space="preserve">add </w:t>
+            <w:proofErr w:type="spellStart"/>
+            <w:r>
+              <w:t>add</w:t>
+            </w:r>
+            <w:proofErr w:type="spellEnd"/>
+            <w:r>
+              <w:t xml:space="preserve"> </w:t>
             </w:r>
             <w:r>
               <w:rPr>
@@ -1367,8 +1441,13 @@
           </w:tcPr>
           <w:p>
             <w:r>
-              <w:t>a key</w:t>
-            </w:r>
+              <w:t xml:space="preserve">a </w:t>
+            </w:r>
+            <w:proofErr w:type="spellStart"/>
+            <w:r>
+              <w:t>key</w:t>
+            </w:r>
+            <w:proofErr w:type="spellEnd"/>
           </w:p>
         </w:tc>
         <w:tc>
@@ -1376,9 +1455,11 @@
             <w:tcW w:w="1586" w:type="dxa"/>
           </w:tcPr>
           <w:p>
+            <w:proofErr w:type="spellStart"/>
             <w:r>
               <w:t>keys</w:t>
             </w:r>
+            <w:proofErr w:type="spellEnd"/>
           </w:p>
         </w:tc>
         <w:tc>
@@ -1406,7 +1487,11 @@
           </w:tcPr>
           <w:p>
             <w:r>
-              <w:t>a wat</w:t>
+              <w:t xml:space="preserve">a </w:t>
+            </w:r>
+            <w:proofErr w:type="spellStart"/>
+            <w:r>
+              <w:t>wat</w:t>
             </w:r>
             <w:r>
               <w:rPr>
@@ -1415,6 +1500,7 @@
               </w:rPr>
               <w:t>ch</w:t>
             </w:r>
+            <w:proofErr w:type="spellEnd"/>
           </w:p>
         </w:tc>
         <w:tc>
@@ -1422,6 +1508,7 @@
             <w:tcW w:w="1586" w:type="dxa"/>
           </w:tcPr>
           <w:p>
+            <w:proofErr w:type="spellStart"/>
             <w:r>
               <w:t>watch</w:t>
             </w:r>
@@ -1432,6 +1519,7 @@
               </w:rPr>
               <w:t>es</w:t>
             </w:r>
+            <w:proofErr w:type="spellEnd"/>
           </w:p>
         </w:tc>
         <w:tc>
@@ -1457,13 +1545,23 @@
                 <w:color w:val="00B050"/>
                 <w:lang w:val="en-US"/>
               </w:rPr>
-              <w:t>-es</w:t>
-            </w:r>
-            <w:r>
-              <w:rPr>
+              <w:t>-</w:t>
+            </w:r>
+            <w:proofErr w:type="spellStart"/>
+            <w:r>
+              <w:rPr>
+                <w:b/>
                 <w:color w:val="00B050"/>
                 <w:lang w:val="en-US"/>
               </w:rPr>
+              <w:t>es</w:t>
+            </w:r>
+            <w:proofErr w:type="spellEnd"/>
+            <w:r>
+              <w:rPr>
+                <w:color w:val="00B050"/>
+                <w:lang w:val="en-US"/>
+              </w:rPr>
               <w:t xml:space="preserve"> </w:t>
             </w:r>
             <w:r>
@@ -1472,6 +1570,7 @@
               </w:rPr>
               <w:t xml:space="preserve">after </w:t>
             </w:r>
+            <w:proofErr w:type="spellStart"/>
             <w:r>
               <w:rPr>
                 <w:b/>
@@ -1480,12 +1579,14 @@
               </w:rPr>
               <w:t>ch</w:t>
             </w:r>
+            <w:proofErr w:type="spellEnd"/>
             <w:r>
               <w:rPr>
                 <w:lang w:val="en-US"/>
               </w:rPr>
               <w:t xml:space="preserve">, </w:t>
             </w:r>
+            <w:proofErr w:type="spellStart"/>
             <w:r>
               <w:rPr>
                 <w:b/>
@@ -1494,6 +1595,7 @@
               </w:rPr>
               <w:t>sh</w:t>
             </w:r>
+            <w:proofErr w:type="spellEnd"/>
             <w:r>
               <w:rPr>
                 <w:lang w:val="en-US"/>
@@ -1532,7 +1634,11 @@
           </w:tcPr>
           <w:p>
             <w:r>
-              <w:t>a bo</w:t>
+              <w:t xml:space="preserve">a </w:t>
+            </w:r>
+            <w:proofErr w:type="spellStart"/>
+            <w:r>
+              <w:t>bo</w:t>
             </w:r>
             <w:r>
               <w:rPr>
@@ -1541,6 +1647,7 @@
               </w:rPr>
               <w:t>x</w:t>
             </w:r>
+            <w:proofErr w:type="spellEnd"/>
           </w:p>
         </w:tc>
         <w:tc>
@@ -1548,6 +1655,7 @@
             <w:tcW w:w="1586" w:type="dxa"/>
           </w:tcPr>
           <w:p>
+            <w:proofErr w:type="spellStart"/>
             <w:r>
               <w:t>box</w:t>
             </w:r>
@@ -1558,6 +1666,7 @@
               </w:rPr>
               <w:t>es</w:t>
             </w:r>
+            <w:proofErr w:type="spellEnd"/>
           </w:p>
         </w:tc>
         <w:tc>
@@ -1585,7 +1694,11 @@
           </w:tcPr>
           <w:p>
             <w:r>
-              <w:t>a count</w:t>
+              <w:t xml:space="preserve">a </w:t>
+            </w:r>
+            <w:proofErr w:type="spellStart"/>
+            <w:r>
+              <w:t>count</w:t>
             </w:r>
             <w:r>
               <w:rPr>
@@ -1594,6 +1707,7 @@
               </w:rPr>
               <w:t>ry</w:t>
             </w:r>
+            <w:proofErr w:type="spellEnd"/>
           </w:p>
         </w:tc>
         <w:tc>
@@ -1601,6 +1715,7 @@
             <w:tcW w:w="1586" w:type="dxa"/>
           </w:tcPr>
           <w:p>
+            <w:proofErr w:type="spellStart"/>
             <w:r>
               <w:t>countr</w:t>
             </w:r>
@@ -1611,6 +1726,7 @@
               </w:rPr>
               <w:t>ies</w:t>
             </w:r>
+            <w:proofErr w:type="spellEnd"/>
           </w:p>
         </w:tc>
         <w:tc>
@@ -1620,9 +1736,15 @@
             <w:vAlign w:val="center"/>
           </w:tcPr>
           <w:p>
-            <w:r>
-              <w:t xml:space="preserve">consonant + y &gt; </w:t>
-            </w:r>
+            <w:proofErr w:type="spellStart"/>
+            <w:r>
+              <w:t>consonant</w:t>
+            </w:r>
+            <w:proofErr w:type="spellEnd"/>
+            <w:r>
+              <w:t xml:space="preserve"> + y &gt; </w:t>
+            </w:r>
+            <w:proofErr w:type="spellStart"/>
             <w:r>
               <w:rPr>
                 <w:b/>
@@ -1630,6 +1752,7 @@
               </w:rPr>
               <w:t>ies</w:t>
             </w:r>
+            <w:proofErr w:type="spellEnd"/>
             <w:r>
               <w:rPr>
                 <w:color w:val="00B050"/>
@@ -1649,7 +1772,11 @@
           </w:tcPr>
           <w:p>
             <w:r>
-              <w:t>a dictiona</w:t>
+              <w:t xml:space="preserve">a </w:t>
+            </w:r>
+            <w:proofErr w:type="spellStart"/>
+            <w:r>
+              <w:t>dictiona</w:t>
             </w:r>
             <w:r>
               <w:rPr>
@@ -1658,6 +1785,7 @@
               </w:rPr>
               <w:t>ry</w:t>
             </w:r>
+            <w:proofErr w:type="spellEnd"/>
           </w:p>
         </w:tc>
         <w:tc>
@@ -1665,6 +1793,7 @@
             <w:tcW w:w="1586" w:type="dxa"/>
           </w:tcPr>
           <w:p>
+            <w:proofErr w:type="spellStart"/>
             <w:r>
               <w:t>dictionar</w:t>
             </w:r>
@@ -1675,6 +1804,7 @@
               </w:rPr>
               <w:t>ies</w:t>
             </w:r>
+            <w:proofErr w:type="spellEnd"/>
           </w:p>
         </w:tc>
         <w:tc>
@@ -1702,8 +1832,13 @@
           </w:tcPr>
           <w:p>
             <w:r>
-              <w:t>a wife</w:t>
-            </w:r>
+              <w:t xml:space="preserve">a </w:t>
+            </w:r>
+            <w:proofErr w:type="spellStart"/>
+            <w:r>
+              <w:t>wife</w:t>
+            </w:r>
+            <w:proofErr w:type="spellEnd"/>
           </w:p>
         </w:tc>
         <w:tc>
@@ -1711,6 +1846,7 @@
             <w:tcW w:w="1586" w:type="dxa"/>
           </w:tcPr>
           <w:p>
+            <w:proofErr w:type="spellStart"/>
             <w:r>
               <w:t>wive</w:t>
             </w:r>
@@ -1721,6 +1857,7 @@
               </w:rPr>
               <w:t>s</w:t>
             </w:r>
+            <w:proofErr w:type="spellEnd"/>
           </w:p>
         </w:tc>
         <w:tc>
@@ -1743,8 +1880,13 @@
           </w:tcPr>
           <w:p>
             <w:r>
-              <w:t>a roof</w:t>
-            </w:r>
+              <w:t xml:space="preserve">a </w:t>
+            </w:r>
+            <w:proofErr w:type="spellStart"/>
+            <w:r>
+              <w:t>roof</w:t>
+            </w:r>
+            <w:proofErr w:type="spellEnd"/>
           </w:p>
         </w:tc>
         <w:tc>
@@ -1752,6 +1894,7 @@
             <w:tcW w:w="1586" w:type="dxa"/>
           </w:tcPr>
           <w:p>
+            <w:proofErr w:type="spellStart"/>
             <w:r>
               <w:t>roof</w:t>
             </w:r>
@@ -1762,6 +1905,7 @@
               </w:rPr>
               <w:t>s</w:t>
             </w:r>
+            <w:proofErr w:type="spellEnd"/>
           </w:p>
         </w:tc>
         <w:tc>
@@ -1779,8 +1923,13 @@
           </w:tcPr>
           <w:p>
             <w:r>
-              <w:t>a potato</w:t>
-            </w:r>
+              <w:t xml:space="preserve">a </w:t>
+            </w:r>
+            <w:proofErr w:type="spellStart"/>
+            <w:r>
+              <w:t>potato</w:t>
+            </w:r>
+            <w:proofErr w:type="spellEnd"/>
           </w:p>
         </w:tc>
         <w:tc>
@@ -1788,6 +1937,7 @@
             <w:tcW w:w="1586" w:type="dxa"/>
           </w:tcPr>
           <w:p>
+            <w:proofErr w:type="spellStart"/>
             <w:r>
               <w:t>potato</w:t>
             </w:r>
@@ -1798,6 +1948,7 @@
               </w:rPr>
               <w:t>es</w:t>
             </w:r>
+            <w:proofErr w:type="spellEnd"/>
           </w:p>
         </w:tc>
         <w:tc>
@@ -1846,12 +1997,21 @@
                 <w:b/>
               </w:rPr>
             </w:pPr>
-            <w:r>
-              <w:rPr>
-                <w:b/>
-              </w:rPr>
-              <w:t>Singular (</w:t>
-            </w:r>
+            <w:proofErr w:type="spellStart"/>
+            <w:r>
+              <w:rPr>
+                <w:b/>
+              </w:rPr>
+              <w:t>Singular</w:t>
+            </w:r>
+            <w:proofErr w:type="spellEnd"/>
+            <w:r>
+              <w:rPr>
+                <w:b/>
+              </w:rPr>
+              <w:t xml:space="preserve"> (</w:t>
+            </w:r>
+            <w:proofErr w:type="spellStart"/>
             <w:r>
               <w:rPr>
                 <w:b/>
@@ -1870,6 +2030,7 @@
               </w:rPr>
               <w:t>ч</w:t>
             </w:r>
+            <w:proofErr w:type="spellEnd"/>
             <w:r>
               <w:rPr>
                 <w:b/>
@@ -1890,11 +2051,26 @@
                 <w:b/>
               </w:rPr>
             </w:pPr>
-            <w:r>
-              <w:rPr>
-                <w:b/>
-              </w:rPr>
-              <w:t>Plural (мн</w:t>
+            <w:proofErr w:type="spellStart"/>
+            <w:r>
+              <w:rPr>
+                <w:b/>
+              </w:rPr>
+              <w:t>Plural</w:t>
+            </w:r>
+            <w:proofErr w:type="spellEnd"/>
+            <w:r>
+              <w:rPr>
+                <w:b/>
+              </w:rPr>
+              <w:t xml:space="preserve"> (</w:t>
+            </w:r>
+            <w:proofErr w:type="spellStart"/>
+            <w:r>
+              <w:rPr>
+                <w:b/>
+              </w:rPr>
+              <w:t>мн</w:t>
             </w:r>
             <w:r>
               <w:rPr>
@@ -1908,6 +2084,7 @@
               </w:rPr>
               <w:t>ч</w:t>
             </w:r>
+            <w:proofErr w:type="spellEnd"/>
             <w:r>
               <w:rPr>
                 <w:b/>
@@ -1923,9 +2100,11 @@
             <w:tcW w:w="2511" w:type="dxa"/>
           </w:tcPr>
           <w:p>
+            <w:proofErr w:type="spellStart"/>
             <w:r>
               <w:t>man</w:t>
             </w:r>
+            <w:proofErr w:type="spellEnd"/>
           </w:p>
         </w:tc>
         <w:tc>
@@ -1933,9 +2112,11 @@
             <w:tcW w:w="2511" w:type="dxa"/>
           </w:tcPr>
           <w:p>
+            <w:proofErr w:type="spellStart"/>
             <w:r>
               <w:t>men</w:t>
             </w:r>
+            <w:proofErr w:type="spellEnd"/>
           </w:p>
         </w:tc>
       </w:tr>
@@ -1945,9 +2126,11 @@
             <w:tcW w:w="2511" w:type="dxa"/>
           </w:tcPr>
           <w:p>
+            <w:proofErr w:type="spellStart"/>
             <w:r>
               <w:t>woman</w:t>
             </w:r>
+            <w:proofErr w:type="spellEnd"/>
           </w:p>
         </w:tc>
         <w:tc>
@@ -1955,9 +2138,11 @@
             <w:tcW w:w="2511" w:type="dxa"/>
           </w:tcPr>
           <w:p>
+            <w:proofErr w:type="spellStart"/>
             <w:r>
               <w:t>women</w:t>
             </w:r>
+            <w:proofErr w:type="spellEnd"/>
           </w:p>
         </w:tc>
       </w:tr>
@@ -1967,9 +2152,11 @@
             <w:tcW w:w="2511" w:type="dxa"/>
           </w:tcPr>
           <w:p>
+            <w:proofErr w:type="spellStart"/>
             <w:r>
               <w:t>child</w:t>
             </w:r>
+            <w:proofErr w:type="spellEnd"/>
           </w:p>
         </w:tc>
         <w:tc>
@@ -1977,9 +2164,11 @@
             <w:tcW w:w="2511" w:type="dxa"/>
           </w:tcPr>
           <w:p>
+            <w:proofErr w:type="spellStart"/>
             <w:r>
               <w:t>children</w:t>
             </w:r>
+            <w:proofErr w:type="spellEnd"/>
           </w:p>
         </w:tc>
       </w:tr>
@@ -1989,9 +2178,11 @@
             <w:tcW w:w="2511" w:type="dxa"/>
           </w:tcPr>
           <w:p>
+            <w:proofErr w:type="spellStart"/>
             <w:r>
               <w:t>person</w:t>
             </w:r>
+            <w:proofErr w:type="spellEnd"/>
           </w:p>
         </w:tc>
         <w:tc>
@@ -1999,9 +2190,11 @@
             <w:tcW w:w="2511" w:type="dxa"/>
           </w:tcPr>
           <w:p>
+            <w:proofErr w:type="spellStart"/>
             <w:r>
               <w:t>people</w:t>
             </w:r>
+            <w:proofErr w:type="spellEnd"/>
           </w:p>
         </w:tc>
       </w:tr>
@@ -2011,9 +2204,11 @@
       <w:pPr>
         <w:pStyle w:val="2"/>
       </w:pPr>
+      <w:proofErr w:type="spellStart"/>
       <w:r>
         <w:t>This</w:t>
       </w:r>
+      <w:proofErr w:type="spellEnd"/>
       <w:r>
         <w:t xml:space="preserve"> </w:t>
       </w:r>
@@ -2023,9 +2218,11 @@
       <w:r>
         <w:t xml:space="preserve"> </w:t>
       </w:r>
+      <w:proofErr w:type="spellStart"/>
       <w:r>
         <w:t>That</w:t>
       </w:r>
+      <w:proofErr w:type="spellEnd"/>
       <w:r>
         <w:t xml:space="preserve"> </w:t>
       </w:r>
@@ -2035,9 +2232,11 @@
       <w:r>
         <w:t xml:space="preserve"> </w:t>
       </w:r>
+      <w:proofErr w:type="spellStart"/>
       <w:r>
         <w:t>These</w:t>
       </w:r>
+      <w:proofErr w:type="spellEnd"/>
       <w:r>
         <w:t xml:space="preserve"> </w:t>
       </w:r>
@@ -2047,9 +2246,11 @@
       <w:r>
         <w:t xml:space="preserve"> </w:t>
       </w:r>
+      <w:proofErr w:type="spellStart"/>
       <w:r>
         <w:t>Those</w:t>
       </w:r>
+      <w:proofErr w:type="spellEnd"/>
     </w:p>
     <w:tbl>
       <w:tblPr>
@@ -2081,6 +2282,7 @@
             <w:pPr>
               <w:jc w:val="center"/>
             </w:pPr>
+            <w:proofErr w:type="spellStart"/>
             <w:r>
               <w:rPr>
                 <w:b/>
@@ -2099,6 +2301,7 @@
               </w:rPr>
               <w:t>ч</w:t>
             </w:r>
+            <w:proofErr w:type="spellEnd"/>
             <w:r>
               <w:rPr>
                 <w:b/>
@@ -2115,6 +2318,7 @@
             <w:pPr>
               <w:jc w:val="center"/>
             </w:pPr>
+            <w:proofErr w:type="spellStart"/>
             <w:r>
               <w:rPr>
                 <w:b/>
@@ -2133,6 +2337,7 @@
               </w:rPr>
               <w:t>ч</w:t>
             </w:r>
+            <w:proofErr w:type="spellEnd"/>
             <w:r>
               <w:rPr>
                 <w:b/>
@@ -2166,8 +2371,21 @@
             <w:tcW w:w="1674" w:type="dxa"/>
           </w:tcPr>
           <w:p>
-            <w:r>
-              <w:t>this (is)</w:t>
+            <w:proofErr w:type="spellStart"/>
+            <w:r>
+              <w:t>this</w:t>
+            </w:r>
+            <w:proofErr w:type="spellEnd"/>
+            <w:r>
+              <w:t xml:space="preserve"> (</w:t>
+            </w:r>
+            <w:proofErr w:type="spellStart"/>
+            <w:r>
+              <w:t>is</w:t>
+            </w:r>
+            <w:proofErr w:type="spellEnd"/>
+            <w:r>
+              <w:t>)</w:t>
             </w:r>
           </w:p>
         </w:tc>
@@ -2176,8 +2394,21 @@
             <w:tcW w:w="1674" w:type="dxa"/>
           </w:tcPr>
           <w:p>
-            <w:r>
-              <w:t>these (are)</w:t>
+            <w:proofErr w:type="spellStart"/>
+            <w:r>
+              <w:t>these</w:t>
+            </w:r>
+            <w:proofErr w:type="spellEnd"/>
+            <w:r>
+              <w:t xml:space="preserve"> (</w:t>
+            </w:r>
+            <w:proofErr w:type="spellStart"/>
+            <w:r>
+              <w:t>are</w:t>
+            </w:r>
+            <w:proofErr w:type="spellEnd"/>
+            <w:r>
+              <w:t>)</w:t>
             </w:r>
           </w:p>
         </w:tc>
@@ -2209,8 +2440,21 @@
             <w:tcW w:w="1674" w:type="dxa"/>
           </w:tcPr>
           <w:p>
-            <w:r>
-              <w:t>that (is)</w:t>
+            <w:proofErr w:type="spellStart"/>
+            <w:r>
+              <w:t>that</w:t>
+            </w:r>
+            <w:proofErr w:type="spellEnd"/>
+            <w:r>
+              <w:t xml:space="preserve"> (</w:t>
+            </w:r>
+            <w:proofErr w:type="spellStart"/>
+            <w:r>
+              <w:t>is</w:t>
+            </w:r>
+            <w:proofErr w:type="spellEnd"/>
+            <w:r>
+              <w:t>)</w:t>
             </w:r>
           </w:p>
         </w:tc>
@@ -2219,8 +2463,21 @@
             <w:tcW w:w="1674" w:type="dxa"/>
           </w:tcPr>
           <w:p>
-            <w:r>
-              <w:t>those (are)</w:t>
+            <w:proofErr w:type="spellStart"/>
+            <w:r>
+              <w:t>those</w:t>
+            </w:r>
+            <w:proofErr w:type="spellEnd"/>
+            <w:r>
+              <w:t xml:space="preserve"> (</w:t>
+            </w:r>
+            <w:proofErr w:type="spellStart"/>
+            <w:r>
+              <w:t>are</w:t>
+            </w:r>
+            <w:proofErr w:type="spellEnd"/>
+            <w:r>
+              <w:t>)</w:t>
             </w:r>
           </w:p>
         </w:tc>
@@ -2283,7 +2540,21 @@
         <w:rPr>
           <w:lang w:val="en-US"/>
         </w:rPr>
-        <w:t>Verb To Be</w:t>
+        <w:t xml:space="preserve">Verb </w:t>
+      </w:r>
+      <w:proofErr w:type="gramStart"/>
+      <w:r>
+        <w:rPr>
+          <w:lang w:val="en-US"/>
+        </w:rPr>
+        <w:t>To</w:t>
+      </w:r>
+      <w:proofErr w:type="gramEnd"/>
+      <w:r>
+        <w:rPr>
+          <w:lang w:val="en-US"/>
+        </w:rPr>
+        <w:t xml:space="preserve"> Be</w:t>
       </w:r>
     </w:p>
     <w:p>
@@ -2851,7 +3122,95 @@
                 <w:color w:val="000000"/>
                 <w:szCs w:val="18"/>
               </w:rPr>
-              <w:t xml:space="preserve"> Present Tense Verb Be </w:t>
+              <w:t xml:space="preserve"> </w:t>
+            </w:r>
+            <w:proofErr w:type="spellStart"/>
+            <w:r>
+              <w:rPr>
+                <w:rFonts w:cs="Times New Roman"/>
+                <w:b/>
+                <w:bCs/>
+                <w:color w:val="000000"/>
+                <w:szCs w:val="18"/>
+              </w:rPr>
+              <w:t>Present</w:t>
+            </w:r>
+            <w:proofErr w:type="spellEnd"/>
+            <w:r>
+              <w:rPr>
+                <w:rFonts w:cs="Times New Roman"/>
+                <w:b/>
+                <w:bCs/>
+                <w:color w:val="000000"/>
+                <w:szCs w:val="18"/>
+              </w:rPr>
+              <w:t xml:space="preserve"> </w:t>
+            </w:r>
+            <w:proofErr w:type="spellStart"/>
+            <w:r>
+              <w:rPr>
+                <w:rFonts w:cs="Times New Roman"/>
+                <w:b/>
+                <w:bCs/>
+                <w:color w:val="000000"/>
+                <w:szCs w:val="18"/>
+              </w:rPr>
+              <w:t>Tense</w:t>
+            </w:r>
+            <w:proofErr w:type="spellEnd"/>
+            <w:r>
+              <w:rPr>
+                <w:rFonts w:cs="Times New Roman"/>
+                <w:b/>
+                <w:bCs/>
+                <w:color w:val="000000"/>
+                <w:szCs w:val="18"/>
+              </w:rPr>
+              <w:t xml:space="preserve"> </w:t>
+            </w:r>
+            <w:proofErr w:type="spellStart"/>
+            <w:r>
+              <w:rPr>
+                <w:rFonts w:cs="Times New Roman"/>
+                <w:b/>
+                <w:bCs/>
+                <w:color w:val="000000"/>
+                <w:szCs w:val="18"/>
+              </w:rPr>
+              <w:t>Verb</w:t>
+            </w:r>
+            <w:proofErr w:type="spellEnd"/>
+            <w:r>
+              <w:rPr>
+                <w:rFonts w:cs="Times New Roman"/>
+                <w:b/>
+                <w:bCs/>
+                <w:color w:val="000000"/>
+                <w:szCs w:val="18"/>
+              </w:rPr>
+              <w:t xml:space="preserve"> </w:t>
+            </w:r>
+            <w:proofErr w:type="spellStart"/>
+            <w:r>
+              <w:rPr>
+                <w:rFonts w:cs="Times New Roman"/>
+                <w:b/>
+                <w:bCs/>
+                <w:color w:val="000000"/>
+                <w:szCs w:val="18"/>
+              </w:rPr>
+              <w:t>Be</w:t>
+            </w:r>
+            <w:proofErr w:type="spellEnd"/>
+            <w:r>
+              <w:rPr>
+                <w:rFonts w:cs="Times New Roman"/>
+                <w:b/>
+                <w:bCs/>
+                <w:color w:val="000000"/>
+                <w:szCs w:val="18"/>
+              </w:rPr>
+              <w:t> </w:t>
             </w:r>
             <w:r>
               <w:rPr>
@@ -2881,7 +3240,23 @@
                 <w:rFonts w:cs="Times New Roman"/>
                 <w:szCs w:val="18"/>
               </w:rPr>
-              <w:t xml:space="preserve">I am </w:t>
+              <w:t xml:space="preserve">I </w:t>
+            </w:r>
+            <w:proofErr w:type="spellStart"/>
+            <w:r>
+              <w:rPr>
+                <w:rFonts w:cs="Times New Roman"/>
+                <w:szCs w:val="18"/>
+              </w:rPr>
+              <w:t>am</w:t>
+            </w:r>
+            <w:proofErr w:type="spellEnd"/>
+            <w:r>
+              <w:rPr>
+                <w:rFonts w:cs="Times New Roman"/>
+                <w:szCs w:val="18"/>
+              </w:rPr>
+              <w:t xml:space="preserve"> </w:t>
             </w:r>
             <w:r>
               <w:rPr>
@@ -3070,6 +3445,7 @@
               </w:rPr>
               <w:t xml:space="preserve">3. </w:t>
             </w:r>
+            <w:proofErr w:type="spellStart"/>
             <w:r>
               <w:rPr>
                 <w:rFonts w:cs="Times New Roman"/>
@@ -3078,12 +3454,90 @@
                 <w:color w:val="000000"/>
                 <w:szCs w:val="18"/>
               </w:rPr>
-              <w:t>Present Tense Verb Be </w:t>
-            </w:r>
-            <w:r>
-              <w:rPr>
-                <w:rFonts w:cs="Times New Roman"/>
-                <w:szCs w:val="18"/>
+              <w:t>Present</w:t>
+            </w:r>
+            <w:proofErr w:type="spellEnd"/>
+            <w:r>
+              <w:rPr>
+                <w:rFonts w:cs="Times New Roman"/>
+                <w:b/>
+                <w:bCs/>
+                <w:color w:val="000000"/>
+                <w:szCs w:val="18"/>
+              </w:rPr>
+              <w:t xml:space="preserve"> </w:t>
+            </w:r>
+            <w:proofErr w:type="spellStart"/>
+            <w:r>
+              <w:rPr>
+                <w:rFonts w:cs="Times New Roman"/>
+                <w:b/>
+                <w:bCs/>
+                <w:color w:val="000000"/>
+                <w:szCs w:val="18"/>
+              </w:rPr>
+              <w:t>Tense</w:t>
+            </w:r>
+            <w:proofErr w:type="spellEnd"/>
+            <w:r>
+              <w:rPr>
+                <w:rFonts w:cs="Times New Roman"/>
+                <w:b/>
+                <w:bCs/>
+                <w:color w:val="000000"/>
+                <w:szCs w:val="18"/>
+              </w:rPr>
+              <w:t xml:space="preserve"> </w:t>
+            </w:r>
+            <w:proofErr w:type="spellStart"/>
+            <w:r>
+              <w:rPr>
+                <w:rFonts w:cs="Times New Roman"/>
+                <w:b/>
+                <w:bCs/>
+                <w:color w:val="000000"/>
+                <w:szCs w:val="18"/>
+              </w:rPr>
+              <w:t>Verb</w:t>
+            </w:r>
+            <w:proofErr w:type="spellEnd"/>
+            <w:r>
+              <w:rPr>
+                <w:rFonts w:cs="Times New Roman"/>
+                <w:b/>
+                <w:bCs/>
+                <w:color w:val="000000"/>
+                <w:szCs w:val="18"/>
+              </w:rPr>
+              <w:t xml:space="preserve"> </w:t>
+            </w:r>
+            <w:proofErr w:type="spellStart"/>
+            <w:r>
+              <w:rPr>
+                <w:rFonts w:cs="Times New Roman"/>
+                <w:b/>
+                <w:bCs/>
+                <w:color w:val="000000"/>
+                <w:szCs w:val="18"/>
+              </w:rPr>
+              <w:t>Be</w:t>
+            </w:r>
+            <w:proofErr w:type="spellEnd"/>
+            <w:r>
+              <w:rPr>
+                <w:rFonts w:cs="Times New Roman"/>
+                <w:b/>
+                <w:bCs/>
+                <w:color w:val="000000"/>
+                <w:szCs w:val="18"/>
+              </w:rPr>
+              <w:t> </w:t>
+            </w:r>
+            <w:r>
+              <w:rPr>
+                <w:rFonts w:cs="Times New Roman"/>
+                <w:szCs w:val="18"/>
+                <w:highlight w:val="lightGray"/>
               </w:rPr>
               <w:t>?</w:t>
             </w:r>
@@ -3102,6 +3556,7 @@
                 <w:szCs w:val="18"/>
               </w:rPr>
             </w:pPr>
+            <w:proofErr w:type="spellStart"/>
             <w:r>
               <w:rPr>
                 <w:rFonts w:cs="Times New Roman"/>
@@ -3111,6 +3566,7 @@
               </w:rPr>
               <w:t>Am</w:t>
             </w:r>
+            <w:proofErr w:type="spellEnd"/>
             <w:r>
               <w:rPr>
                 <w:rFonts w:cs="Times New Roman"/>
@@ -3167,7 +3623,25 @@
                 <w:szCs w:val="18"/>
                 <w:lang w:val="en-US"/>
               </w:rPr>
-              <w:t>you / we / they ... ?</w:t>
+              <w:t xml:space="preserve">you / we / </w:t>
+            </w:r>
+            <w:proofErr w:type="gramStart"/>
+            <w:r>
+              <w:rPr>
+                <w:rFonts w:cs="Times New Roman"/>
+                <w:szCs w:val="18"/>
+                <w:lang w:val="en-US"/>
+              </w:rPr>
+              <w:t>they ...</w:t>
+            </w:r>
+            <w:proofErr w:type="gramEnd"/>
+            <w:r>
+              <w:rPr>
+                <w:rFonts w:cs="Times New Roman"/>
+                <w:szCs w:val="18"/>
+                <w:lang w:val="en-US"/>
+              </w:rPr>
+              <w:t xml:space="preserve"> ?</w:t>
             </w:r>
           </w:p>
         </w:tc>
@@ -3210,7 +3684,25 @@
                 <w:szCs w:val="18"/>
                 <w:lang w:val="en-US"/>
               </w:rPr>
-              <w:t>he / she /it ... ?</w:t>
+              <w:t>he / she /</w:t>
+            </w:r>
+            <w:proofErr w:type="gramStart"/>
+            <w:r>
+              <w:rPr>
+                <w:rFonts w:cs="Times New Roman"/>
+                <w:szCs w:val="18"/>
+                <w:lang w:val="en-US"/>
+              </w:rPr>
+              <w:t>it ...</w:t>
+            </w:r>
+            <w:proofErr w:type="gramEnd"/>
+            <w:r>
+              <w:rPr>
+                <w:rFonts w:cs="Times New Roman"/>
+                <w:szCs w:val="18"/>
+                <w:lang w:val="en-US"/>
+              </w:rPr>
+              <w:t xml:space="preserve"> ?</w:t>
             </w:r>
           </w:p>
         </w:tc>
@@ -3412,7 +3904,17 @@
                 <w:szCs w:val="18"/>
                 <w:lang w:val="en-US"/>
               </w:rPr>
-              <w:t>They're</w:t>
+              <w:t>The</w:t>
+            </w:r>
+            <w:bookmarkStart w:id="0" w:name="_GoBack"/>
+            <w:bookmarkEnd w:id="0"/>
+            <w:r>
+              <w:rPr>
+                <w:rFonts w:cs="Times New Roman"/>
+                <w:szCs w:val="18"/>
+                <w:lang w:val="en-US"/>
+              </w:rPr>
+              <w:t>y're</w:t>
             </w:r>
           </w:p>
         </w:tc>
@@ -3680,19 +4182,1353 @@
     </w:tbl>
     <w:p>
       <w:pPr>
+        <w:pStyle w:val="1"/>
+        <w:jc w:val="center"/>
+        <w:rPr>
+          <w:lang w:val="en-US"/>
+        </w:rPr>
+      </w:pPr>
+      <w:r>
+        <w:rPr>
+          <w:lang w:val="en-US"/>
+        </w:rPr>
+        <w:t>Present Simple</w:t>
+      </w:r>
+    </w:p>
+    <w:p>
+      <w:pPr>
         <w:pStyle w:val="2"/>
-      </w:pPr>
+        <w:rPr>
+          <w:lang w:val="en-US"/>
+        </w:rPr>
+      </w:pPr>
+      <w:r>
+        <w:rPr>
+          <w:lang w:val="en-US"/>
+        </w:rPr>
+        <w:t xml:space="preserve">All verbs </w:t>
+      </w:r>
+      <w:r>
+        <w:rPr>
+          <w:highlight w:val="lightGray"/>
+          <w:lang w:val="en-US"/>
+        </w:rPr>
+        <w:t>+</w:t>
+      </w:r>
+      <w:r>
+        <w:rPr>
+          <w:lang w:val="en-US"/>
+        </w:rPr>
+        <w:t xml:space="preserve"> and </w:t>
+      </w:r>
+      <w:r>
+        <w:rPr>
+          <w:highlight w:val="lightGray"/>
+          <w:lang w:val="en-US"/>
+        </w:rPr>
+        <w:t>-</w:t>
+      </w:r>
     </w:p>
+    <w:tbl>
+      <w:tblPr>
+        <w:tblStyle w:val="a7"/>
+        <w:tblW w:w="0" w:type="auto"/>
+        <w:tblLook w:val="04A0" w:firstRow="1" w:lastRow="0" w:firstColumn="1" w:lastColumn="0" w:noHBand="0" w:noVBand="1"/>
+      </w:tblPr>
+      <w:tblGrid>
+        <w:gridCol w:w="2263"/>
+        <w:gridCol w:w="2759"/>
+      </w:tblGrid>
+      <w:tr>
+        <w:tc>
+          <w:tcPr>
+            <w:tcW w:w="2263" w:type="dxa"/>
+          </w:tcPr>
+          <w:p>
+            <w:pPr>
+              <w:jc w:val="center"/>
+              <w:rPr>
+                <w:rFonts w:cs="Times New Roman"/>
+                <w:b/>
+                <w:szCs w:val="18"/>
+                <w:lang w:val="en-US"/>
+              </w:rPr>
+            </w:pPr>
+            <w:r>
+              <w:rPr>
+                <w:rFonts w:cs="Times New Roman"/>
+                <w:b/>
+                <w:szCs w:val="18"/>
+                <w:lang w:val="en-US"/>
+              </w:rPr>
+              <w:t xml:space="preserve">Positive </w:t>
+            </w:r>
+            <w:r>
+              <w:rPr>
+                <w:rFonts w:cs="Times New Roman"/>
+                <w:b/>
+                <w:szCs w:val="18"/>
+                <w:highlight w:val="lightGray"/>
+                <w:lang w:val="en-US"/>
+              </w:rPr>
+              <w:t>+</w:t>
+            </w:r>
+          </w:p>
+        </w:tc>
+        <w:tc>
+          <w:tcPr>
+            <w:tcW w:w="2759" w:type="dxa"/>
+          </w:tcPr>
+          <w:p>
+            <w:pPr>
+              <w:jc w:val="center"/>
+              <w:rPr>
+                <w:rFonts w:cs="Times New Roman"/>
+                <w:b/>
+                <w:szCs w:val="18"/>
+                <w:lang w:val="en-US"/>
+              </w:rPr>
+            </w:pPr>
+            <w:r>
+              <w:rPr>
+                <w:rFonts w:cs="Times New Roman"/>
+                <w:b/>
+                <w:szCs w:val="18"/>
+                <w:lang w:val="en-US"/>
+              </w:rPr>
+              <w:t xml:space="preserve">Negative </w:t>
+            </w:r>
+            <w:r>
+              <w:rPr>
+                <w:rFonts w:cs="Times New Roman"/>
+                <w:b/>
+                <w:szCs w:val="18"/>
+                <w:highlight w:val="lightGray"/>
+                <w:lang w:val="en-US"/>
+              </w:rPr>
+              <w:t>-</w:t>
+            </w:r>
+          </w:p>
+        </w:tc>
+      </w:tr>
+      <w:tr>
+        <w:tc>
+          <w:tcPr>
+            <w:tcW w:w="2263" w:type="dxa"/>
+          </w:tcPr>
+          <w:p>
+            <w:pPr>
+              <w:rPr>
+                <w:rFonts w:cs="Times New Roman"/>
+                <w:szCs w:val="18"/>
+                <w:lang w:val="en-US"/>
+              </w:rPr>
+            </w:pPr>
+            <w:r>
+              <w:rPr>
+                <w:rFonts w:cs="Times New Roman"/>
+                <w:szCs w:val="18"/>
+                <w:lang w:val="en-US"/>
+              </w:rPr>
+              <w:t>I work</w:t>
+            </w:r>
+          </w:p>
+        </w:tc>
+        <w:tc>
+          <w:tcPr>
+            <w:tcW w:w="2759" w:type="dxa"/>
+          </w:tcPr>
+          <w:p>
+            <w:pPr>
+              <w:rPr>
+                <w:rFonts w:cs="Times New Roman"/>
+                <w:szCs w:val="18"/>
+                <w:lang w:val="en-US"/>
+              </w:rPr>
+            </w:pPr>
+            <w:r>
+              <w:rPr>
+                <w:rFonts w:cs="Times New Roman"/>
+                <w:szCs w:val="18"/>
+                <w:lang w:val="en-US"/>
+              </w:rPr>
+              <w:t xml:space="preserve">I </w:t>
+            </w:r>
+            <w:r>
+              <w:rPr>
+                <w:rFonts w:cs="Times New Roman"/>
+                <w:b/>
+                <w:color w:val="00B050"/>
+                <w:szCs w:val="18"/>
+                <w:lang w:val="en-US"/>
+              </w:rPr>
+              <w:t>don</w:t>
+            </w:r>
+            <w:r>
+              <w:rPr>
+                <w:rFonts w:cs="Times New Roman"/>
+                <w:b/>
+                <w:color w:val="00B050"/>
+                <w:szCs w:val="18"/>
+                <w:lang w:val="en-US"/>
+              </w:rPr>
+              <w:t>'</w:t>
+            </w:r>
+            <w:r>
+              <w:rPr>
+                <w:rFonts w:cs="Times New Roman"/>
+                <w:b/>
+                <w:color w:val="00B050"/>
+                <w:szCs w:val="18"/>
+                <w:lang w:val="en-US"/>
+              </w:rPr>
+              <w:t>t</w:t>
+            </w:r>
+            <w:r>
+              <w:rPr>
+                <w:rFonts w:cs="Times New Roman"/>
+                <w:szCs w:val="18"/>
+                <w:lang w:val="en-US"/>
+              </w:rPr>
+              <w:t xml:space="preserve"> work</w:t>
+            </w:r>
+          </w:p>
+        </w:tc>
+      </w:tr>
+      <w:tr>
+        <w:tc>
+          <w:tcPr>
+            <w:tcW w:w="2263" w:type="dxa"/>
+          </w:tcPr>
+          <w:p>
+            <w:pPr>
+              <w:rPr>
+                <w:rFonts w:cs="Times New Roman"/>
+                <w:szCs w:val="18"/>
+                <w:lang w:val="en-US"/>
+              </w:rPr>
+            </w:pPr>
+            <w:r>
+              <w:rPr>
+                <w:rFonts w:cs="Times New Roman"/>
+                <w:szCs w:val="18"/>
+                <w:lang w:val="en-US"/>
+              </w:rPr>
+              <w:t>You</w:t>
+            </w:r>
+            <w:r>
+              <w:rPr>
+                <w:rFonts w:cs="Times New Roman"/>
+                <w:szCs w:val="18"/>
+                <w:lang w:val="en-US"/>
+              </w:rPr>
+              <w:t xml:space="preserve"> / </w:t>
+            </w:r>
+            <w:r>
+              <w:rPr>
+                <w:rFonts w:cs="Times New Roman"/>
+                <w:szCs w:val="18"/>
+                <w:lang w:val="en-US"/>
+              </w:rPr>
+              <w:t>We / They</w:t>
+            </w:r>
+            <w:r>
+              <w:rPr>
+                <w:rFonts w:cs="Times New Roman"/>
+                <w:szCs w:val="18"/>
+                <w:lang w:val="en-US"/>
+              </w:rPr>
+              <w:t xml:space="preserve"> work</w:t>
+            </w:r>
+          </w:p>
+        </w:tc>
+        <w:tc>
+          <w:tcPr>
+            <w:tcW w:w="2759" w:type="dxa"/>
+          </w:tcPr>
+          <w:p>
+            <w:pPr>
+              <w:rPr>
+                <w:rFonts w:cs="Times New Roman"/>
+                <w:szCs w:val="18"/>
+                <w:lang w:val="en-US"/>
+              </w:rPr>
+            </w:pPr>
+            <w:r>
+              <w:rPr>
+                <w:rFonts w:cs="Times New Roman"/>
+                <w:szCs w:val="18"/>
+                <w:lang w:val="en-US"/>
+              </w:rPr>
+              <w:t>You / We / They</w:t>
+            </w:r>
+            <w:r>
+              <w:rPr>
+                <w:rFonts w:cs="Times New Roman"/>
+                <w:szCs w:val="18"/>
+                <w:lang w:val="en-US"/>
+              </w:rPr>
+              <w:t xml:space="preserve"> </w:t>
+            </w:r>
+            <w:r>
+              <w:rPr>
+                <w:rFonts w:cs="Times New Roman"/>
+                <w:b/>
+                <w:color w:val="00B050"/>
+                <w:szCs w:val="18"/>
+                <w:lang w:val="en-US"/>
+              </w:rPr>
+              <w:t>don't</w:t>
+            </w:r>
+            <w:r>
+              <w:rPr>
+                <w:rFonts w:cs="Times New Roman"/>
+                <w:szCs w:val="18"/>
+                <w:lang w:val="en-US"/>
+              </w:rPr>
+              <w:t xml:space="preserve"> work</w:t>
+            </w:r>
+          </w:p>
+        </w:tc>
+      </w:tr>
+      <w:tr>
+        <w:tc>
+          <w:tcPr>
+            <w:tcW w:w="2263" w:type="dxa"/>
+          </w:tcPr>
+          <w:p>
+            <w:pPr>
+              <w:rPr>
+                <w:rFonts w:cs="Times New Roman"/>
+                <w:szCs w:val="18"/>
+                <w:lang w:val="en-US"/>
+              </w:rPr>
+            </w:pPr>
+            <w:r>
+              <w:rPr>
+                <w:rFonts w:cs="Times New Roman"/>
+                <w:szCs w:val="18"/>
+                <w:lang w:val="en-US"/>
+              </w:rPr>
+              <w:t>He / She / It work</w:t>
+            </w:r>
+            <w:r>
+              <w:rPr>
+                <w:rFonts w:cs="Times New Roman"/>
+                <w:b/>
+                <w:color w:val="00B050"/>
+                <w:szCs w:val="18"/>
+                <w:lang w:val="en-US"/>
+              </w:rPr>
+              <w:t>s</w:t>
+            </w:r>
+          </w:p>
+        </w:tc>
+        <w:tc>
+          <w:tcPr>
+            <w:tcW w:w="2759" w:type="dxa"/>
+          </w:tcPr>
+          <w:p>
+            <w:pPr>
+              <w:rPr>
+                <w:rFonts w:cs="Times New Roman"/>
+                <w:szCs w:val="18"/>
+                <w:lang w:val="en-US"/>
+              </w:rPr>
+            </w:pPr>
+            <w:r>
+              <w:rPr>
+                <w:rFonts w:cs="Times New Roman"/>
+                <w:szCs w:val="18"/>
+                <w:lang w:val="en-US"/>
+              </w:rPr>
+              <w:t xml:space="preserve">He / She / It </w:t>
+            </w:r>
+            <w:r>
+              <w:rPr>
+                <w:rFonts w:cs="Times New Roman"/>
+                <w:b/>
+                <w:color w:val="00B050"/>
+                <w:szCs w:val="18"/>
+                <w:lang w:val="en-US"/>
+              </w:rPr>
+              <w:t>doesn</w:t>
+            </w:r>
+            <w:r>
+              <w:rPr>
+                <w:rFonts w:cs="Times New Roman"/>
+                <w:b/>
+                <w:color w:val="00B050"/>
+                <w:szCs w:val="18"/>
+                <w:lang w:val="en-US"/>
+              </w:rPr>
+              <w:t>'</w:t>
+            </w:r>
+            <w:r>
+              <w:rPr>
+                <w:rFonts w:cs="Times New Roman"/>
+                <w:b/>
+                <w:color w:val="00B050"/>
+                <w:szCs w:val="18"/>
+                <w:lang w:val="en-US"/>
+              </w:rPr>
+              <w:t>t</w:t>
+            </w:r>
+            <w:r>
+              <w:rPr>
+                <w:rFonts w:cs="Times New Roman"/>
+                <w:szCs w:val="18"/>
+                <w:lang w:val="en-US"/>
+              </w:rPr>
+              <w:t xml:space="preserve"> work</w:t>
+            </w:r>
+          </w:p>
+        </w:tc>
+      </w:tr>
+    </w:tbl>
+    <w:p>
+      <w:pPr>
+        <w:pStyle w:val="2"/>
+        <w:rPr>
+          <w:lang w:val="en-US"/>
+        </w:rPr>
+      </w:pPr>
+      <w:r>
+        <w:rPr>
+          <w:lang w:val="en-US"/>
+        </w:rPr>
+        <w:t>Spelling rules for he / she / it</w:t>
+      </w:r>
+    </w:p>
+    <w:tbl>
+      <w:tblPr>
+        <w:tblStyle w:val="a7"/>
+        <w:tblW w:w="0" w:type="auto"/>
+        <w:tblLook w:val="04A0" w:firstRow="1" w:lastRow="0" w:firstColumn="1" w:lastColumn="0" w:noHBand="0" w:noVBand="1"/>
+      </w:tblPr>
+      <w:tblGrid>
+        <w:gridCol w:w="2511"/>
+        <w:gridCol w:w="2511"/>
+      </w:tblGrid>
+      <w:tr>
+        <w:tc>
+          <w:tcPr>
+            <w:tcW w:w="2511" w:type="dxa"/>
+          </w:tcPr>
+          <w:p>
+            <w:pPr>
+              <w:rPr>
+                <w:lang w:val="en-US"/>
+              </w:rPr>
+            </w:pPr>
+            <w:r>
+              <w:rPr>
+                <w:lang w:val="en-US"/>
+              </w:rPr>
+              <w:t>I wor</w:t>
+            </w:r>
+            <w:r>
+              <w:rPr>
+                <w:b/>
+                <w:color w:val="00B050"/>
+                <w:lang w:val="en-US"/>
+              </w:rPr>
+              <w:t>k</w:t>
+            </w:r>
+            <w:r>
+              <w:rPr>
+                <w:lang w:val="en-US"/>
+              </w:rPr>
+              <w:t xml:space="preserve"> / pla</w:t>
+            </w:r>
+            <w:r>
+              <w:rPr>
+                <w:b/>
+                <w:color w:val="00B050"/>
+                <w:lang w:val="en-US"/>
+              </w:rPr>
+              <w:t>y</w:t>
+            </w:r>
+            <w:r>
+              <w:rPr>
+                <w:lang w:val="en-US"/>
+              </w:rPr>
+              <w:t xml:space="preserve"> / live</w:t>
+            </w:r>
+          </w:p>
+        </w:tc>
+        <w:tc>
+          <w:tcPr>
+            <w:tcW w:w="2511" w:type="dxa"/>
+          </w:tcPr>
+          <w:p>
+            <w:pPr>
+              <w:rPr>
+                <w:lang w:val="en-US"/>
+              </w:rPr>
+            </w:pPr>
+            <w:r>
+              <w:rPr>
+                <w:lang w:val="en-US"/>
+              </w:rPr>
+              <w:t>He work</w:t>
+            </w:r>
+            <w:r>
+              <w:rPr>
+                <w:b/>
+                <w:color w:val="00B050"/>
+                <w:lang w:val="en-US"/>
+              </w:rPr>
+              <w:t>s</w:t>
+            </w:r>
+            <w:r>
+              <w:rPr>
+                <w:lang w:val="en-US"/>
+              </w:rPr>
+              <w:t xml:space="preserve"> / play</w:t>
+            </w:r>
+            <w:r>
+              <w:rPr>
+                <w:b/>
+                <w:color w:val="00B050"/>
+                <w:lang w:val="en-US"/>
+              </w:rPr>
+              <w:t>s</w:t>
+            </w:r>
+            <w:r>
+              <w:rPr>
+                <w:lang w:val="en-US"/>
+              </w:rPr>
+              <w:t xml:space="preserve"> / live</w:t>
+            </w:r>
+            <w:r>
+              <w:rPr>
+                <w:b/>
+                <w:color w:val="00B050"/>
+                <w:lang w:val="en-US"/>
+              </w:rPr>
+              <w:t>s</w:t>
+            </w:r>
+          </w:p>
+        </w:tc>
+      </w:tr>
+      <w:tr>
+        <w:tc>
+          <w:tcPr>
+            <w:tcW w:w="2511" w:type="dxa"/>
+          </w:tcPr>
+          <w:p>
+            <w:pPr>
+              <w:rPr>
+                <w:lang w:val="en-US"/>
+              </w:rPr>
+            </w:pPr>
+            <w:r>
+              <w:rPr>
+                <w:lang w:val="en-US"/>
+              </w:rPr>
+              <w:t>I wat</w:t>
+            </w:r>
+            <w:r>
+              <w:rPr>
+                <w:b/>
+                <w:color w:val="00B050"/>
+                <w:lang w:val="en-US"/>
+              </w:rPr>
+              <w:t>ch</w:t>
+            </w:r>
+            <w:r>
+              <w:rPr>
+                <w:lang w:val="en-US"/>
+              </w:rPr>
+              <w:t xml:space="preserve"> / fini</w:t>
+            </w:r>
+            <w:r>
+              <w:rPr>
+                <w:b/>
+                <w:color w:val="00B050"/>
+                <w:lang w:val="en-US"/>
+              </w:rPr>
+              <w:t>sh</w:t>
+            </w:r>
+            <w:r>
+              <w:rPr>
+                <w:lang w:val="en-US"/>
+              </w:rPr>
+              <w:t xml:space="preserve"> / go / do</w:t>
+            </w:r>
+          </w:p>
+        </w:tc>
+        <w:tc>
+          <w:tcPr>
+            <w:tcW w:w="2511" w:type="dxa"/>
+          </w:tcPr>
+          <w:p>
+            <w:pPr>
+              <w:rPr>
+                <w:lang w:val="en-US"/>
+              </w:rPr>
+            </w:pPr>
+            <w:r>
+              <w:rPr>
+                <w:lang w:val="en-US"/>
+              </w:rPr>
+              <w:t>She watch</w:t>
+            </w:r>
+            <w:r>
+              <w:rPr>
+                <w:b/>
+                <w:color w:val="00B050"/>
+                <w:lang w:val="en-US"/>
+              </w:rPr>
+              <w:t>es</w:t>
+            </w:r>
+            <w:r>
+              <w:rPr>
+                <w:lang w:val="en-US"/>
+              </w:rPr>
+              <w:t xml:space="preserve"> / finish</w:t>
+            </w:r>
+            <w:r>
+              <w:rPr>
+                <w:b/>
+                <w:color w:val="00B050"/>
+                <w:lang w:val="en-US"/>
+              </w:rPr>
+              <w:t>es</w:t>
+            </w:r>
+            <w:r>
+              <w:rPr>
+                <w:lang w:val="en-US"/>
+              </w:rPr>
+              <w:t xml:space="preserve"> / go</w:t>
+            </w:r>
+            <w:r>
+              <w:rPr>
+                <w:b/>
+                <w:color w:val="00B050"/>
+                <w:lang w:val="en-US"/>
+              </w:rPr>
+              <w:t>es</w:t>
+            </w:r>
+            <w:r>
+              <w:rPr>
+                <w:lang w:val="en-US"/>
+              </w:rPr>
+              <w:t xml:space="preserve"> / do</w:t>
+            </w:r>
+            <w:r>
+              <w:rPr>
+                <w:b/>
+                <w:color w:val="00B050"/>
+                <w:lang w:val="en-US"/>
+              </w:rPr>
+              <w:t>es</w:t>
+            </w:r>
+          </w:p>
+        </w:tc>
+      </w:tr>
+      <w:tr>
+        <w:tc>
+          <w:tcPr>
+            <w:tcW w:w="2511" w:type="dxa"/>
+          </w:tcPr>
+          <w:p>
+            <w:pPr>
+              <w:rPr>
+                <w:lang w:val="en-US"/>
+              </w:rPr>
+            </w:pPr>
+            <w:r>
+              <w:rPr>
+                <w:lang w:val="en-US"/>
+              </w:rPr>
+              <w:t>I stu</w:t>
+            </w:r>
+            <w:r>
+              <w:rPr>
+                <w:b/>
+                <w:color w:val="00B050"/>
+                <w:lang w:val="en-US"/>
+              </w:rPr>
+              <w:t>dy</w:t>
+            </w:r>
+          </w:p>
+        </w:tc>
+        <w:tc>
+          <w:tcPr>
+            <w:tcW w:w="2511" w:type="dxa"/>
+          </w:tcPr>
+          <w:p>
+            <w:pPr>
+              <w:rPr>
+                <w:lang w:val="en-US"/>
+              </w:rPr>
+            </w:pPr>
+            <w:r>
+              <w:rPr>
+                <w:lang w:val="en-US"/>
+              </w:rPr>
+              <w:t>She stud</w:t>
+            </w:r>
+            <w:r>
+              <w:rPr>
+                <w:b/>
+                <w:color w:val="00B050"/>
+                <w:lang w:val="en-US"/>
+              </w:rPr>
+              <w:t>ies</w:t>
+            </w:r>
+          </w:p>
+        </w:tc>
+      </w:tr>
+    </w:tbl>
+    <w:p>
+      <w:pPr>
+        <w:pStyle w:val="2"/>
+      </w:pPr>
+      <w:r>
+        <w:rPr>
+          <w:lang w:val="en-US"/>
+        </w:rPr>
+        <w:t xml:space="preserve">All </w:t>
+      </w:r>
+      <w:proofErr w:type="gramStart"/>
+      <w:r>
+        <w:rPr>
+          <w:lang w:val="en-US"/>
+        </w:rPr>
+        <w:t xml:space="preserve">verbs </w:t>
+      </w:r>
+      <w:r>
+        <w:rPr>
+          <w:highlight w:val="lightGray"/>
+        </w:rPr>
+        <w:t>?</w:t>
+      </w:r>
+      <w:proofErr w:type="gramEnd"/>
+    </w:p>
+    <w:tbl>
+      <w:tblPr>
+        <w:tblStyle w:val="a7"/>
+        <w:tblW w:w="0" w:type="auto"/>
+        <w:tblLook w:val="04A0" w:firstRow="1" w:lastRow="0" w:firstColumn="1" w:lastColumn="0" w:noHBand="0" w:noVBand="1"/>
+      </w:tblPr>
+      <w:tblGrid>
+        <w:gridCol w:w="1674"/>
+        <w:gridCol w:w="1674"/>
+        <w:gridCol w:w="1674"/>
+      </w:tblGrid>
+      <w:tr>
+        <w:tc>
+          <w:tcPr>
+            <w:tcW w:w="1674" w:type="dxa"/>
+          </w:tcPr>
+          <w:p>
+            <w:pPr>
+              <w:jc w:val="center"/>
+              <w:rPr>
+                <w:b/>
+                <w:lang w:val="en-US"/>
+              </w:rPr>
+            </w:pPr>
+            <w:r>
+              <w:rPr>
+                <w:b/>
+                <w:lang w:val="en-US"/>
+              </w:rPr>
+              <w:t>Question</w:t>
+            </w:r>
+          </w:p>
+        </w:tc>
+        <w:tc>
+          <w:tcPr>
+            <w:tcW w:w="1674" w:type="dxa"/>
+          </w:tcPr>
+          <w:p>
+            <w:pPr>
+              <w:jc w:val="center"/>
+              <w:rPr>
+                <w:b/>
+                <w:lang w:val="en-US"/>
+              </w:rPr>
+            </w:pPr>
+            <w:r>
+              <w:rPr>
+                <w:b/>
+                <w:lang w:val="en-US"/>
+              </w:rPr>
+              <w:t>Yes</w:t>
+            </w:r>
+          </w:p>
+        </w:tc>
+        <w:tc>
+          <w:tcPr>
+            <w:tcW w:w="1674" w:type="dxa"/>
+          </w:tcPr>
+          <w:p>
+            <w:pPr>
+              <w:jc w:val="center"/>
+              <w:rPr>
+                <w:b/>
+                <w:lang w:val="en-US"/>
+              </w:rPr>
+            </w:pPr>
+            <w:r>
+              <w:rPr>
+                <w:b/>
+                <w:lang w:val="en-US"/>
+              </w:rPr>
+              <w:t>No</w:t>
+            </w:r>
+          </w:p>
+        </w:tc>
+      </w:tr>
+      <w:tr>
+        <w:tc>
+          <w:tcPr>
+            <w:tcW w:w="1674" w:type="dxa"/>
+          </w:tcPr>
+          <w:p>
+            <w:r>
+              <w:rPr>
+                <w:b/>
+                <w:color w:val="00B050"/>
+                <w:lang w:val="en-US"/>
+              </w:rPr>
+              <w:t>Do</w:t>
+            </w:r>
+            <w:r>
+              <w:rPr>
+                <w:color w:val="00B050"/>
+                <w:lang w:val="en-US"/>
+              </w:rPr>
+              <w:t xml:space="preserve"> </w:t>
+            </w:r>
+            <w:r>
+              <w:rPr>
+                <w:lang w:val="en-US"/>
+              </w:rPr>
+              <w:t xml:space="preserve">I </w:t>
+            </w:r>
+            <w:proofErr w:type="gramStart"/>
+            <w:r>
+              <w:rPr>
+                <w:lang w:val="en-US"/>
+              </w:rPr>
+              <w:t>work</w:t>
+            </w:r>
+            <w:r>
+              <w:t>?</w:t>
+            </w:r>
+            <w:proofErr w:type="gramEnd"/>
+          </w:p>
+        </w:tc>
+        <w:tc>
+          <w:tcPr>
+            <w:tcW w:w="1674" w:type="dxa"/>
+          </w:tcPr>
+          <w:p>
+            <w:pPr>
+              <w:rPr>
+                <w:lang w:val="en-US"/>
+              </w:rPr>
+            </w:pPr>
+            <w:r>
+              <w:rPr>
+                <w:lang w:val="en-US"/>
+              </w:rPr>
+              <w:t xml:space="preserve">I </w:t>
+            </w:r>
+            <w:r>
+              <w:rPr>
+                <w:b/>
+                <w:color w:val="00B050"/>
+                <w:lang w:val="en-US"/>
+              </w:rPr>
+              <w:t>do</w:t>
+            </w:r>
+          </w:p>
+        </w:tc>
+        <w:tc>
+          <w:tcPr>
+            <w:tcW w:w="1674" w:type="dxa"/>
+          </w:tcPr>
+          <w:p>
+            <w:pPr>
+              <w:rPr>
+                <w:lang w:val="en-US"/>
+              </w:rPr>
+            </w:pPr>
+            <w:r>
+              <w:rPr>
+                <w:lang w:val="en-US"/>
+              </w:rPr>
+              <w:t xml:space="preserve">I </w:t>
+            </w:r>
+            <w:r>
+              <w:rPr>
+                <w:rFonts w:cs="Times New Roman"/>
+                <w:b/>
+                <w:color w:val="00B050"/>
+                <w:szCs w:val="18"/>
+                <w:lang w:val="en-US"/>
+              </w:rPr>
+              <w:t>don't</w:t>
+            </w:r>
+          </w:p>
+        </w:tc>
+      </w:tr>
+      <w:tr>
+        <w:tc>
+          <w:tcPr>
+            <w:tcW w:w="1674" w:type="dxa"/>
+          </w:tcPr>
+          <w:p>
+            <w:pPr>
+              <w:rPr>
+                <w:lang w:val="en-US"/>
+              </w:rPr>
+            </w:pPr>
+            <w:r>
+              <w:rPr>
+                <w:b/>
+                <w:color w:val="00B050"/>
+                <w:lang w:val="en-US"/>
+              </w:rPr>
+              <w:t>Do</w:t>
+            </w:r>
+            <w:r>
+              <w:rPr>
+                <w:color w:val="00B050"/>
+                <w:lang w:val="en-US"/>
+              </w:rPr>
+              <w:t xml:space="preserve"> </w:t>
+            </w:r>
+            <w:r>
+              <w:rPr>
+                <w:rFonts w:cs="Times New Roman"/>
+                <w:szCs w:val="18"/>
+                <w:lang w:val="en-US"/>
+              </w:rPr>
+              <w:t>y</w:t>
+            </w:r>
+            <w:r>
+              <w:rPr>
+                <w:rFonts w:cs="Times New Roman"/>
+                <w:szCs w:val="18"/>
+                <w:lang w:val="en-US"/>
+              </w:rPr>
+              <w:t xml:space="preserve">ou / </w:t>
+            </w:r>
+            <w:r>
+              <w:rPr>
+                <w:rFonts w:cs="Times New Roman"/>
+                <w:szCs w:val="18"/>
+                <w:lang w:val="en-US"/>
+              </w:rPr>
+              <w:t>w</w:t>
+            </w:r>
+            <w:r>
+              <w:rPr>
+                <w:rFonts w:cs="Times New Roman"/>
+                <w:szCs w:val="18"/>
+                <w:lang w:val="en-US"/>
+              </w:rPr>
+              <w:t>e</w:t>
+            </w:r>
+            <w:r>
+              <w:rPr>
+                <w:rFonts w:cs="Times New Roman"/>
+                <w:szCs w:val="18"/>
+                <w:lang w:val="en-US"/>
+              </w:rPr>
+              <w:t xml:space="preserve"> / t</w:t>
+            </w:r>
+            <w:r>
+              <w:rPr>
+                <w:rFonts w:cs="Times New Roman"/>
+                <w:szCs w:val="18"/>
+                <w:lang w:val="en-US"/>
+              </w:rPr>
+              <w:t>hey</w:t>
+            </w:r>
+            <w:r>
+              <w:rPr>
+                <w:rFonts w:cs="Times New Roman"/>
+                <w:szCs w:val="18"/>
+                <w:lang w:val="en-US"/>
+              </w:rPr>
+              <w:t xml:space="preserve"> </w:t>
+            </w:r>
+            <w:r>
+              <w:rPr>
+                <w:rFonts w:cs="Times New Roman"/>
+                <w:szCs w:val="18"/>
+                <w:lang w:val="en-US"/>
+              </w:rPr>
+              <w:t>work</w:t>
+            </w:r>
+            <w:r>
+              <w:rPr>
+                <w:lang w:val="en-US"/>
+              </w:rPr>
+              <w:t>?</w:t>
+            </w:r>
+          </w:p>
+        </w:tc>
+        <w:tc>
+          <w:tcPr>
+            <w:tcW w:w="1674" w:type="dxa"/>
+          </w:tcPr>
+          <w:p>
+            <w:pPr>
+              <w:rPr>
+                <w:lang w:val="en-US"/>
+              </w:rPr>
+            </w:pPr>
+            <w:r>
+              <w:rPr>
+                <w:rFonts w:cs="Times New Roman"/>
+                <w:szCs w:val="18"/>
+                <w:lang w:val="en-US"/>
+              </w:rPr>
+              <w:t>You / We / They</w:t>
+            </w:r>
+            <w:r>
+              <w:rPr>
+                <w:rFonts w:cs="Times New Roman"/>
+                <w:szCs w:val="18"/>
+                <w:lang w:val="en-US"/>
+              </w:rPr>
+              <w:t xml:space="preserve"> </w:t>
+            </w:r>
+            <w:r>
+              <w:rPr>
+                <w:rFonts w:cs="Times New Roman"/>
+                <w:b/>
+                <w:color w:val="00B050"/>
+                <w:szCs w:val="18"/>
+                <w:lang w:val="en-US"/>
+              </w:rPr>
+              <w:t>do</w:t>
+            </w:r>
+          </w:p>
+        </w:tc>
+        <w:tc>
+          <w:tcPr>
+            <w:tcW w:w="1674" w:type="dxa"/>
+          </w:tcPr>
+          <w:p>
+            <w:pPr>
+              <w:rPr>
+                <w:lang w:val="en-US"/>
+              </w:rPr>
+            </w:pPr>
+            <w:r>
+              <w:rPr>
+                <w:rFonts w:cs="Times New Roman"/>
+                <w:szCs w:val="18"/>
+                <w:lang w:val="en-US"/>
+              </w:rPr>
+              <w:t>You / We / They</w:t>
+            </w:r>
+            <w:r>
+              <w:rPr>
+                <w:rFonts w:cs="Times New Roman"/>
+                <w:szCs w:val="18"/>
+                <w:lang w:val="en-US"/>
+              </w:rPr>
+              <w:t xml:space="preserve"> </w:t>
+            </w:r>
+            <w:r>
+              <w:rPr>
+                <w:rFonts w:cs="Times New Roman"/>
+                <w:b/>
+                <w:color w:val="00B050"/>
+                <w:szCs w:val="18"/>
+                <w:lang w:val="en-US"/>
+              </w:rPr>
+              <w:t>don't</w:t>
+            </w:r>
+          </w:p>
+        </w:tc>
+      </w:tr>
+      <w:tr>
+        <w:tc>
+          <w:tcPr>
+            <w:tcW w:w="1674" w:type="dxa"/>
+          </w:tcPr>
+          <w:p>
+            <w:pPr>
+              <w:rPr>
+                <w:lang w:val="en-US"/>
+              </w:rPr>
+            </w:pPr>
+            <w:r>
+              <w:rPr>
+                <w:b/>
+                <w:color w:val="00B050"/>
+                <w:lang w:val="en-US"/>
+              </w:rPr>
+              <w:t>Does</w:t>
+            </w:r>
+            <w:r>
+              <w:rPr>
+                <w:color w:val="00B050"/>
+                <w:lang w:val="en-US"/>
+              </w:rPr>
+              <w:t xml:space="preserve"> </w:t>
+            </w:r>
+            <w:r>
+              <w:rPr>
+                <w:lang w:val="en-US"/>
+              </w:rPr>
+              <w:t>h</w:t>
+            </w:r>
+            <w:r>
+              <w:rPr>
+                <w:lang w:val="en-US"/>
+              </w:rPr>
+              <w:t>e</w:t>
+            </w:r>
+            <w:r>
+              <w:rPr>
+                <w:lang w:val="en-US"/>
+              </w:rPr>
+              <w:t xml:space="preserve"> / she / it work</w:t>
+            </w:r>
+            <w:r>
+              <w:rPr>
+                <w:lang w:val="en-US"/>
+              </w:rPr>
+              <w:t>?</w:t>
+            </w:r>
+          </w:p>
+        </w:tc>
+        <w:tc>
+          <w:tcPr>
+            <w:tcW w:w="1674" w:type="dxa"/>
+          </w:tcPr>
+          <w:p>
+            <w:pPr>
+              <w:rPr>
+                <w:lang w:val="en-US"/>
+              </w:rPr>
+            </w:pPr>
+            <w:r>
+              <w:rPr>
+                <w:rFonts w:cs="Times New Roman"/>
+                <w:szCs w:val="18"/>
+                <w:lang w:val="en-US"/>
+              </w:rPr>
+              <w:t>He / She / It</w:t>
+            </w:r>
+            <w:r>
+              <w:rPr>
+                <w:rFonts w:cs="Times New Roman"/>
+                <w:szCs w:val="18"/>
+                <w:lang w:val="en-US"/>
+              </w:rPr>
+              <w:t xml:space="preserve"> </w:t>
+            </w:r>
+            <w:r>
+              <w:rPr>
+                <w:rFonts w:cs="Times New Roman"/>
+                <w:b/>
+                <w:color w:val="00B050"/>
+                <w:szCs w:val="18"/>
+                <w:lang w:val="en-US"/>
+              </w:rPr>
+              <w:t>does</w:t>
+            </w:r>
+          </w:p>
+        </w:tc>
+        <w:tc>
+          <w:tcPr>
+            <w:tcW w:w="1674" w:type="dxa"/>
+          </w:tcPr>
+          <w:p>
+            <w:pPr>
+              <w:rPr>
+                <w:lang w:val="en-US"/>
+              </w:rPr>
+            </w:pPr>
+            <w:r>
+              <w:rPr>
+                <w:rFonts w:cs="Times New Roman"/>
+                <w:szCs w:val="18"/>
+                <w:lang w:val="en-US"/>
+              </w:rPr>
+              <w:t xml:space="preserve">He / She / It </w:t>
+            </w:r>
+            <w:r>
+              <w:rPr>
+                <w:rFonts w:cs="Times New Roman"/>
+                <w:b/>
+                <w:color w:val="00B050"/>
+                <w:szCs w:val="18"/>
+                <w:lang w:val="en-US"/>
+              </w:rPr>
+              <w:t>doesn't</w:t>
+            </w:r>
+          </w:p>
+        </w:tc>
+      </w:tr>
+    </w:tbl>
+    <w:p>
+      <w:pPr>
+        <w:pStyle w:val="2"/>
+        <w:rPr>
+          <w:lang w:val="en-US"/>
+        </w:rPr>
+      </w:pPr>
+      <w:r>
+        <w:rPr>
+          <w:lang w:val="en-US"/>
+        </w:rPr>
+        <w:t xml:space="preserve">Possessive </w:t>
+      </w:r>
+      <w:r>
+        <w:rPr>
+          <w:highlight w:val="lightGray"/>
+          <w:lang w:val="en-US"/>
+        </w:rPr>
+        <w:t>s</w:t>
+      </w:r>
+    </w:p>
+    <w:tbl>
+      <w:tblPr>
+        <w:tblStyle w:val="a7"/>
+        <w:tblW w:w="0" w:type="auto"/>
+        <w:tblLook w:val="04A0" w:firstRow="1" w:lastRow="0" w:firstColumn="1" w:lastColumn="0" w:noHBand="0" w:noVBand="1"/>
+      </w:tblPr>
+      <w:tblGrid>
+        <w:gridCol w:w="2511"/>
+        <w:gridCol w:w="2511"/>
+      </w:tblGrid>
+      <w:tr>
+        <w:tc>
+          <w:tcPr>
+            <w:tcW w:w="2511" w:type="dxa"/>
+          </w:tcPr>
+          <w:p>
+            <w:r>
+              <w:rPr>
+                <w:lang w:val="en-US"/>
+              </w:rPr>
+              <w:t>C</w:t>
+            </w:r>
+            <w:r>
+              <w:rPr>
+                <w:lang w:val="en-US"/>
+              </w:rPr>
+              <w:t>at</w:t>
+            </w:r>
+            <w:r>
+              <w:rPr>
+                <w:b/>
+                <w:color w:val="00B050"/>
+              </w:rPr>
+              <w:t>'</w:t>
+            </w:r>
+            <w:r>
+              <w:rPr>
+                <w:b/>
+                <w:color w:val="00B050"/>
+                <w:lang w:val="en-US"/>
+              </w:rPr>
+              <w:t>s</w:t>
+            </w:r>
+            <w:r>
+              <w:t xml:space="preserve"> </w:t>
+            </w:r>
+            <w:r>
+              <w:rPr>
+                <w:lang w:val="en-US"/>
+              </w:rPr>
+              <w:t>house</w:t>
+            </w:r>
+          </w:p>
+        </w:tc>
+        <w:tc>
+          <w:tcPr>
+            <w:tcW w:w="2511" w:type="dxa"/>
+          </w:tcPr>
+          <w:p>
+            <w:r>
+              <w:t>дом одной кошки</w:t>
+            </w:r>
+          </w:p>
+        </w:tc>
+      </w:tr>
+      <w:tr>
+        <w:tc>
+          <w:tcPr>
+            <w:tcW w:w="2511" w:type="dxa"/>
+          </w:tcPr>
+          <w:p>
+            <w:r>
+              <w:rPr>
+                <w:lang w:val="en-US"/>
+              </w:rPr>
+              <w:t>C</w:t>
+            </w:r>
+            <w:r>
+              <w:rPr>
+                <w:lang w:val="en-US"/>
+              </w:rPr>
+              <w:t>ats</w:t>
+            </w:r>
+            <w:r>
+              <w:rPr>
+                <w:b/>
+                <w:color w:val="00B050"/>
+              </w:rPr>
+              <w:t>'</w:t>
+            </w:r>
+            <w:r>
+              <w:t xml:space="preserve"> </w:t>
+            </w:r>
+            <w:r>
+              <w:rPr>
+                <w:lang w:val="en-US"/>
+              </w:rPr>
+              <w:t>house</w:t>
+            </w:r>
+          </w:p>
+        </w:tc>
+        <w:tc>
+          <w:tcPr>
+            <w:tcW w:w="2511" w:type="dxa"/>
+          </w:tcPr>
+          <w:p>
+            <w:r>
+              <w:t>дом кошек</w:t>
+            </w:r>
+          </w:p>
+        </w:tc>
+      </w:tr>
+    </w:tbl>
     <w:p>
       <w:pPr>
         <w:rPr>
           <w:rFonts w:eastAsia="Times New Roman" w:cs="Times New Roman"/>
           <w:sz w:val="20"/>
           <w:szCs w:val="36"/>
-          <w:lang w:eastAsia="ru-RU"/>
+          <w:lang w:val="en-US" w:eastAsia="ru-RU"/>
         </w:rPr>
       </w:pPr>
       <w:r>
+        <w:rPr>
+          <w:lang w:val="en-US"/>
+        </w:rPr>
+        <w:t xml:space="preserve"> </w:t>
+      </w:r>
+      <w:r>
+        <w:rPr>
+          <w:lang w:val="en-US"/>
+        </w:rPr>
         <w:br w:type="page"/>
       </w:r>
     </w:p>
@@ -3740,6 +5576,7 @@
             <w:tcW w:w="2511" w:type="dxa"/>
           </w:tcPr>
           <w:p>
+            <w:proofErr w:type="spellStart"/>
             <w:r>
               <w:t>Пе</w:t>
             </w:r>
@@ -3747,8 +5584,23 @@
               <w:rPr>
                 <w:lang w:val="en-US"/>
               </w:rPr>
-              <w:t>редай привет</w:t>
-            </w:r>
+              <w:t>редай</w:t>
+            </w:r>
+            <w:proofErr w:type="spellEnd"/>
+            <w:r>
+              <w:rPr>
+                <w:lang w:val="en-US"/>
+              </w:rPr>
+              <w:t xml:space="preserve"> </w:t>
+            </w:r>
+            <w:proofErr w:type="spellStart"/>
+            <w:r>
+              <w:rPr>
+                <w:lang w:val="en-US"/>
+              </w:rPr>
+              <w:t>привет</w:t>
+            </w:r>
+            <w:proofErr w:type="spellEnd"/>
           </w:p>
         </w:tc>
       </w:tr>
@@ -3788,9 +5640,27 @@
             <w:tcW w:w="2511" w:type="dxa"/>
           </w:tcPr>
           <w:p>
-            <w:r>
-              <w:t>Be big on</w:t>
-            </w:r>
+            <w:proofErr w:type="spellStart"/>
+            <w:r>
+              <w:t>Be</w:t>
+            </w:r>
+            <w:proofErr w:type="spellEnd"/>
+            <w:r>
+              <w:t xml:space="preserve"> </w:t>
+            </w:r>
+            <w:proofErr w:type="spellStart"/>
+            <w:r>
+              <w:t>big</w:t>
+            </w:r>
+            <w:proofErr w:type="spellEnd"/>
+            <w:r>
+              <w:t xml:space="preserve"> </w:t>
+            </w:r>
+            <w:proofErr w:type="spellStart"/>
+            <w:r>
+              <w:t>on</w:t>
+            </w:r>
+            <w:proofErr w:type="spellEnd"/>
           </w:p>
         </w:tc>
         <w:tc>
@@ -3810,8 +5680,37 @@
             <w:tcW w:w="2511" w:type="dxa"/>
           </w:tcPr>
           <w:p>
-            <w:r>
-              <w:t>Be into smth (somethimg)</w:t>
+            <w:proofErr w:type="spellStart"/>
+            <w:r>
+              <w:t>Be</w:t>
+            </w:r>
+            <w:proofErr w:type="spellEnd"/>
+            <w:r>
+              <w:t xml:space="preserve"> </w:t>
+            </w:r>
+            <w:proofErr w:type="spellStart"/>
+            <w:r>
+              <w:t>into</w:t>
+            </w:r>
+            <w:proofErr w:type="spellEnd"/>
+            <w:r>
+              <w:t xml:space="preserve"> </w:t>
+            </w:r>
+            <w:proofErr w:type="spellStart"/>
+            <w:r>
+              <w:t>smth</w:t>
+            </w:r>
+            <w:proofErr w:type="spellEnd"/>
+            <w:r>
+              <w:t xml:space="preserve"> (</w:t>
+            </w:r>
+            <w:proofErr w:type="spellStart"/>
+            <w:r>
+              <w:t>somethimg</w:t>
+            </w:r>
+            <w:proofErr w:type="spellEnd"/>
+            <w:r>
+              <w:t>)</w:t>
             </w:r>
           </w:p>
         </w:tc>
@@ -3828,9 +5727,27 @@
             <w:tcW w:w="2511" w:type="dxa"/>
           </w:tcPr>
           <w:p>
-            <w:r>
-              <w:t>Be crazy about</w:t>
-            </w:r>
+            <w:proofErr w:type="spellStart"/>
+            <w:r>
+              <w:t>Be</w:t>
+            </w:r>
+            <w:proofErr w:type="spellEnd"/>
+            <w:r>
+              <w:t xml:space="preserve"> </w:t>
+            </w:r>
+            <w:proofErr w:type="spellStart"/>
+            <w:r>
+              <w:t>crazy</w:t>
+            </w:r>
+            <w:proofErr w:type="spellEnd"/>
+            <w:r>
+              <w:t xml:space="preserve"> </w:t>
+            </w:r>
+            <w:proofErr w:type="spellStart"/>
+            <w:r>
+              <w:t>about</w:t>
+            </w:r>
+            <w:proofErr w:type="spellEnd"/>
           </w:p>
         </w:tc>
         <w:tc>
@@ -3850,9 +5767,35 @@
             <w:tcW w:w="2511" w:type="dxa"/>
           </w:tcPr>
           <w:p>
-            <w:r>
-              <w:t>Be fed up width</w:t>
-            </w:r>
+            <w:proofErr w:type="spellStart"/>
+            <w:r>
+              <w:t>Be</w:t>
+            </w:r>
+            <w:proofErr w:type="spellEnd"/>
+            <w:r>
+              <w:t xml:space="preserve"> </w:t>
+            </w:r>
+            <w:proofErr w:type="spellStart"/>
+            <w:r>
+              <w:t>fed</w:t>
+            </w:r>
+            <w:proofErr w:type="spellEnd"/>
+            <w:r>
+              <w:t xml:space="preserve"> </w:t>
+            </w:r>
+            <w:proofErr w:type="spellStart"/>
+            <w:r>
+              <w:t>up</w:t>
+            </w:r>
+            <w:proofErr w:type="spellEnd"/>
+            <w:r>
+              <w:t xml:space="preserve"> </w:t>
+            </w:r>
+            <w:proofErr w:type="spellStart"/>
+            <w:r>
+              <w:t>width</w:t>
+            </w:r>
+            <w:proofErr w:type="spellEnd"/>
           </w:p>
         </w:tc>
         <w:tc>
@@ -3872,9 +5815,27 @@
             <w:tcW w:w="2511" w:type="dxa"/>
           </w:tcPr>
           <w:p>
-            <w:r>
-              <w:t>Be in 2 minds</w:t>
-            </w:r>
+            <w:proofErr w:type="spellStart"/>
+            <w:r>
+              <w:t>Be</w:t>
+            </w:r>
+            <w:proofErr w:type="spellEnd"/>
+            <w:r>
+              <w:t xml:space="preserve"> </w:t>
+            </w:r>
+            <w:proofErr w:type="spellStart"/>
+            <w:r>
+              <w:t>in</w:t>
+            </w:r>
+            <w:proofErr w:type="spellEnd"/>
+            <w:r>
+              <w:t xml:space="preserve"> 2 </w:t>
+            </w:r>
+            <w:proofErr w:type="spellStart"/>
+            <w:r>
+              <w:t>minds</w:t>
+            </w:r>
+            <w:proofErr w:type="spellEnd"/>
           </w:p>
         </w:tc>
         <w:tc>
@@ -3894,9 +5855,35 @@
             <w:tcW w:w="2511" w:type="dxa"/>
           </w:tcPr>
           <w:p>
-            <w:r>
-              <w:t>Be green with envy</w:t>
-            </w:r>
+            <w:proofErr w:type="spellStart"/>
+            <w:r>
+              <w:t>Be</w:t>
+            </w:r>
+            <w:proofErr w:type="spellEnd"/>
+            <w:r>
+              <w:t xml:space="preserve"> </w:t>
+            </w:r>
+            <w:proofErr w:type="spellStart"/>
+            <w:r>
+              <w:t>green</w:t>
+            </w:r>
+            <w:proofErr w:type="spellEnd"/>
+            <w:r>
+              <w:t xml:space="preserve"> </w:t>
+            </w:r>
+            <w:proofErr w:type="spellStart"/>
+            <w:r>
+              <w:t>with</w:t>
+            </w:r>
+            <w:proofErr w:type="spellEnd"/>
+            <w:r>
+              <w:t xml:space="preserve"> </w:t>
+            </w:r>
+            <w:proofErr w:type="spellStart"/>
+            <w:r>
+              <w:t>envy</w:t>
+            </w:r>
+            <w:proofErr w:type="spellEnd"/>
           </w:p>
         </w:tc>
         <w:tc>
@@ -3905,10 +5892,7 @@
           </w:tcPr>
           <w:p>
             <w:r>
-              <w:t>Зеленый от зав</w:t>
-            </w:r>
-            <w:r>
-              <w:t>исти</w:t>
+              <w:t>Зеленый от зависти</w:t>
             </w:r>
           </w:p>
         </w:tc>
@@ -3919,8 +5903,37 @@
             <w:tcW w:w="2511" w:type="dxa"/>
           </w:tcPr>
           <w:p>
-            <w:r>
-              <w:t>Be keen on ... (something)</w:t>
+            <w:proofErr w:type="spellStart"/>
+            <w:r>
+              <w:t>Be</w:t>
+            </w:r>
+            <w:proofErr w:type="spellEnd"/>
+            <w:r>
+              <w:t xml:space="preserve"> </w:t>
+            </w:r>
+            <w:proofErr w:type="spellStart"/>
+            <w:r>
+              <w:t>keen</w:t>
+            </w:r>
+            <w:proofErr w:type="spellEnd"/>
+            <w:r>
+              <w:t xml:space="preserve"> </w:t>
+            </w:r>
+            <w:proofErr w:type="spellStart"/>
+            <w:r>
+              <w:t>on</w:t>
+            </w:r>
+            <w:proofErr w:type="spellEnd"/>
+            <w:r>
+              <w:t xml:space="preserve"> ... (</w:t>
+            </w:r>
+            <w:proofErr w:type="spellStart"/>
+            <w:r>
+              <w:t>something</w:t>
+            </w:r>
+            <w:proofErr w:type="spellEnd"/>
+            <w:r>
+              <w:t>)</w:t>
             </w:r>
           </w:p>
         </w:tc>
@@ -3971,8 +5984,21 @@
             <w:tcW w:w="2511" w:type="dxa"/>
           </w:tcPr>
           <w:p>
-            <w:r>
-              <w:t>Bless you!</w:t>
+            <w:proofErr w:type="spellStart"/>
+            <w:r>
+              <w:t>Bless</w:t>
+            </w:r>
+            <w:proofErr w:type="spellEnd"/>
+            <w:r>
+              <w:t xml:space="preserve"> </w:t>
+            </w:r>
+            <w:proofErr w:type="spellStart"/>
+            <w:r>
+              <w:t>you</w:t>
+            </w:r>
+            <w:proofErr w:type="spellEnd"/>
+            <w:r>
+              <w:t>!</w:t>
             </w:r>
           </w:p>
         </w:tc>
@@ -3993,9 +6019,35 @@
             <w:tcW w:w="2511" w:type="dxa"/>
           </w:tcPr>
           <w:p>
-            <w:r>
-              <w:t>Be present in class</w:t>
-            </w:r>
+            <w:proofErr w:type="spellStart"/>
+            <w:r>
+              <w:t>Be</w:t>
+            </w:r>
+            <w:proofErr w:type="spellEnd"/>
+            <w:r>
+              <w:t xml:space="preserve"> </w:t>
+            </w:r>
+            <w:proofErr w:type="spellStart"/>
+            <w:r>
+              <w:t>present</w:t>
+            </w:r>
+            <w:proofErr w:type="spellEnd"/>
+            <w:r>
+              <w:t xml:space="preserve"> </w:t>
+            </w:r>
+            <w:proofErr w:type="spellStart"/>
+            <w:r>
+              <w:t>in</w:t>
+            </w:r>
+            <w:proofErr w:type="spellEnd"/>
+            <w:r>
+              <w:t xml:space="preserve"> </w:t>
+            </w:r>
+            <w:proofErr w:type="spellStart"/>
+            <w:r>
+              <w:t>class</w:t>
+            </w:r>
+            <w:proofErr w:type="spellEnd"/>
           </w:p>
         </w:tc>
         <w:tc>
@@ -4110,9 +6162,27 @@
             <w:tcW w:w="2511" w:type="dxa"/>
           </w:tcPr>
           <w:p>
-            <w:r>
-              <w:t>Don't know -&gt; Dunno</w:t>
-            </w:r>
+            <w:proofErr w:type="spellStart"/>
+            <w:r>
+              <w:t>Don't</w:t>
+            </w:r>
+            <w:proofErr w:type="spellEnd"/>
+            <w:r>
+              <w:t xml:space="preserve"> </w:t>
+            </w:r>
+            <w:proofErr w:type="spellStart"/>
+            <w:r>
+              <w:t>know</w:t>
+            </w:r>
+            <w:proofErr w:type="spellEnd"/>
+            <w:r>
+              <w:t xml:space="preserve"> -&gt; </w:t>
+            </w:r>
+            <w:proofErr w:type="spellStart"/>
+            <w:r>
+              <w:t>Dunno</w:t>
+            </w:r>
+            <w:proofErr w:type="spellEnd"/>
           </w:p>
         </w:tc>
         <w:tc>
@@ -4132,9 +6202,19 @@
             <w:tcW w:w="2511" w:type="dxa"/>
           </w:tcPr>
           <w:p>
-            <w:r>
-              <w:t>Sort of</w:t>
-            </w:r>
+            <w:proofErr w:type="spellStart"/>
+            <w:r>
+              <w:t>Sort</w:t>
+            </w:r>
+            <w:proofErr w:type="spellEnd"/>
+            <w:r>
+              <w:t xml:space="preserve"> </w:t>
+            </w:r>
+            <w:proofErr w:type="spellStart"/>
+            <w:r>
+              <w:t>of</w:t>
+            </w:r>
+            <w:proofErr w:type="spellEnd"/>
           </w:p>
         </w:tc>
         <w:tc>
@@ -4218,8 +6298,21 @@
               </w:rPr>
             </w:pPr>
             <w:r>
-              <w:t>(be) thirsty</w:t>
-            </w:r>
+              <w:t>(</w:t>
+            </w:r>
+            <w:proofErr w:type="spellStart"/>
+            <w:r>
+              <w:t>be</w:t>
+            </w:r>
+            <w:proofErr w:type="spellEnd"/>
+            <w:r>
+              <w:t xml:space="preserve">) </w:t>
+            </w:r>
+            <w:proofErr w:type="spellStart"/>
+            <w:r>
+              <w:t>thirsty</w:t>
+            </w:r>
+            <w:proofErr w:type="spellEnd"/>
           </w:p>
         </w:tc>
         <w:tc>
@@ -4242,9 +6335,11 @@
             <w:tcW w:w="2511" w:type="dxa"/>
           </w:tcPr>
           <w:p>
+            <w:proofErr w:type="spellStart"/>
             <w:r>
               <w:t>trendy</w:t>
             </w:r>
+            <w:proofErr w:type="spellEnd"/>
           </w:p>
         </w:tc>
         <w:tc>
@@ -4267,9 +6362,11 @@
             <w:tcW w:w="2511" w:type="dxa"/>
           </w:tcPr>
           <w:p>
+            <w:proofErr w:type="spellStart"/>
             <w:r>
               <w:t>vest</w:t>
             </w:r>
+            <w:proofErr w:type="spellEnd"/>
           </w:p>
         </w:tc>
         <w:tc>
@@ -4292,9 +6389,11 @@
             <w:tcW w:w="2511" w:type="dxa"/>
           </w:tcPr>
           <w:p>
+            <w:proofErr w:type="spellStart"/>
             <w:r>
               <w:t>denim</w:t>
             </w:r>
+            <w:proofErr w:type="spellEnd"/>
           </w:p>
         </w:tc>
         <w:tc>
@@ -4317,9 +6416,11 @@
             <w:tcW w:w="2511" w:type="dxa"/>
           </w:tcPr>
           <w:p>
+            <w:proofErr w:type="spellStart"/>
             <w:r>
               <w:t>customer</w:t>
             </w:r>
+            <w:proofErr w:type="spellEnd"/>
           </w:p>
         </w:tc>
         <w:tc>
@@ -4342,9 +6443,11 @@
             <w:tcW w:w="2511" w:type="dxa"/>
           </w:tcPr>
           <w:p>
+            <w:proofErr w:type="spellStart"/>
             <w:r>
               <w:t>dozen</w:t>
             </w:r>
+            <w:proofErr w:type="spellEnd"/>
           </w:p>
         </w:tc>
         <w:tc>
@@ -4370,9 +6473,11 @@
             <w:tcW w:w="2511" w:type="dxa"/>
           </w:tcPr>
           <w:p>
+            <w:proofErr w:type="spellStart"/>
             <w:r>
               <w:t>tin</w:t>
             </w:r>
+            <w:proofErr w:type="spellEnd"/>
           </w:p>
         </w:tc>
         <w:tc>
@@ -4395,9 +6500,19 @@
             <w:tcW w:w="2511" w:type="dxa"/>
           </w:tcPr>
           <w:p>
-            <w:r>
-              <w:t>try on</w:t>
-            </w:r>
+            <w:proofErr w:type="spellStart"/>
+            <w:r>
+              <w:t>try</w:t>
+            </w:r>
+            <w:proofErr w:type="spellEnd"/>
+            <w:r>
+              <w:t xml:space="preserve"> </w:t>
+            </w:r>
+            <w:proofErr w:type="spellStart"/>
+            <w:r>
+              <w:t>on</w:t>
+            </w:r>
+            <w:proofErr w:type="spellEnd"/>
             <w:r>
               <w:t xml:space="preserve"> </w:t>
             </w:r>
@@ -4423,9 +6538,11 @@
             <w:tcW w:w="2511" w:type="dxa"/>
           </w:tcPr>
           <w:p>
+            <w:proofErr w:type="spellStart"/>
             <w:r>
               <w:t>measure</w:t>
             </w:r>
+            <w:proofErr w:type="spellEnd"/>
             <w:r>
               <w:t xml:space="preserve"> </w:t>
             </w:r>
@@ -4451,9 +6568,27 @@
             <w:tcW w:w="2511" w:type="dxa"/>
           </w:tcPr>
           <w:p>
-            <w:r>
-              <w:t>on my own</w:t>
-            </w:r>
+            <w:proofErr w:type="spellStart"/>
+            <w:r>
+              <w:t>on</w:t>
+            </w:r>
+            <w:proofErr w:type="spellEnd"/>
+            <w:r>
+              <w:t xml:space="preserve"> </w:t>
+            </w:r>
+            <w:proofErr w:type="spellStart"/>
+            <w:r>
+              <w:t>my</w:t>
+            </w:r>
+            <w:proofErr w:type="spellEnd"/>
+            <w:r>
+              <w:t xml:space="preserve"> </w:t>
+            </w:r>
+            <w:proofErr w:type="spellStart"/>
+            <w:r>
+              <w:t>own</w:t>
+            </w:r>
+            <w:proofErr w:type="spellEnd"/>
           </w:p>
         </w:tc>
         <w:tc>
@@ -4477,8 +6612,21 @@
           </w:tcPr>
           <w:p>
             <w:r>
-              <w:t>a fancy dress</w:t>
-            </w:r>
+              <w:t xml:space="preserve">a </w:t>
+            </w:r>
+            <w:proofErr w:type="spellStart"/>
+            <w:r>
+              <w:t>fancy</w:t>
+            </w:r>
+            <w:proofErr w:type="spellEnd"/>
+            <w:r>
+              <w:t xml:space="preserve"> </w:t>
+            </w:r>
+            <w:proofErr w:type="spellStart"/>
+            <w:r>
+              <w:t>dress</w:t>
+            </w:r>
+            <w:proofErr w:type="spellEnd"/>
           </w:p>
         </w:tc>
         <w:tc>
@@ -4501,9 +6649,11 @@
             <w:tcW w:w="2511" w:type="dxa"/>
           </w:tcPr>
           <w:p>
+            <w:proofErr w:type="spellStart"/>
             <w:r>
               <w:t>wakey-wakey</w:t>
             </w:r>
+            <w:proofErr w:type="spellEnd"/>
           </w:p>
         </w:tc>
         <w:tc>
@@ -4527,8 +6677,21 @@
           </w:tcPr>
           <w:p>
             <w:r>
-              <w:t>a pair of</w:t>
-            </w:r>
+              <w:t xml:space="preserve">a </w:t>
+            </w:r>
+            <w:proofErr w:type="spellStart"/>
+            <w:r>
+              <w:t>pair</w:t>
+            </w:r>
+            <w:proofErr w:type="spellEnd"/>
+            <w:r>
+              <w:t xml:space="preserve"> </w:t>
+            </w:r>
+            <w:proofErr w:type="spellStart"/>
+            <w:r>
+              <w:t>of</w:t>
+            </w:r>
+            <w:proofErr w:type="spellEnd"/>
           </w:p>
         </w:tc>
         <w:tc>
@@ -4577,12 +6740,14 @@
                 <w:b/>
               </w:rPr>
             </w:pPr>
+            <w:proofErr w:type="spellStart"/>
             <w:r>
               <w:rPr>
                 <w:b/>
               </w:rPr>
               <w:t>County</w:t>
             </w:r>
+            <w:proofErr w:type="spellEnd"/>
           </w:p>
         </w:tc>
         <w:tc>
@@ -4596,12 +6761,14 @@
                 <w:b/>
               </w:rPr>
             </w:pPr>
+            <w:proofErr w:type="spellStart"/>
             <w:r>
               <w:rPr>
                 <w:b/>
               </w:rPr>
               <w:t>Nationality</w:t>
             </w:r>
+            <w:proofErr w:type="spellEnd"/>
           </w:p>
         </w:tc>
         <w:tc>
@@ -4615,12 +6782,14 @@
                 <w:b/>
               </w:rPr>
             </w:pPr>
+            <w:proofErr w:type="spellStart"/>
             <w:r>
               <w:rPr>
                 <w:b/>
               </w:rPr>
               <w:t>Language</w:t>
             </w:r>
+            <w:proofErr w:type="spellEnd"/>
           </w:p>
         </w:tc>
       </w:tr>
@@ -4630,9 +6799,11 @@
             <w:tcW w:w="1674" w:type="dxa"/>
           </w:tcPr>
           <w:p>
+            <w:proofErr w:type="spellStart"/>
             <w:r>
               <w:t>England</w:t>
             </w:r>
+            <w:proofErr w:type="spellEnd"/>
           </w:p>
         </w:tc>
         <w:tc>
@@ -4640,9 +6811,11 @@
             <w:tcW w:w="1674" w:type="dxa"/>
           </w:tcPr>
           <w:p>
+            <w:proofErr w:type="spellStart"/>
             <w:r>
               <w:t>English</w:t>
             </w:r>
+            <w:proofErr w:type="spellEnd"/>
           </w:p>
         </w:tc>
         <w:tc>
@@ -4650,9 +6823,11 @@
             <w:tcW w:w="1674" w:type="dxa"/>
           </w:tcPr>
           <w:p>
+            <w:proofErr w:type="spellStart"/>
             <w:r>
               <w:t>English</w:t>
             </w:r>
+            <w:proofErr w:type="spellEnd"/>
           </w:p>
         </w:tc>
       </w:tr>
@@ -5496,12 +7671,14 @@
                 <w:lang w:val="en-US"/>
               </w:rPr>
             </w:pPr>
+            <w:proofErr w:type="spellStart"/>
             <w:r>
               <w:rPr>
                 <w:lang w:val="en-US"/>
               </w:rPr>
               <w:t>Terkey</w:t>
             </w:r>
+            <w:proofErr w:type="spellEnd"/>
           </w:p>
         </w:tc>
         <w:tc>
@@ -5514,12 +7691,14 @@
                 <w:lang w:val="en-US"/>
               </w:rPr>
             </w:pPr>
+            <w:proofErr w:type="spellStart"/>
             <w:r>
               <w:rPr>
                 <w:lang w:val="en-US"/>
               </w:rPr>
               <w:t>Terkish</w:t>
             </w:r>
+            <w:proofErr w:type="spellEnd"/>
           </w:p>
         </w:tc>
         <w:tc>
@@ -5532,12 +7711,14 @@
                 <w:lang w:val="en-US"/>
               </w:rPr>
             </w:pPr>
+            <w:proofErr w:type="spellStart"/>
             <w:r>
               <w:rPr>
                 <w:lang w:val="en-US"/>
               </w:rPr>
               <w:t>Terkish</w:t>
             </w:r>
+            <w:proofErr w:type="spellEnd"/>
           </w:p>
         </w:tc>
       </w:tr>
@@ -5623,8 +7804,21 @@
             <w:tcW w:w="5022" w:type="dxa"/>
           </w:tcPr>
           <w:p>
-            <w:r>
-              <w:t>Gaelic (Герик)</w:t>
+            <w:proofErr w:type="spellStart"/>
+            <w:r>
+              <w:t>Gaelic</w:t>
+            </w:r>
+            <w:proofErr w:type="spellEnd"/>
+            <w:r>
+              <w:t xml:space="preserve"> (</w:t>
+            </w:r>
+            <w:proofErr w:type="spellStart"/>
+            <w:r>
+              <w:t>Герик</w:t>
+            </w:r>
+            <w:proofErr w:type="spellEnd"/>
+            <w:r>
+              <w:t>)</w:t>
             </w:r>
           </w:p>
         </w:tc>
@@ -5635,8 +7829,21 @@
             <w:tcW w:w="5022" w:type="dxa"/>
           </w:tcPr>
           <w:p>
-            <w:r>
-              <w:t>China (чайн[э])</w:t>
+            <w:proofErr w:type="spellStart"/>
+            <w:r>
+              <w:t>China</w:t>
+            </w:r>
+            <w:proofErr w:type="spellEnd"/>
+            <w:r>
+              <w:t xml:space="preserve"> (</w:t>
+            </w:r>
+            <w:proofErr w:type="spellStart"/>
+            <w:r>
+              <w:t>чайн</w:t>
+            </w:r>
+            <w:proofErr w:type="spellEnd"/>
+            <w:r>
+              <w:t>[э])</w:t>
             </w:r>
           </w:p>
         </w:tc>
@@ -5647,8 +7854,21 @@
             <w:tcW w:w="5022" w:type="dxa"/>
           </w:tcPr>
           <w:p>
-            <w:r>
-              <w:t>Terkey (тёки)</w:t>
+            <w:proofErr w:type="spellStart"/>
+            <w:r>
+              <w:t>Terkey</w:t>
+            </w:r>
+            <w:proofErr w:type="spellEnd"/>
+            <w:r>
+              <w:t xml:space="preserve"> (</w:t>
+            </w:r>
+            <w:proofErr w:type="spellStart"/>
+            <w:r>
+              <w:t>тёки</w:t>
+            </w:r>
+            <w:proofErr w:type="spellEnd"/>
+            <w:r>
+              <w:t>)</w:t>
             </w:r>
           </w:p>
         </w:tc>
@@ -5680,6 +7900,7 @@
         </w:rPr>
       </w:pPr>
       <w:hyperlink r:id="rId6" w:history="1">
+        <w:proofErr w:type="gramStart"/>
         <w:r>
           <w:rPr>
             <w:rStyle w:val="a5"/>
@@ -5688,6 +7909,7 @@
           </w:rPr>
           <w:t>puzzle-english.com</w:t>
         </w:r>
+        <w:proofErr w:type="gramEnd"/>
       </w:hyperlink>
     </w:p>
     <w:p>
@@ -5728,8 +7950,13 @@
       </w:r>
     </w:p>
     <w:p>
+      <w:proofErr w:type="spellStart"/>
       <w:r>
-        <w:t>multitran - приложение переводчик</w:t>
+        <w:t>multitran</w:t>
+      </w:r>
+      <w:proofErr w:type="spellEnd"/>
+      <w:r>
+        <w:t xml:space="preserve"> - приложение переводчик</w:t>
       </w:r>
     </w:p>
     <w:p/>
@@ -5813,132 +8040,25 @@
       </w:tr>
     </w:tbl>
     <w:p/>
-    <w:tbl>
-      <w:tblPr>
-        <w:tblStyle w:val="a7"/>
-        <w:tblW w:w="0" w:type="auto"/>
-        <w:tblLook w:val="04A0" w:firstRow="1" w:lastRow="0" w:firstColumn="1" w:lastColumn="0" w:noHBand="0" w:noVBand="1"/>
-      </w:tblPr>
-      <w:tblGrid>
-        <w:gridCol w:w="2511"/>
-        <w:gridCol w:w="2511"/>
-      </w:tblGrid>
-      <w:tr>
-        <w:tc>
-          <w:tcPr>
-            <w:tcW w:w="2511" w:type="dxa"/>
-          </w:tcPr>
-          <w:p>
-            <w:r>
-              <w:rPr>
-                <w:lang w:val="en-US"/>
-              </w:rPr>
-              <w:t>cat</w:t>
-            </w:r>
-            <w:r>
-              <w:rPr>
-                <w:b/>
-                <w:color w:val="00B050"/>
-              </w:rPr>
-              <w:t>'</w:t>
-            </w:r>
-            <w:r>
-              <w:rPr>
-                <w:b/>
-                <w:color w:val="00B050"/>
-                <w:lang w:val="en-US"/>
-              </w:rPr>
-              <w:t>s</w:t>
-            </w:r>
-            <w:r>
-              <w:t xml:space="preserve"> </w:t>
-            </w:r>
-            <w:r>
-              <w:rPr>
-                <w:lang w:val="en-US"/>
-              </w:rPr>
-              <w:t>house</w:t>
-            </w:r>
-          </w:p>
-        </w:tc>
-        <w:tc>
-          <w:tcPr>
-            <w:tcW w:w="2511" w:type="dxa"/>
-          </w:tcPr>
-          <w:p>
-            <w:r>
-              <w:t>дом одной кошки</w:t>
-            </w:r>
-          </w:p>
-        </w:tc>
-      </w:tr>
-      <w:tr>
-        <w:tc>
-          <w:tcPr>
-            <w:tcW w:w="2511" w:type="dxa"/>
-          </w:tcPr>
-          <w:p>
-            <w:r>
-              <w:rPr>
-                <w:lang w:val="en-US"/>
-              </w:rPr>
-              <w:t>cats</w:t>
-            </w:r>
-            <w:r>
-              <w:rPr>
-                <w:b/>
-                <w:color w:val="00B050"/>
-              </w:rPr>
-              <w:t>'</w:t>
-            </w:r>
-            <w:r>
-              <w:t xml:space="preserve"> </w:t>
-            </w:r>
-            <w:r>
-              <w:rPr>
-                <w:lang w:val="en-US"/>
-              </w:rPr>
-              <w:t>house</w:t>
-            </w:r>
-          </w:p>
-        </w:tc>
-        <w:tc>
-          <w:tcPr>
-            <w:tcW w:w="2511" w:type="dxa"/>
-          </w:tcPr>
-          <w:p>
-            <w:r>
-              <w:t>дом кошек</w:t>
-            </w:r>
-          </w:p>
-        </w:tc>
-      </w:tr>
-    </w:tbl>
-    <w:p/>
     <w:p>
       <w:pPr>
         <w:rPr>
           <w:lang w:val="en-US"/>
         </w:rPr>
       </w:pPr>
+      <w:proofErr w:type="gramStart"/>
       <w:r>
         <w:rPr>
           <w:lang w:val="en-US"/>
         </w:rPr>
-        <w:t>at weekends</w:t>
+        <w:t>at</w:t>
       </w:r>
-    </w:p>
-    <w:p>
-      <w:pPr>
-        <w:rPr>
-          <w:lang w:val="en-US"/>
-        </w:rPr>
-      </w:pPr>
+      <w:proofErr w:type="gramEnd"/>
       <w:r>
         <w:rPr>
           <w:lang w:val="en-US"/>
         </w:rPr>
-        <w:t>on weekends</w:t>
+        <w:t xml:space="preserve"> weekends</w:t>
       </w:r>
     </w:p>
     <w:p>
@@ -5947,24 +8067,19 @@
           <w:lang w:val="en-US"/>
         </w:rPr>
       </w:pPr>
+      <w:proofErr w:type="gramStart"/>
       <w:r>
         <w:rPr>
           <w:lang w:val="en-US"/>
         </w:rPr>
-        <w:t>work at Andersen</w:t>
+        <w:t>on</w:t>
       </w:r>
-    </w:p>
-    <w:p>
-      <w:pPr>
-        <w:rPr>
-          <w:lang w:val="en-US"/>
-        </w:rPr>
-      </w:pPr>
+      <w:proofErr w:type="gramEnd"/>
       <w:r>
         <w:rPr>
           <w:lang w:val="en-US"/>
         </w:rPr>
-        <w:t>What's this?</w:t>
+        <w:t xml:space="preserve"> weekends</w:t>
       </w:r>
     </w:p>
     <w:p>
@@ -5973,12 +8088,62 @@
           <w:lang w:val="en-US"/>
         </w:rPr>
       </w:pPr>
+      <w:proofErr w:type="gramStart"/>
       <w:r>
         <w:rPr>
           <w:lang w:val="en-US"/>
         </w:rPr>
-        <w:t>It's a ... / they are ...</w:t>
+        <w:t>work</w:t>
       </w:r>
+      <w:proofErr w:type="gramEnd"/>
+      <w:r>
+        <w:rPr>
+          <w:lang w:val="en-US"/>
+        </w:rPr>
+        <w:t xml:space="preserve"> at Andersen</w:t>
+      </w:r>
+    </w:p>
+    <w:p>
+      <w:pPr>
+        <w:rPr>
+          <w:lang w:val="en-US"/>
+        </w:rPr>
+      </w:pPr>
+      <w:proofErr w:type="gramStart"/>
+      <w:r>
+        <w:rPr>
+          <w:lang w:val="en-US"/>
+        </w:rPr>
+        <w:t>What's</w:t>
+      </w:r>
+      <w:proofErr w:type="gramEnd"/>
+      <w:r>
+        <w:rPr>
+          <w:lang w:val="en-US"/>
+        </w:rPr>
+        <w:t xml:space="preserve"> this?</w:t>
+      </w:r>
+    </w:p>
+    <w:p>
+      <w:pPr>
+        <w:rPr>
+          <w:lang w:val="en-US"/>
+        </w:rPr>
+      </w:pPr>
+      <w:r>
+        <w:rPr>
+          <w:lang w:val="en-US"/>
+        </w:rPr>
+        <w:t xml:space="preserve">It's a ... / they </w:t>
+      </w:r>
+      <w:proofErr w:type="gramStart"/>
+      <w:r>
+        <w:rPr>
+          <w:lang w:val="en-US"/>
+        </w:rPr>
+        <w:t>are ...</w:t>
+      </w:r>
+      <w:proofErr w:type="gramEnd"/>
     </w:p>
     <w:p>
       <w:pPr>
@@ -5994,12 +8159,14 @@
           <w:lang w:val="en-US"/>
         </w:rPr>
       </w:pPr>
+      <w:proofErr w:type="spellStart"/>
       <w:r>
         <w:rPr>
           <w:lang w:val="en-US"/>
         </w:rPr>
         <w:t>Семья</w:t>
       </w:r>
+      <w:proofErr w:type="spellEnd"/>
     </w:p>
     <w:tbl>
       <w:tblPr>
@@ -6154,12 +8321,28 @@
                 <w:lang w:val="en-US"/>
               </w:rPr>
             </w:pPr>
-            <w:r>
-              <w:rPr>
-                <w:lang w:val="en-US"/>
-              </w:rPr>
-              <w:t>брат / сестра</w:t>
-            </w:r>
+            <w:proofErr w:type="spellStart"/>
+            <w:r>
+              <w:rPr>
+                <w:lang w:val="en-US"/>
+              </w:rPr>
+              <w:t>брат</w:t>
+            </w:r>
+            <w:proofErr w:type="spellEnd"/>
+            <w:r>
+              <w:rPr>
+                <w:lang w:val="en-US"/>
+              </w:rPr>
+              <w:t xml:space="preserve"> / </w:t>
+            </w:r>
+            <w:proofErr w:type="spellStart"/>
+            <w:r>
+              <w:rPr>
+                <w:lang w:val="en-US"/>
+              </w:rPr>
+              <w:t>сестра</w:t>
+            </w:r>
+            <w:proofErr w:type="spellEnd"/>
           </w:p>
         </w:tc>
       </w:tr>
@@ -6192,12 +8375,28 @@
                 <w:lang w:val="en-US"/>
               </w:rPr>
             </w:pPr>
-            <w:r>
-              <w:rPr>
-                <w:lang w:val="en-US"/>
-              </w:rPr>
-              <w:t>дядя / тётя</w:t>
-            </w:r>
+            <w:proofErr w:type="spellStart"/>
+            <w:r>
+              <w:rPr>
+                <w:lang w:val="en-US"/>
+              </w:rPr>
+              <w:t>дядя</w:t>
+            </w:r>
+            <w:proofErr w:type="spellEnd"/>
+            <w:r>
+              <w:rPr>
+                <w:lang w:val="en-US"/>
+              </w:rPr>
+              <w:t xml:space="preserve"> / </w:t>
+            </w:r>
+            <w:proofErr w:type="spellStart"/>
+            <w:r>
+              <w:rPr>
+                <w:lang w:val="en-US"/>
+              </w:rPr>
+              <w:t>тётя</w:t>
+            </w:r>
+            <w:proofErr w:type="spellEnd"/>
           </w:p>
         </w:tc>
       </w:tr>
@@ -6236,12 +8435,28 @@
                 <w:lang w:val="en-US"/>
               </w:rPr>
             </w:pPr>
-            <w:r>
-              <w:rPr>
-                <w:lang w:val="en-US"/>
-              </w:rPr>
-              <w:t>племянник / племянница</w:t>
-            </w:r>
+            <w:proofErr w:type="spellStart"/>
+            <w:r>
+              <w:rPr>
+                <w:lang w:val="en-US"/>
+              </w:rPr>
+              <w:t>племянник</w:t>
+            </w:r>
+            <w:proofErr w:type="spellEnd"/>
+            <w:r>
+              <w:rPr>
+                <w:lang w:val="en-US"/>
+              </w:rPr>
+              <w:t xml:space="preserve"> / </w:t>
+            </w:r>
+            <w:proofErr w:type="spellStart"/>
+            <w:r>
+              <w:rPr>
+                <w:lang w:val="en-US"/>
+              </w:rPr>
+              <w:t>племянница</w:t>
+            </w:r>
+            <w:proofErr w:type="spellEnd"/>
           </w:p>
         </w:tc>
       </w:tr>
@@ -6256,12 +8471,14 @@
                 <w:lang w:val="en-US"/>
               </w:rPr>
             </w:pPr>
+            <w:proofErr w:type="spellStart"/>
             <w:r>
               <w:rPr>
                 <w:lang w:val="en-US"/>
               </w:rPr>
               <w:t>cousine</w:t>
             </w:r>
+            <w:proofErr w:type="spellEnd"/>
           </w:p>
         </w:tc>
         <w:tc>
@@ -6371,12 +8588,28 @@
                 <w:lang w:val="en-US"/>
               </w:rPr>
             </w:pPr>
-            <w:r>
-              <w:rPr>
-                <w:lang w:val="en-US"/>
-              </w:rPr>
-              <w:t>тёща / свекровь</w:t>
-            </w:r>
+            <w:proofErr w:type="spellStart"/>
+            <w:r>
+              <w:rPr>
+                <w:lang w:val="en-US"/>
+              </w:rPr>
+              <w:t>тёща</w:t>
+            </w:r>
+            <w:proofErr w:type="spellEnd"/>
+            <w:r>
+              <w:rPr>
+                <w:lang w:val="en-US"/>
+              </w:rPr>
+              <w:t xml:space="preserve"> / </w:t>
+            </w:r>
+            <w:proofErr w:type="spellStart"/>
+            <w:r>
+              <w:rPr>
+                <w:lang w:val="en-US"/>
+              </w:rPr>
+              <w:t>свекровь</w:t>
+            </w:r>
+            <w:proofErr w:type="spellEnd"/>
           </w:p>
         </w:tc>
       </w:tr>
@@ -6409,12 +8642,28 @@
                 <w:lang w:val="en-US"/>
               </w:rPr>
             </w:pPr>
-            <w:r>
-              <w:rPr>
-                <w:lang w:val="en-US"/>
-              </w:rPr>
-              <w:t>тесть / свекор</w:t>
-            </w:r>
+            <w:proofErr w:type="spellStart"/>
+            <w:r>
+              <w:rPr>
+                <w:lang w:val="en-US"/>
+              </w:rPr>
+              <w:t>тесть</w:t>
+            </w:r>
+            <w:proofErr w:type="spellEnd"/>
+            <w:r>
+              <w:rPr>
+                <w:lang w:val="en-US"/>
+              </w:rPr>
+              <w:t xml:space="preserve"> / </w:t>
+            </w:r>
+            <w:proofErr w:type="spellStart"/>
+            <w:r>
+              <w:rPr>
+                <w:lang w:val="en-US"/>
+              </w:rPr>
+              <w:t>свекор</w:t>
+            </w:r>
+            <w:proofErr w:type="spellEnd"/>
           </w:p>
         </w:tc>
       </w:tr>
@@ -6477,12 +8726,14 @@
             <w:tcW w:w="2511" w:type="dxa"/>
           </w:tcPr>
           <w:p>
+            <w:proofErr w:type="spellStart"/>
             <w:r>
               <w:rPr>
                 <w:lang w:val="en-US"/>
               </w:rPr>
               <w:t>отчим</w:t>
             </w:r>
+            <w:proofErr w:type="spellEnd"/>
           </w:p>
         </w:tc>
       </w:tr>
@@ -6537,8 +8788,6 @@
           <w:lang w:val="en-US"/>
         </w:rPr>
       </w:pPr>
-      <w:bookmarkStart w:id="0" w:name="_GoBack"/>
-      <w:bookmarkEnd w:id="0"/>
     </w:p>
     <w:p>
       <w:pPr>
@@ -13726,7 +15975,7 @@
 </file>
 
 <file path=customXml/itemProps1.xml><?xml version="1.0" encoding="utf-8"?>
-<ds:datastoreItem xmlns:ds="http://schemas.openxmlformats.org/officeDocument/2006/customXml" ds:itemID="{695BD674-1BEC-41E9-93F4-EC2F3ED147F3}">
+<ds:datastoreItem xmlns:ds="http://schemas.openxmlformats.org/officeDocument/2006/customXml" ds:itemID="{74F2267A-BEAE-4F44-A37F-B31696C2D655}">
   <ds:schemaRefs>
     <ds:schemaRef ds:uri="http://schemas.openxmlformats.org/officeDocument/2006/bibliography"/>
   </ds:schemaRefs>
